--- a/Word/20151910042-刘鹏-DM实验01-对机器生产数据进行特征选择.docx
+++ b/Word/20151910042-刘鹏-DM实验01-对机器生产数据进行特征选择.docx
@@ -38,7 +38,15 @@
         <w:rPr>
           <w:rFonts w:hint="eastAsia"/>
         </w:rPr>
-        <w:t>与决策支持</w:t>
+        <w:t>与决策支</w:t>
+      </w:r>
+      <w:bookmarkStart w:id="0" w:name="_GoBack"/>
+      <w:bookmarkEnd w:id="0"/>
+      <w:r>
+        <w:rPr>
+          <w:rFonts w:hint="eastAsia"/>
+        </w:rPr>
+        <w:t>持</w:t>
       </w:r>
       <w:r>
         <w:rPr>
@@ -684,7 +692,7 @@
       <w:pPr>
         <w:pStyle w:val="my"/>
       </w:pPr>
-      <w:bookmarkStart w:id="0" w:name="_Ref518495368"/>
+      <w:bookmarkStart w:id="1" w:name="_Ref518495368"/>
       <w:r>
         <w:rPr>
           <w:rFonts w:hint="eastAsia"/>
@@ -745,7 +753,7 @@
         </w:rPr>
         <w:t>产品加工与产品良率</w:t>
       </w:r>
-      <w:bookmarkEnd w:id="0"/>
+      <w:bookmarkEnd w:id="1"/>
     </w:p>
     <w:tbl>
       <w:tblPr>
@@ -3738,15 +3746,7 @@
         <w:rPr>
           <w:rFonts w:hint="eastAsia"/>
         </w:rPr>
-        <w:t>这</w:t>
-      </w:r>
-      <w:bookmarkStart w:id="1" w:name="_GoBack"/>
-      <w:bookmarkEnd w:id="1"/>
-      <w:r>
-        <w:rPr>
-          <w:rFonts w:hint="eastAsia"/>
-        </w:rPr>
-        <w:t>种思想代表的是一种试探性的、非优化的特征选择方法。不过这种方法符合</w:t>
+        <w:t>这种思想代表的是一种试探性的、非优化的特征选择方法。不过这种方法符合</w:t>
       </w:r>
       <w:proofErr w:type="gramStart"/>
       <w:r>
@@ -4468,9 +4468,6 @@
     <w:p>
       <w:pPr>
         <w:pStyle w:val="EndNoteBibliography"/>
-        <w:rPr>
-          <w:rFonts w:hint="eastAsia"/>
-        </w:rPr>
       </w:pPr>
       <w:r>
         <w:fldChar w:fldCharType="begin"/>
@@ -6798,6 +6795,7 @@
   <w:style w:type="character" w:default="1" w:styleId="a0">
     <w:name w:val="Default Paragraph Font"/>
     <w:uiPriority w:val="1"/>
+    <w:semiHidden/>
     <w:unhideWhenUsed/>
   </w:style>
   <w:style w:type="table" w:default="1" w:styleId="a1">
@@ -8163,7 +8161,7 @@
 </file>
 
 <file path=customXml/itemProps1.xml><?xml version="1.0" encoding="utf-8"?>
-<ds:datastoreItem xmlns:ds="http://schemas.openxmlformats.org/officeDocument/2006/customXml" ds:itemID="{DAF6782C-FF21-4E22-A91B-BB81F3ED30DD}">
+<ds:datastoreItem xmlns:ds="http://schemas.openxmlformats.org/officeDocument/2006/customXml" ds:itemID="{C42A2C79-A861-4DA6-8F00-7A5A0E485D50}">
   <ds:schemaRefs>
     <ds:schemaRef ds:uri="http://schemas.openxmlformats.org/officeDocument/2006/bibliography"/>
   </ds:schemaRefs>

--- a/Word/20151910042-刘鹏-DM实验01-对机器生产数据进行特征选择.docx
+++ b/Word/20151910042-刘鹏-DM实验01-对机器生产数据进行特征选择.docx
@@ -38,15 +38,7 @@
         <w:rPr>
           <w:rFonts w:hint="eastAsia"/>
         </w:rPr>
-        <w:t>与决策支</w:t>
-      </w:r>
-      <w:bookmarkStart w:id="0" w:name="_GoBack"/>
-      <w:bookmarkEnd w:id="0"/>
-      <w:r>
-        <w:rPr>
-          <w:rFonts w:hint="eastAsia"/>
-        </w:rPr>
-        <w:t>持</w:t>
+        <w:t>与决策支持</w:t>
       </w:r>
       <w:r>
         <w:rPr>
@@ -692,7 +684,7 @@
       <w:pPr>
         <w:pStyle w:val="my"/>
       </w:pPr>
-      <w:bookmarkStart w:id="1" w:name="_Ref518495368"/>
+      <w:bookmarkStart w:id="0" w:name="_Ref518495368"/>
       <w:r>
         <w:rPr>
           <w:rFonts w:hint="eastAsia"/>
@@ -753,7 +745,7 @@
         </w:rPr>
         <w:t>产品加工与产品良率</w:t>
       </w:r>
-      <w:bookmarkEnd w:id="1"/>
+      <w:bookmarkEnd w:id="0"/>
     </w:p>
     <w:tbl>
       <w:tblPr>
@@ -4210,7 +4202,5386 @@
         <w:t>程序代码</w:t>
       </w:r>
     </w:p>
-    <w:p/>
+    <w:tbl>
+      <w:tblPr>
+        <w:tblStyle w:val="af3"/>
+        <w:tblW w:w="11199" w:type="dxa"/>
+        <w:tblBorders>
+          <w:top w:val="none" w:sz="0" w:space="0" w:color="auto"/>
+          <w:left w:val="none" w:sz="0" w:space="0" w:color="auto"/>
+          <w:bottom w:val="none" w:sz="0" w:space="0" w:color="auto"/>
+          <w:right w:val="none" w:sz="0" w:space="0" w:color="auto"/>
+          <w:insideH w:val="none" w:sz="0" w:space="0" w:color="auto"/>
+          <w:insideV w:val="none" w:sz="0" w:space="0" w:color="auto"/>
+        </w:tblBorders>
+        <w:shd w:val="clear" w:color="auto" w:fill="E5E5E5"/>
+        <w:tblLook w:val="04A0" w:firstRow="1" w:lastRow="0" w:firstColumn="1" w:lastColumn="0" w:noHBand="0" w:noVBand="1"/>
+      </w:tblPr>
+      <w:tblGrid>
+        <w:gridCol w:w="480"/>
+        <w:gridCol w:w="10719"/>
+      </w:tblGrid>
+      <w:tr>
+        <w:tc>
+          <w:tcPr>
+            <w:tcW w:w="0" w:type="auto"/>
+            <w:shd w:val="clear" w:color="auto" w:fill="E5E5E5"/>
+          </w:tcPr>
+          <w:p>
+            <w:pPr>
+              <w:spacing w:line="320" w:lineRule="exact"/>
+              <w:rPr>
+                <w:rFonts w:ascii="Consolas" w:hAnsi="Consolas"/>
+              </w:rPr>
+            </w:pPr>
+            <w:r>
+              <w:rPr>
+                <w:rFonts w:ascii="Consolas" w:hAnsi="Consolas"/>
+              </w:rPr>
+              <w:t>1</w:t>
+            </w:r>
+          </w:p>
+          <w:p>
+            <w:pPr>
+              <w:spacing w:line="320" w:lineRule="exact"/>
+              <w:rPr>
+                <w:rFonts w:ascii="Consolas" w:hAnsi="Consolas"/>
+              </w:rPr>
+            </w:pPr>
+            <w:r>
+              <w:rPr>
+                <w:rFonts w:ascii="Consolas" w:hAnsi="Consolas"/>
+              </w:rPr>
+              <w:t>2</w:t>
+            </w:r>
+          </w:p>
+          <w:p>
+            <w:pPr>
+              <w:spacing w:line="320" w:lineRule="exact"/>
+              <w:rPr>
+                <w:rFonts w:ascii="Consolas" w:hAnsi="Consolas"/>
+              </w:rPr>
+            </w:pPr>
+            <w:r>
+              <w:rPr>
+                <w:rFonts w:ascii="Consolas" w:hAnsi="Consolas"/>
+              </w:rPr>
+              <w:t>3</w:t>
+            </w:r>
+          </w:p>
+          <w:p>
+            <w:pPr>
+              <w:spacing w:line="320" w:lineRule="exact"/>
+              <w:rPr>
+                <w:rFonts w:ascii="Consolas" w:hAnsi="Consolas"/>
+              </w:rPr>
+            </w:pPr>
+            <w:r>
+              <w:rPr>
+                <w:rFonts w:ascii="Consolas" w:hAnsi="Consolas"/>
+              </w:rPr>
+              <w:lastRenderedPageBreak/>
+              <w:t>4</w:t>
+            </w:r>
+          </w:p>
+          <w:p>
+            <w:pPr>
+              <w:spacing w:line="320" w:lineRule="exact"/>
+              <w:rPr>
+                <w:rFonts w:ascii="Consolas" w:hAnsi="Consolas"/>
+              </w:rPr>
+            </w:pPr>
+            <w:r>
+              <w:rPr>
+                <w:rFonts w:ascii="Consolas" w:hAnsi="Consolas"/>
+              </w:rPr>
+              <w:t>5</w:t>
+            </w:r>
+          </w:p>
+          <w:p>
+            <w:pPr>
+              <w:spacing w:line="320" w:lineRule="exact"/>
+              <w:rPr>
+                <w:rFonts w:ascii="Consolas" w:hAnsi="Consolas"/>
+              </w:rPr>
+            </w:pPr>
+            <w:r>
+              <w:rPr>
+                <w:rFonts w:ascii="Consolas" w:hAnsi="Consolas"/>
+              </w:rPr>
+              <w:t>6</w:t>
+            </w:r>
+          </w:p>
+          <w:p>
+            <w:pPr>
+              <w:spacing w:line="320" w:lineRule="exact"/>
+              <w:rPr>
+                <w:rFonts w:ascii="Consolas" w:hAnsi="Consolas"/>
+              </w:rPr>
+            </w:pPr>
+            <w:r>
+              <w:rPr>
+                <w:rFonts w:ascii="Consolas" w:hAnsi="Consolas"/>
+              </w:rPr>
+              <w:t>7</w:t>
+            </w:r>
+          </w:p>
+          <w:p>
+            <w:pPr>
+              <w:spacing w:line="320" w:lineRule="exact"/>
+              <w:rPr>
+                <w:rFonts w:ascii="Consolas" w:hAnsi="Consolas"/>
+              </w:rPr>
+            </w:pPr>
+            <w:r>
+              <w:rPr>
+                <w:rFonts w:ascii="Consolas" w:hAnsi="Consolas"/>
+              </w:rPr>
+              <w:t>8</w:t>
+            </w:r>
+          </w:p>
+          <w:p>
+            <w:pPr>
+              <w:spacing w:line="320" w:lineRule="exact"/>
+              <w:rPr>
+                <w:rFonts w:ascii="Consolas" w:hAnsi="Consolas"/>
+              </w:rPr>
+            </w:pPr>
+            <w:r>
+              <w:rPr>
+                <w:rFonts w:ascii="Consolas" w:hAnsi="Consolas"/>
+              </w:rPr>
+              <w:t>9</w:t>
+            </w:r>
+          </w:p>
+          <w:p>
+            <w:pPr>
+              <w:spacing w:line="320" w:lineRule="exact"/>
+              <w:rPr>
+                <w:rFonts w:ascii="Consolas" w:hAnsi="Consolas"/>
+              </w:rPr>
+            </w:pPr>
+            <w:r>
+              <w:rPr>
+                <w:rFonts w:ascii="Consolas" w:hAnsi="Consolas"/>
+              </w:rPr>
+              <w:t>10</w:t>
+            </w:r>
+          </w:p>
+          <w:p>
+            <w:pPr>
+              <w:spacing w:line="320" w:lineRule="exact"/>
+              <w:rPr>
+                <w:rFonts w:ascii="Consolas" w:hAnsi="Consolas"/>
+              </w:rPr>
+            </w:pPr>
+            <w:r>
+              <w:rPr>
+                <w:rFonts w:ascii="Consolas" w:hAnsi="Consolas"/>
+              </w:rPr>
+              <w:t>11</w:t>
+            </w:r>
+          </w:p>
+          <w:p>
+            <w:pPr>
+              <w:spacing w:line="320" w:lineRule="exact"/>
+              <w:rPr>
+                <w:rFonts w:ascii="Consolas" w:hAnsi="Consolas"/>
+              </w:rPr>
+            </w:pPr>
+            <w:r>
+              <w:rPr>
+                <w:rFonts w:ascii="Consolas" w:hAnsi="Consolas"/>
+              </w:rPr>
+              <w:t>12</w:t>
+            </w:r>
+          </w:p>
+          <w:p>
+            <w:pPr>
+              <w:spacing w:line="320" w:lineRule="exact"/>
+              <w:rPr>
+                <w:rFonts w:ascii="Consolas" w:hAnsi="Consolas"/>
+              </w:rPr>
+            </w:pPr>
+            <w:r>
+              <w:rPr>
+                <w:rFonts w:ascii="Consolas" w:hAnsi="Consolas"/>
+              </w:rPr>
+              <w:t>13</w:t>
+            </w:r>
+          </w:p>
+          <w:p>
+            <w:pPr>
+              <w:spacing w:line="320" w:lineRule="exact"/>
+              <w:rPr>
+                <w:rFonts w:ascii="Consolas" w:hAnsi="Consolas"/>
+              </w:rPr>
+            </w:pPr>
+            <w:r>
+              <w:rPr>
+                <w:rFonts w:ascii="Consolas" w:hAnsi="Consolas"/>
+              </w:rPr>
+              <w:t>14</w:t>
+            </w:r>
+          </w:p>
+          <w:p>
+            <w:pPr>
+              <w:spacing w:line="320" w:lineRule="exact"/>
+              <w:rPr>
+                <w:rFonts w:ascii="Consolas" w:hAnsi="Consolas"/>
+              </w:rPr>
+            </w:pPr>
+            <w:r>
+              <w:rPr>
+                <w:rFonts w:ascii="Consolas" w:hAnsi="Consolas"/>
+              </w:rPr>
+              <w:t>15</w:t>
+            </w:r>
+          </w:p>
+          <w:p>
+            <w:pPr>
+              <w:spacing w:line="320" w:lineRule="exact"/>
+              <w:rPr>
+                <w:rFonts w:ascii="Consolas" w:hAnsi="Consolas"/>
+              </w:rPr>
+            </w:pPr>
+            <w:r>
+              <w:rPr>
+                <w:rFonts w:ascii="Consolas" w:hAnsi="Consolas"/>
+              </w:rPr>
+              <w:t>16</w:t>
+            </w:r>
+          </w:p>
+          <w:p>
+            <w:pPr>
+              <w:spacing w:line="320" w:lineRule="exact"/>
+              <w:rPr>
+                <w:rFonts w:ascii="Consolas" w:hAnsi="Consolas"/>
+              </w:rPr>
+            </w:pPr>
+            <w:r>
+              <w:rPr>
+                <w:rFonts w:ascii="Consolas" w:hAnsi="Consolas"/>
+              </w:rPr>
+              <w:t>17</w:t>
+            </w:r>
+          </w:p>
+          <w:p>
+            <w:pPr>
+              <w:spacing w:line="320" w:lineRule="exact"/>
+              <w:rPr>
+                <w:rFonts w:ascii="Consolas" w:hAnsi="Consolas"/>
+              </w:rPr>
+            </w:pPr>
+            <w:r>
+              <w:rPr>
+                <w:rFonts w:ascii="Consolas" w:hAnsi="Consolas"/>
+              </w:rPr>
+              <w:t>18</w:t>
+            </w:r>
+          </w:p>
+          <w:p>
+            <w:pPr>
+              <w:spacing w:line="320" w:lineRule="exact"/>
+              <w:rPr>
+                <w:rFonts w:ascii="Consolas" w:hAnsi="Consolas"/>
+              </w:rPr>
+            </w:pPr>
+            <w:r>
+              <w:rPr>
+                <w:rFonts w:ascii="Consolas" w:hAnsi="Consolas"/>
+              </w:rPr>
+              <w:t>19</w:t>
+            </w:r>
+          </w:p>
+          <w:p>
+            <w:pPr>
+              <w:spacing w:line="320" w:lineRule="exact"/>
+              <w:rPr>
+                <w:rFonts w:ascii="Consolas" w:hAnsi="Consolas"/>
+              </w:rPr>
+            </w:pPr>
+            <w:r>
+              <w:rPr>
+                <w:rFonts w:ascii="Consolas" w:hAnsi="Consolas"/>
+              </w:rPr>
+              <w:t>20</w:t>
+            </w:r>
+          </w:p>
+          <w:p>
+            <w:pPr>
+              <w:spacing w:line="320" w:lineRule="exact"/>
+              <w:rPr>
+                <w:rFonts w:ascii="Consolas" w:hAnsi="Consolas"/>
+              </w:rPr>
+            </w:pPr>
+            <w:r>
+              <w:rPr>
+                <w:rFonts w:ascii="Consolas" w:hAnsi="Consolas"/>
+              </w:rPr>
+              <w:t>21</w:t>
+            </w:r>
+          </w:p>
+          <w:p>
+            <w:pPr>
+              <w:spacing w:line="320" w:lineRule="exact"/>
+              <w:rPr>
+                <w:rFonts w:ascii="Consolas" w:hAnsi="Consolas"/>
+              </w:rPr>
+            </w:pPr>
+            <w:r>
+              <w:rPr>
+                <w:rFonts w:ascii="Consolas" w:hAnsi="Consolas"/>
+              </w:rPr>
+              <w:t>22</w:t>
+            </w:r>
+          </w:p>
+          <w:p>
+            <w:pPr>
+              <w:spacing w:line="320" w:lineRule="exact"/>
+              <w:rPr>
+                <w:rFonts w:ascii="Consolas" w:hAnsi="Consolas"/>
+              </w:rPr>
+            </w:pPr>
+            <w:r>
+              <w:rPr>
+                <w:rFonts w:ascii="Consolas" w:hAnsi="Consolas"/>
+              </w:rPr>
+              <w:t>23</w:t>
+            </w:r>
+          </w:p>
+          <w:p>
+            <w:pPr>
+              <w:spacing w:line="320" w:lineRule="exact"/>
+              <w:rPr>
+                <w:rFonts w:ascii="Consolas" w:hAnsi="Consolas"/>
+              </w:rPr>
+            </w:pPr>
+            <w:r>
+              <w:rPr>
+                <w:rFonts w:ascii="Consolas" w:hAnsi="Consolas"/>
+              </w:rPr>
+              <w:t>24</w:t>
+            </w:r>
+          </w:p>
+          <w:p>
+            <w:pPr>
+              <w:spacing w:line="320" w:lineRule="exact"/>
+              <w:rPr>
+                <w:rFonts w:ascii="Consolas" w:hAnsi="Consolas"/>
+              </w:rPr>
+            </w:pPr>
+            <w:r>
+              <w:rPr>
+                <w:rFonts w:ascii="Consolas" w:hAnsi="Consolas"/>
+              </w:rPr>
+              <w:t>25</w:t>
+            </w:r>
+          </w:p>
+          <w:p>
+            <w:pPr>
+              <w:spacing w:line="320" w:lineRule="exact"/>
+              <w:rPr>
+                <w:rFonts w:ascii="Consolas" w:hAnsi="Consolas"/>
+              </w:rPr>
+            </w:pPr>
+            <w:r>
+              <w:rPr>
+                <w:rFonts w:ascii="Consolas" w:hAnsi="Consolas"/>
+              </w:rPr>
+              <w:t>26</w:t>
+            </w:r>
+          </w:p>
+          <w:p>
+            <w:pPr>
+              <w:spacing w:line="320" w:lineRule="exact"/>
+              <w:rPr>
+                <w:rFonts w:ascii="Consolas" w:hAnsi="Consolas"/>
+              </w:rPr>
+            </w:pPr>
+            <w:r>
+              <w:rPr>
+                <w:rFonts w:ascii="Consolas" w:hAnsi="Consolas"/>
+              </w:rPr>
+              <w:t>27</w:t>
+            </w:r>
+          </w:p>
+          <w:p>
+            <w:pPr>
+              <w:spacing w:line="320" w:lineRule="exact"/>
+              <w:rPr>
+                <w:rFonts w:ascii="Consolas" w:hAnsi="Consolas"/>
+              </w:rPr>
+            </w:pPr>
+            <w:r>
+              <w:rPr>
+                <w:rFonts w:ascii="Consolas" w:hAnsi="Consolas"/>
+              </w:rPr>
+              <w:t>28</w:t>
+            </w:r>
+          </w:p>
+          <w:p>
+            <w:pPr>
+              <w:spacing w:line="320" w:lineRule="exact"/>
+              <w:rPr>
+                <w:rFonts w:ascii="Consolas" w:hAnsi="Consolas"/>
+              </w:rPr>
+            </w:pPr>
+            <w:r>
+              <w:rPr>
+                <w:rFonts w:ascii="Consolas" w:hAnsi="Consolas"/>
+              </w:rPr>
+              <w:t>29</w:t>
+            </w:r>
+          </w:p>
+          <w:p>
+            <w:pPr>
+              <w:spacing w:line="320" w:lineRule="exact"/>
+              <w:rPr>
+                <w:rFonts w:ascii="Consolas" w:hAnsi="Consolas"/>
+              </w:rPr>
+            </w:pPr>
+            <w:r>
+              <w:rPr>
+                <w:rFonts w:ascii="Consolas" w:hAnsi="Consolas"/>
+              </w:rPr>
+              <w:t>30</w:t>
+            </w:r>
+          </w:p>
+          <w:p>
+            <w:pPr>
+              <w:spacing w:line="320" w:lineRule="exact"/>
+              <w:rPr>
+                <w:rFonts w:ascii="Consolas" w:hAnsi="Consolas"/>
+              </w:rPr>
+            </w:pPr>
+            <w:r>
+              <w:rPr>
+                <w:rFonts w:ascii="Consolas" w:hAnsi="Consolas"/>
+              </w:rPr>
+              <w:t>31</w:t>
+            </w:r>
+          </w:p>
+          <w:p>
+            <w:pPr>
+              <w:spacing w:line="320" w:lineRule="exact"/>
+              <w:rPr>
+                <w:rFonts w:ascii="Consolas" w:hAnsi="Consolas"/>
+              </w:rPr>
+            </w:pPr>
+            <w:r>
+              <w:rPr>
+                <w:rFonts w:ascii="Consolas" w:hAnsi="Consolas"/>
+              </w:rPr>
+              <w:t>32</w:t>
+            </w:r>
+          </w:p>
+          <w:p>
+            <w:pPr>
+              <w:spacing w:line="320" w:lineRule="exact"/>
+              <w:rPr>
+                <w:rFonts w:ascii="Consolas" w:hAnsi="Consolas"/>
+              </w:rPr>
+            </w:pPr>
+            <w:r>
+              <w:rPr>
+                <w:rFonts w:ascii="Consolas" w:hAnsi="Consolas"/>
+              </w:rPr>
+              <w:t>33</w:t>
+            </w:r>
+          </w:p>
+          <w:p>
+            <w:pPr>
+              <w:spacing w:line="320" w:lineRule="exact"/>
+              <w:rPr>
+                <w:rFonts w:ascii="Consolas" w:hAnsi="Consolas"/>
+              </w:rPr>
+            </w:pPr>
+            <w:r>
+              <w:rPr>
+                <w:rFonts w:ascii="Consolas" w:hAnsi="Consolas"/>
+              </w:rPr>
+              <w:t>34</w:t>
+            </w:r>
+          </w:p>
+          <w:p>
+            <w:pPr>
+              <w:spacing w:line="320" w:lineRule="exact"/>
+              <w:rPr>
+                <w:rFonts w:ascii="Consolas" w:hAnsi="Consolas"/>
+              </w:rPr>
+            </w:pPr>
+            <w:r>
+              <w:rPr>
+                <w:rFonts w:ascii="Consolas" w:hAnsi="Consolas"/>
+              </w:rPr>
+              <w:t>35</w:t>
+            </w:r>
+          </w:p>
+          <w:p>
+            <w:pPr>
+              <w:spacing w:line="320" w:lineRule="exact"/>
+              <w:rPr>
+                <w:rFonts w:ascii="Consolas" w:hAnsi="Consolas"/>
+              </w:rPr>
+            </w:pPr>
+            <w:r>
+              <w:rPr>
+                <w:rFonts w:ascii="Consolas" w:hAnsi="Consolas"/>
+              </w:rPr>
+              <w:t>36</w:t>
+            </w:r>
+          </w:p>
+          <w:p>
+            <w:pPr>
+              <w:spacing w:line="320" w:lineRule="exact"/>
+              <w:rPr>
+                <w:rFonts w:ascii="Consolas" w:hAnsi="Consolas"/>
+              </w:rPr>
+            </w:pPr>
+            <w:r>
+              <w:rPr>
+                <w:rFonts w:ascii="Consolas" w:hAnsi="Consolas"/>
+              </w:rPr>
+              <w:t>37</w:t>
+            </w:r>
+          </w:p>
+          <w:p>
+            <w:pPr>
+              <w:spacing w:line="320" w:lineRule="exact"/>
+              <w:rPr>
+                <w:rFonts w:ascii="Consolas" w:hAnsi="Consolas"/>
+              </w:rPr>
+            </w:pPr>
+            <w:r>
+              <w:rPr>
+                <w:rFonts w:ascii="Consolas" w:hAnsi="Consolas"/>
+              </w:rPr>
+              <w:t>38</w:t>
+            </w:r>
+          </w:p>
+          <w:p>
+            <w:pPr>
+              <w:spacing w:line="320" w:lineRule="exact"/>
+              <w:rPr>
+                <w:rFonts w:ascii="Consolas" w:hAnsi="Consolas"/>
+              </w:rPr>
+            </w:pPr>
+            <w:r>
+              <w:rPr>
+                <w:rFonts w:ascii="Consolas" w:hAnsi="Consolas"/>
+              </w:rPr>
+              <w:t>39</w:t>
+            </w:r>
+          </w:p>
+          <w:p>
+            <w:pPr>
+              <w:spacing w:line="320" w:lineRule="exact"/>
+              <w:rPr>
+                <w:rFonts w:ascii="Consolas" w:hAnsi="Consolas"/>
+              </w:rPr>
+            </w:pPr>
+            <w:r>
+              <w:rPr>
+                <w:rFonts w:ascii="Consolas" w:hAnsi="Consolas"/>
+              </w:rPr>
+              <w:t>40</w:t>
+            </w:r>
+          </w:p>
+          <w:p>
+            <w:pPr>
+              <w:spacing w:line="320" w:lineRule="exact"/>
+              <w:rPr>
+                <w:rFonts w:ascii="Consolas" w:hAnsi="Consolas"/>
+              </w:rPr>
+            </w:pPr>
+            <w:r>
+              <w:rPr>
+                <w:rFonts w:ascii="Consolas" w:hAnsi="Consolas"/>
+              </w:rPr>
+              <w:t>41</w:t>
+            </w:r>
+          </w:p>
+          <w:p>
+            <w:pPr>
+              <w:spacing w:line="320" w:lineRule="exact"/>
+              <w:rPr>
+                <w:rFonts w:ascii="Consolas" w:hAnsi="Consolas"/>
+              </w:rPr>
+            </w:pPr>
+            <w:r>
+              <w:rPr>
+                <w:rFonts w:ascii="Consolas" w:hAnsi="Consolas"/>
+              </w:rPr>
+              <w:t>42</w:t>
+            </w:r>
+          </w:p>
+          <w:p>
+            <w:pPr>
+              <w:spacing w:line="320" w:lineRule="exact"/>
+              <w:rPr>
+                <w:rFonts w:ascii="Consolas" w:hAnsi="Consolas"/>
+              </w:rPr>
+            </w:pPr>
+            <w:r>
+              <w:rPr>
+                <w:rFonts w:ascii="Consolas" w:hAnsi="Consolas"/>
+              </w:rPr>
+              <w:t>43</w:t>
+            </w:r>
+          </w:p>
+          <w:p>
+            <w:pPr>
+              <w:spacing w:line="320" w:lineRule="exact"/>
+              <w:rPr>
+                <w:rFonts w:ascii="Consolas" w:hAnsi="Consolas"/>
+              </w:rPr>
+            </w:pPr>
+            <w:r>
+              <w:rPr>
+                <w:rFonts w:ascii="Consolas" w:hAnsi="Consolas"/>
+              </w:rPr>
+              <w:t>44</w:t>
+            </w:r>
+          </w:p>
+          <w:p>
+            <w:pPr>
+              <w:spacing w:line="320" w:lineRule="exact"/>
+              <w:rPr>
+                <w:rFonts w:ascii="Consolas" w:hAnsi="Consolas"/>
+              </w:rPr>
+            </w:pPr>
+            <w:r>
+              <w:rPr>
+                <w:rFonts w:ascii="Consolas" w:hAnsi="Consolas"/>
+              </w:rPr>
+              <w:t>45</w:t>
+            </w:r>
+          </w:p>
+        </w:tc>
+        <w:tc>
+          <w:tcPr>
+            <w:tcW w:w="10743" w:type="dxa"/>
+            <w:shd w:val="clear" w:color="auto" w:fill="E5E5E5"/>
+          </w:tcPr>
+          <w:p>
+            <w:pPr>
+              <w:widowControl/>
+              <w:shd w:val="clear" w:color="auto" w:fill="E5E5E5"/>
+              <w:spacing w:line="320" w:lineRule="exact"/>
+              <w:jc w:val="left"/>
+              <w:rPr>
+                <w:rFonts w:ascii="Consolas" w:hAnsi="Consolas" w:cs="宋体"/>
+                <w:color w:val="000000"/>
+                <w:sz w:val="20"/>
+                <w:szCs w:val="20"/>
+              </w:rPr>
+            </w:pPr>
+            <w:r>
+              <w:rPr>
+                <w:rFonts w:ascii="Consolas" w:hAnsi="Consolas" w:cs="宋体"/>
+                <w:color w:val="000000"/>
+                <w:sz w:val="20"/>
+                <w:szCs w:val="20"/>
+              </w:rPr>
+              <w:lastRenderedPageBreak/>
+              <w:t xml:space="preserve">a </w:t>
+            </w:r>
+            <w:r>
+              <w:rPr>
+                <w:rFonts w:ascii="Consolas" w:hAnsi="Consolas" w:cs="宋体"/>
+                <w:b/>
+                <w:bCs/>
+                <w:color w:val="000080"/>
+                <w:sz w:val="20"/>
+                <w:szCs w:val="20"/>
+              </w:rPr>
+              <w:t>=</w:t>
+            </w:r>
+            <w:r>
+              <w:rPr>
+                <w:rFonts w:ascii="Consolas" w:hAnsi="Consolas" w:cs="宋体"/>
+                <w:color w:val="000000"/>
+                <w:sz w:val="20"/>
+                <w:szCs w:val="20"/>
+              </w:rPr>
+              <w:t xml:space="preserve"> </w:t>
+            </w:r>
+            <w:r>
+              <w:rPr>
+                <w:rFonts w:ascii="Consolas" w:hAnsi="Consolas" w:cs="宋体"/>
+                <w:color w:val="FF8000"/>
+                <w:sz w:val="20"/>
+                <w:szCs w:val="20"/>
+              </w:rPr>
+              <w:t>30</w:t>
+            </w:r>
+            <w:r>
+              <w:rPr>
+                <w:rFonts w:ascii="Consolas" w:hAnsi="Consolas" w:cs="宋体"/>
+                <w:b/>
+                <w:bCs/>
+                <w:color w:val="000080"/>
+                <w:sz w:val="20"/>
+                <w:szCs w:val="20"/>
+              </w:rPr>
+              <w:t>;</w:t>
+            </w:r>
+            <w:r>
+              <w:rPr>
+                <w:rFonts w:ascii="Consolas" w:hAnsi="Consolas" w:cs="宋体"/>
+                <w:color w:val="000000"/>
+                <w:sz w:val="20"/>
+                <w:szCs w:val="20"/>
+              </w:rPr>
+              <w:t xml:space="preserve">  </w:t>
+            </w:r>
+          </w:p>
+          <w:p>
+            <w:pPr>
+              <w:widowControl/>
+              <w:shd w:val="clear" w:color="auto" w:fill="E5E5E5"/>
+              <w:spacing w:line="320" w:lineRule="exact"/>
+              <w:jc w:val="left"/>
+              <w:rPr>
+                <w:rFonts w:ascii="Consolas" w:hAnsi="Consolas" w:cs="宋体"/>
+                <w:color w:val="000000"/>
+                <w:sz w:val="20"/>
+                <w:szCs w:val="20"/>
+              </w:rPr>
+            </w:pPr>
+            <w:r>
+              <w:rPr>
+                <w:rFonts w:ascii="Consolas" w:hAnsi="Consolas" w:cs="宋体"/>
+                <w:color w:val="000000"/>
+                <w:sz w:val="20"/>
+                <w:szCs w:val="20"/>
+              </w:rPr>
+              <w:t xml:space="preserve">b </w:t>
+            </w:r>
+            <w:r>
+              <w:rPr>
+                <w:rFonts w:ascii="Consolas" w:hAnsi="Consolas" w:cs="宋体"/>
+                <w:b/>
+                <w:bCs/>
+                <w:color w:val="000080"/>
+                <w:sz w:val="20"/>
+                <w:szCs w:val="20"/>
+              </w:rPr>
+              <w:t>=</w:t>
+            </w:r>
+            <w:r>
+              <w:rPr>
+                <w:rFonts w:ascii="Consolas" w:hAnsi="Consolas" w:cs="宋体"/>
+                <w:color w:val="000000"/>
+                <w:sz w:val="20"/>
+                <w:szCs w:val="20"/>
+              </w:rPr>
+              <w:t xml:space="preserve"> </w:t>
+            </w:r>
+            <w:r>
+              <w:rPr>
+                <w:rFonts w:ascii="Consolas" w:hAnsi="Consolas" w:cs="宋体"/>
+                <w:color w:val="FF8000"/>
+                <w:sz w:val="20"/>
+                <w:szCs w:val="20"/>
+              </w:rPr>
+              <w:t>40</w:t>
+            </w:r>
+            <w:r>
+              <w:rPr>
+                <w:rFonts w:ascii="Consolas" w:hAnsi="Consolas" w:cs="宋体"/>
+                <w:b/>
+                <w:bCs/>
+                <w:color w:val="000080"/>
+                <w:sz w:val="20"/>
+                <w:szCs w:val="20"/>
+              </w:rPr>
+              <w:t>;</w:t>
+            </w:r>
+            <w:r>
+              <w:rPr>
+                <w:rFonts w:ascii="Consolas" w:hAnsi="Consolas" w:cs="宋体"/>
+                <w:color w:val="000000"/>
+                <w:sz w:val="20"/>
+                <w:szCs w:val="20"/>
+              </w:rPr>
+              <w:t xml:space="preserve">  </w:t>
+            </w:r>
+          </w:p>
+          <w:p>
+            <w:pPr>
+              <w:widowControl/>
+              <w:shd w:val="clear" w:color="auto" w:fill="E5E5E5"/>
+              <w:spacing w:line="320" w:lineRule="exact"/>
+              <w:jc w:val="left"/>
+              <w:rPr>
+                <w:rFonts w:ascii="Consolas" w:hAnsi="Consolas" w:cs="宋体"/>
+                <w:color w:val="000000"/>
+                <w:sz w:val="20"/>
+                <w:szCs w:val="20"/>
+              </w:rPr>
+            </w:pPr>
+            <w:r>
+              <w:rPr>
+                <w:rFonts w:ascii="Consolas" w:hAnsi="Consolas" w:cs="宋体"/>
+                <w:color w:val="000000"/>
+                <w:sz w:val="20"/>
+                <w:szCs w:val="20"/>
+              </w:rPr>
+              <w:t xml:space="preserve">c </w:t>
+            </w:r>
+            <w:r>
+              <w:rPr>
+                <w:rFonts w:ascii="Consolas" w:hAnsi="Consolas" w:cs="宋体"/>
+                <w:b/>
+                <w:bCs/>
+                <w:color w:val="000080"/>
+                <w:sz w:val="20"/>
+                <w:szCs w:val="20"/>
+              </w:rPr>
+              <w:t>=</w:t>
+            </w:r>
+            <w:r>
+              <w:rPr>
+                <w:rFonts w:ascii="Consolas" w:hAnsi="Consolas" w:cs="宋体"/>
+                <w:color w:val="000000"/>
+                <w:sz w:val="20"/>
+                <w:szCs w:val="20"/>
+              </w:rPr>
+              <w:t xml:space="preserve"> </w:t>
+            </w:r>
+            <w:r>
+              <w:rPr>
+                <w:rFonts w:ascii="Consolas" w:hAnsi="Consolas" w:cs="宋体"/>
+                <w:color w:val="FF8000"/>
+                <w:sz w:val="20"/>
+                <w:szCs w:val="20"/>
+              </w:rPr>
+              <w:t>0.8</w:t>
+            </w:r>
+            <w:r>
+              <w:rPr>
+                <w:rFonts w:ascii="Consolas" w:hAnsi="Consolas" w:cs="宋体"/>
+                <w:b/>
+                <w:bCs/>
+                <w:color w:val="000080"/>
+                <w:sz w:val="20"/>
+                <w:szCs w:val="20"/>
+              </w:rPr>
+              <w:t>;</w:t>
+            </w:r>
+            <w:r>
+              <w:rPr>
+                <w:rFonts w:ascii="Consolas" w:hAnsi="Consolas" w:cs="宋体"/>
+                <w:color w:val="000000"/>
+                <w:sz w:val="20"/>
+                <w:szCs w:val="20"/>
+              </w:rPr>
+              <w:t xml:space="preserve">  </w:t>
+            </w:r>
+          </w:p>
+          <w:p>
+            <w:pPr>
+              <w:widowControl/>
+              <w:shd w:val="clear" w:color="auto" w:fill="E5E5E5"/>
+              <w:spacing w:line="320" w:lineRule="exact"/>
+              <w:jc w:val="left"/>
+              <w:rPr>
+                <w:rFonts w:ascii="Consolas" w:hAnsi="Consolas" w:cs="宋体"/>
+                <w:color w:val="000000"/>
+                <w:sz w:val="20"/>
+                <w:szCs w:val="20"/>
+              </w:rPr>
+            </w:pPr>
+            <w:r>
+              <w:rPr>
+                <w:rFonts w:ascii="Consolas" w:hAnsi="Consolas" w:cs="宋体"/>
+                <w:color w:val="000000"/>
+                <w:sz w:val="20"/>
+                <w:szCs w:val="20"/>
+              </w:rPr>
+              <w:lastRenderedPageBreak/>
+              <w:t xml:space="preserve">G </w:t>
+            </w:r>
+            <w:r>
+              <w:rPr>
+                <w:rFonts w:ascii="Consolas" w:hAnsi="Consolas" w:cs="宋体"/>
+                <w:b/>
+                <w:bCs/>
+                <w:color w:val="000080"/>
+                <w:sz w:val="20"/>
+                <w:szCs w:val="20"/>
+              </w:rPr>
+              <w:t>=</w:t>
+            </w:r>
+            <w:r>
+              <w:rPr>
+                <w:rFonts w:ascii="Consolas" w:hAnsi="Consolas" w:cs="宋体"/>
+                <w:color w:val="000000"/>
+                <w:sz w:val="20"/>
+                <w:szCs w:val="20"/>
+              </w:rPr>
+              <w:t xml:space="preserve"> </w:t>
+            </w:r>
+            <w:r>
+              <w:rPr>
+                <w:rFonts w:ascii="Consolas" w:hAnsi="Consolas" w:cs="宋体"/>
+                <w:color w:val="FF8000"/>
+                <w:sz w:val="20"/>
+                <w:szCs w:val="20"/>
+              </w:rPr>
+              <w:t>4</w:t>
+            </w:r>
+            <w:r>
+              <w:rPr>
+                <w:rFonts w:ascii="Consolas" w:hAnsi="Consolas" w:cs="宋体"/>
+                <w:b/>
+                <w:bCs/>
+                <w:color w:val="000080"/>
+                <w:sz w:val="20"/>
+                <w:szCs w:val="20"/>
+              </w:rPr>
+              <w:t>;</w:t>
+            </w:r>
+            <w:r>
+              <w:rPr>
+                <w:rFonts w:ascii="Consolas" w:hAnsi="Consolas" w:cs="宋体"/>
+                <w:color w:val="000000"/>
+                <w:sz w:val="20"/>
+                <w:szCs w:val="20"/>
+              </w:rPr>
+              <w:t xml:space="preserve">  </w:t>
+            </w:r>
+          </w:p>
+          <w:p>
+            <w:pPr>
+              <w:widowControl/>
+              <w:shd w:val="clear" w:color="auto" w:fill="E5E5E5"/>
+              <w:spacing w:line="320" w:lineRule="exact"/>
+              <w:jc w:val="left"/>
+              <w:rPr>
+                <w:rFonts w:ascii="Consolas" w:hAnsi="Consolas" w:cs="宋体"/>
+                <w:color w:val="000000"/>
+                <w:sz w:val="20"/>
+                <w:szCs w:val="20"/>
+              </w:rPr>
+            </w:pPr>
+            <w:r>
+              <w:rPr>
+                <w:rFonts w:ascii="Consolas" w:hAnsi="Consolas" w:cs="宋体"/>
+                <w:color w:val="000000"/>
+                <w:sz w:val="20"/>
+                <w:szCs w:val="20"/>
+              </w:rPr>
+              <w:t xml:space="preserve">n </w:t>
+            </w:r>
+            <w:r>
+              <w:rPr>
+                <w:rFonts w:ascii="Consolas" w:hAnsi="Consolas" w:cs="宋体"/>
+                <w:b/>
+                <w:bCs/>
+                <w:color w:val="000080"/>
+                <w:sz w:val="20"/>
+                <w:szCs w:val="20"/>
+              </w:rPr>
+              <w:t>=</w:t>
+            </w:r>
+            <w:r>
+              <w:rPr>
+                <w:rFonts w:ascii="Consolas" w:hAnsi="Consolas" w:cs="宋体"/>
+                <w:color w:val="000000"/>
+                <w:sz w:val="20"/>
+                <w:szCs w:val="20"/>
+              </w:rPr>
+              <w:t xml:space="preserve"> length</w:t>
+            </w:r>
+            <w:r>
+              <w:rPr>
+                <w:rFonts w:ascii="Consolas" w:hAnsi="Consolas" w:cs="宋体"/>
+                <w:b/>
+                <w:bCs/>
+                <w:color w:val="000080"/>
+                <w:sz w:val="20"/>
+                <w:szCs w:val="20"/>
+              </w:rPr>
+              <w:t>(</w:t>
+            </w:r>
+            <w:proofErr w:type="gramStart"/>
+            <w:r>
+              <w:rPr>
+                <w:rFonts w:ascii="Consolas" w:hAnsi="Consolas" w:cs="宋体"/>
+                <w:color w:val="000000"/>
+                <w:sz w:val="20"/>
+                <w:szCs w:val="20"/>
+              </w:rPr>
+              <w:t>T</w:t>
+            </w:r>
+            <w:r>
+              <w:rPr>
+                <w:rFonts w:ascii="Consolas" w:hAnsi="Consolas" w:cs="宋体"/>
+                <w:b/>
+                <w:bCs/>
+                <w:color w:val="000080"/>
+                <w:sz w:val="20"/>
+                <w:szCs w:val="20"/>
+              </w:rPr>
+              <w:t>{</w:t>
+            </w:r>
+            <w:proofErr w:type="gramEnd"/>
+            <w:r>
+              <w:rPr>
+                <w:rFonts w:ascii="Consolas" w:hAnsi="Consolas" w:cs="宋体"/>
+                <w:color w:val="FF8000"/>
+                <w:sz w:val="20"/>
+                <w:szCs w:val="20"/>
+              </w:rPr>
+              <w:t>1</w:t>
+            </w:r>
+            <w:r>
+              <w:rPr>
+                <w:rFonts w:ascii="Consolas" w:hAnsi="Consolas" w:cs="宋体"/>
+                <w:b/>
+                <w:bCs/>
+                <w:color w:val="000080"/>
+                <w:sz w:val="20"/>
+                <w:szCs w:val="20"/>
+              </w:rPr>
+              <w:t>);</w:t>
+            </w:r>
+            <w:r>
+              <w:rPr>
+                <w:rFonts w:ascii="Consolas" w:hAnsi="Consolas" w:cs="宋体"/>
+                <w:color w:val="000000"/>
+                <w:sz w:val="20"/>
+                <w:szCs w:val="20"/>
+              </w:rPr>
+              <w:t xml:space="preserve">  </w:t>
+            </w:r>
+          </w:p>
+          <w:p>
+            <w:pPr>
+              <w:widowControl/>
+              <w:shd w:val="clear" w:color="auto" w:fill="E5E5E5"/>
+              <w:spacing w:line="320" w:lineRule="exact"/>
+              <w:jc w:val="left"/>
+              <w:rPr>
+                <w:rFonts w:ascii="Consolas" w:hAnsi="Consolas" w:cs="宋体"/>
+                <w:color w:val="000000"/>
+                <w:sz w:val="20"/>
+                <w:szCs w:val="20"/>
+              </w:rPr>
+            </w:pPr>
+            <w:r>
+              <w:rPr>
+                <w:rFonts w:ascii="Consolas" w:hAnsi="Consolas" w:cs="宋体"/>
+                <w:color w:val="000000"/>
+                <w:sz w:val="20"/>
+                <w:szCs w:val="20"/>
+              </w:rPr>
+              <w:t xml:space="preserve">m </w:t>
+            </w:r>
+            <w:r>
+              <w:rPr>
+                <w:rFonts w:ascii="Consolas" w:hAnsi="Consolas" w:cs="宋体"/>
+                <w:b/>
+                <w:bCs/>
+                <w:color w:val="000080"/>
+                <w:sz w:val="20"/>
+                <w:szCs w:val="20"/>
+              </w:rPr>
+              <w:t>=</w:t>
+            </w:r>
+            <w:r>
+              <w:rPr>
+                <w:rFonts w:ascii="Consolas" w:hAnsi="Consolas" w:cs="宋体"/>
+                <w:color w:val="000000"/>
+                <w:sz w:val="20"/>
+                <w:szCs w:val="20"/>
+              </w:rPr>
+              <w:t xml:space="preserve"> length</w:t>
+            </w:r>
+            <w:r>
+              <w:rPr>
+                <w:rFonts w:ascii="Consolas" w:hAnsi="Consolas" w:cs="宋体"/>
+                <w:b/>
+                <w:bCs/>
+                <w:color w:val="000080"/>
+                <w:sz w:val="20"/>
+                <w:szCs w:val="20"/>
+              </w:rPr>
+              <w:t>(</w:t>
+            </w:r>
+            <w:r>
+              <w:rPr>
+                <w:rFonts w:ascii="Consolas" w:hAnsi="Consolas" w:cs="宋体"/>
+                <w:color w:val="000000"/>
+                <w:sz w:val="20"/>
+                <w:szCs w:val="20"/>
+              </w:rPr>
+              <w:t>T</w:t>
+            </w:r>
+            <w:r>
+              <w:rPr>
+                <w:rFonts w:ascii="Consolas" w:hAnsi="Consolas" w:cs="宋体"/>
+                <w:b/>
+                <w:bCs/>
+                <w:color w:val="000080"/>
+                <w:sz w:val="20"/>
+                <w:szCs w:val="20"/>
+              </w:rPr>
+              <w:t>);</w:t>
+            </w:r>
+            <w:r>
+              <w:rPr>
+                <w:rFonts w:ascii="Consolas" w:hAnsi="Consolas" w:cs="宋体"/>
+                <w:color w:val="000000"/>
+                <w:sz w:val="20"/>
+                <w:szCs w:val="20"/>
+              </w:rPr>
+              <w:t xml:space="preserve">  </w:t>
+            </w:r>
+          </w:p>
+          <w:p>
+            <w:pPr>
+              <w:widowControl/>
+              <w:shd w:val="clear" w:color="auto" w:fill="E5E5E5"/>
+              <w:spacing w:line="320" w:lineRule="exact"/>
+              <w:jc w:val="left"/>
+              <w:rPr>
+                <w:rFonts w:ascii="Consolas" w:hAnsi="Consolas" w:cs="宋体"/>
+                <w:color w:val="000000"/>
+                <w:sz w:val="20"/>
+                <w:szCs w:val="20"/>
+              </w:rPr>
+            </w:pPr>
+            <w:r>
+              <w:rPr>
+                <w:rFonts w:ascii="Consolas" w:hAnsi="Consolas" w:cs="宋体"/>
+                <w:b/>
+                <w:bCs/>
+                <w:color w:val="0000FF"/>
+                <w:sz w:val="20"/>
+                <w:szCs w:val="20"/>
+              </w:rPr>
+              <w:t>for</w:t>
+            </w:r>
+            <w:r>
+              <w:rPr>
+                <w:rFonts w:ascii="Consolas" w:hAnsi="Consolas" w:cs="宋体"/>
+                <w:color w:val="000000"/>
+                <w:sz w:val="20"/>
+                <w:szCs w:val="20"/>
+              </w:rPr>
+              <w:t xml:space="preserve"> i </w:t>
+            </w:r>
+            <w:r>
+              <w:rPr>
+                <w:rFonts w:ascii="Consolas" w:hAnsi="Consolas" w:cs="宋体"/>
+                <w:b/>
+                <w:bCs/>
+                <w:color w:val="000080"/>
+                <w:sz w:val="20"/>
+                <w:szCs w:val="20"/>
+              </w:rPr>
+              <w:t>=</w:t>
+            </w:r>
+            <w:r>
+              <w:rPr>
+                <w:rFonts w:ascii="Consolas" w:hAnsi="Consolas" w:cs="宋体"/>
+                <w:color w:val="000000"/>
+                <w:sz w:val="20"/>
+                <w:szCs w:val="20"/>
+              </w:rPr>
+              <w:t xml:space="preserve"> </w:t>
+            </w:r>
+            <w:r>
+              <w:rPr>
+                <w:rFonts w:ascii="Consolas" w:hAnsi="Consolas" w:cs="宋体"/>
+                <w:color w:val="FF8000"/>
+                <w:sz w:val="20"/>
+                <w:szCs w:val="20"/>
+              </w:rPr>
+              <w:t>1</w:t>
+            </w:r>
+            <w:r>
+              <w:rPr>
+                <w:rFonts w:ascii="Consolas" w:hAnsi="Consolas" w:cs="宋体"/>
+                <w:b/>
+                <w:bCs/>
+                <w:color w:val="000080"/>
+                <w:sz w:val="20"/>
+                <w:szCs w:val="20"/>
+              </w:rPr>
+              <w:t>:</w:t>
+            </w:r>
+            <w:r>
+              <w:rPr>
+                <w:rFonts w:ascii="Consolas" w:hAnsi="Consolas" w:cs="宋体"/>
+                <w:color w:val="000000"/>
+                <w:sz w:val="20"/>
+                <w:szCs w:val="20"/>
+              </w:rPr>
+              <w:t xml:space="preserve">m  </w:t>
+            </w:r>
+          </w:p>
+          <w:p>
+            <w:pPr>
+              <w:widowControl/>
+              <w:shd w:val="clear" w:color="auto" w:fill="E5E5E5"/>
+              <w:spacing w:line="320" w:lineRule="exact"/>
+              <w:jc w:val="left"/>
+              <w:rPr>
+                <w:rFonts w:ascii="Consolas" w:hAnsi="Consolas" w:cs="宋体"/>
+                <w:color w:val="000000"/>
+                <w:sz w:val="20"/>
+                <w:szCs w:val="20"/>
+              </w:rPr>
+            </w:pPr>
+            <w:r>
+              <w:rPr>
+                <w:rFonts w:ascii="Consolas" w:hAnsi="Consolas" w:cs="宋体"/>
+                <w:color w:val="000000"/>
+                <w:sz w:val="20"/>
+                <w:szCs w:val="20"/>
+              </w:rPr>
+              <w:t xml:space="preserve">    T</w:t>
+            </w:r>
+            <w:r>
+              <w:rPr>
+                <w:rFonts w:ascii="Consolas" w:hAnsi="Consolas" w:cs="宋体"/>
+                <w:b/>
+                <w:bCs/>
+                <w:color w:val="000080"/>
+                <w:sz w:val="20"/>
+                <w:szCs w:val="20"/>
+              </w:rPr>
+              <w:t>{</w:t>
+            </w:r>
+            <w:r>
+              <w:rPr>
+                <w:rFonts w:ascii="Consolas" w:hAnsi="Consolas" w:cs="宋体"/>
+                <w:color w:val="000000"/>
+                <w:sz w:val="20"/>
+                <w:szCs w:val="20"/>
+              </w:rPr>
+              <w:t>i</w:t>
+            </w:r>
+            <w:r>
+              <w:rPr>
+                <w:rFonts w:ascii="Consolas" w:hAnsi="Consolas" w:cs="宋体"/>
+                <w:b/>
+                <w:bCs/>
+                <w:color w:val="000080"/>
+                <w:sz w:val="20"/>
+                <w:szCs w:val="20"/>
+              </w:rPr>
+              <w:t>}</w:t>
+            </w:r>
+            <w:r>
+              <w:rPr>
+                <w:rFonts w:ascii="Consolas" w:hAnsi="Consolas" w:cs="宋体"/>
+                <w:color w:val="000000"/>
+                <w:sz w:val="20"/>
+                <w:szCs w:val="20"/>
+              </w:rPr>
+              <w:t xml:space="preserve"> </w:t>
+            </w:r>
+            <w:r>
+              <w:rPr>
+                <w:rFonts w:ascii="Consolas" w:hAnsi="Consolas" w:cs="宋体"/>
+                <w:b/>
+                <w:bCs/>
+                <w:color w:val="000080"/>
+                <w:sz w:val="20"/>
+                <w:szCs w:val="20"/>
+              </w:rPr>
+              <w:t>=</w:t>
+            </w:r>
+            <w:r>
+              <w:rPr>
+                <w:rFonts w:ascii="Consolas" w:hAnsi="Consolas" w:cs="宋体"/>
+                <w:color w:val="000000"/>
+                <w:sz w:val="20"/>
+                <w:szCs w:val="20"/>
+              </w:rPr>
+              <w:t xml:space="preserve"> cell2mat</w:t>
+            </w:r>
+            <w:r>
+              <w:rPr>
+                <w:rFonts w:ascii="Consolas" w:hAnsi="Consolas" w:cs="宋体"/>
+                <w:b/>
+                <w:bCs/>
+                <w:color w:val="000080"/>
+                <w:sz w:val="20"/>
+                <w:szCs w:val="20"/>
+              </w:rPr>
+              <w:t>(</w:t>
+            </w:r>
+            <w:r>
+              <w:rPr>
+                <w:rFonts w:ascii="Consolas" w:hAnsi="Consolas" w:cs="宋体"/>
+                <w:color w:val="000000"/>
+                <w:sz w:val="20"/>
+                <w:szCs w:val="20"/>
+              </w:rPr>
+              <w:t>T</w:t>
+            </w:r>
+            <w:r>
+              <w:rPr>
+                <w:rFonts w:ascii="Consolas" w:hAnsi="Consolas" w:cs="宋体"/>
+                <w:b/>
+                <w:bCs/>
+                <w:color w:val="000080"/>
+                <w:sz w:val="20"/>
+                <w:szCs w:val="20"/>
+              </w:rPr>
+              <w:t>{</w:t>
+            </w:r>
+            <w:r>
+              <w:rPr>
+                <w:rFonts w:ascii="Consolas" w:hAnsi="Consolas" w:cs="宋体"/>
+                <w:color w:val="000000"/>
+                <w:sz w:val="20"/>
+                <w:szCs w:val="20"/>
+              </w:rPr>
+              <w:t>i</w:t>
+            </w:r>
+            <w:r>
+              <w:rPr>
+                <w:rFonts w:ascii="Consolas" w:hAnsi="Consolas" w:cs="宋体"/>
+                <w:b/>
+                <w:bCs/>
+                <w:color w:val="000080"/>
+                <w:sz w:val="20"/>
+                <w:szCs w:val="20"/>
+              </w:rPr>
+              <w:t>});</w:t>
+            </w:r>
+            <w:r>
+              <w:rPr>
+                <w:rFonts w:ascii="Consolas" w:hAnsi="Consolas" w:cs="宋体"/>
+                <w:color w:val="000000"/>
+                <w:sz w:val="20"/>
+                <w:szCs w:val="20"/>
+              </w:rPr>
+              <w:t xml:space="preserve">  </w:t>
+            </w:r>
+          </w:p>
+          <w:p>
+            <w:pPr>
+              <w:widowControl/>
+              <w:shd w:val="clear" w:color="auto" w:fill="E5E5E5"/>
+              <w:spacing w:line="320" w:lineRule="exact"/>
+              <w:jc w:val="left"/>
+              <w:rPr>
+                <w:rFonts w:ascii="Consolas" w:hAnsi="Consolas" w:cs="宋体"/>
+                <w:color w:val="000000"/>
+                <w:sz w:val="20"/>
+                <w:szCs w:val="20"/>
+              </w:rPr>
+            </w:pPr>
+            <w:r>
+              <w:rPr>
+                <w:rFonts w:ascii="Consolas" w:hAnsi="Consolas" w:cs="宋体"/>
+                <w:b/>
+                <w:bCs/>
+                <w:color w:val="0000FF"/>
+                <w:sz w:val="20"/>
+                <w:szCs w:val="20"/>
+              </w:rPr>
+              <w:t>end</w:t>
+            </w:r>
+            <w:r>
+              <w:rPr>
+                <w:rFonts w:ascii="Consolas" w:hAnsi="Consolas" w:cs="宋体"/>
+                <w:color w:val="000000"/>
+                <w:sz w:val="20"/>
+                <w:szCs w:val="20"/>
+              </w:rPr>
+              <w:t xml:space="preserve">  </w:t>
+            </w:r>
+          </w:p>
+          <w:p>
+            <w:pPr>
+              <w:widowControl/>
+              <w:shd w:val="clear" w:color="auto" w:fill="E5E5E5"/>
+              <w:spacing w:line="320" w:lineRule="exact"/>
+              <w:jc w:val="left"/>
+              <w:rPr>
+                <w:rFonts w:ascii="Consolas" w:hAnsi="Consolas" w:cs="宋体"/>
+                <w:color w:val="000000"/>
+                <w:sz w:val="20"/>
+                <w:szCs w:val="20"/>
+              </w:rPr>
+            </w:pPr>
+            <w:proofErr w:type="gramStart"/>
+            <w:r>
+              <w:rPr>
+                <w:rFonts w:ascii="Consolas" w:hAnsi="Consolas" w:cs="宋体"/>
+                <w:color w:val="000000"/>
+                <w:sz w:val="20"/>
+                <w:szCs w:val="20"/>
+              </w:rPr>
+              <w:t>T</w:t>
+            </w:r>
+            <w:r>
+              <w:rPr>
+                <w:rFonts w:ascii="Consolas" w:hAnsi="Consolas" w:cs="宋体"/>
+                <w:b/>
+                <w:bCs/>
+                <w:color w:val="000080"/>
+                <w:sz w:val="20"/>
+                <w:szCs w:val="20"/>
+              </w:rPr>
+              <w:t>{</w:t>
+            </w:r>
+            <w:proofErr w:type="gramEnd"/>
+            <w:r>
+              <w:rPr>
+                <w:rFonts w:ascii="Consolas" w:hAnsi="Consolas" w:cs="宋体"/>
+                <w:color w:val="FF8000"/>
+                <w:sz w:val="20"/>
+                <w:szCs w:val="20"/>
+              </w:rPr>
+              <w:t>1</w:t>
+            </w:r>
+            <w:r>
+              <w:rPr>
+                <w:rFonts w:ascii="Consolas" w:hAnsi="Consolas" w:cs="宋体"/>
+                <w:b/>
+                <w:bCs/>
+                <w:color w:val="000080"/>
+                <w:sz w:val="20"/>
+                <w:szCs w:val="20"/>
+              </w:rPr>
+              <w:t>}</w:t>
+            </w:r>
+            <w:r>
+              <w:rPr>
+                <w:rFonts w:ascii="Consolas" w:hAnsi="Consolas" w:cs="宋体"/>
+                <w:color w:val="000000"/>
+                <w:sz w:val="20"/>
+                <w:szCs w:val="20"/>
+              </w:rPr>
+              <w:t xml:space="preserve"> </w:t>
+            </w:r>
+            <w:r>
+              <w:rPr>
+                <w:rFonts w:ascii="Consolas" w:hAnsi="Consolas" w:cs="宋体"/>
+                <w:b/>
+                <w:bCs/>
+                <w:color w:val="000080"/>
+                <w:sz w:val="20"/>
+                <w:szCs w:val="20"/>
+              </w:rPr>
+              <w:t>=</w:t>
+            </w:r>
+            <w:r>
+              <w:rPr>
+                <w:rFonts w:ascii="Consolas" w:hAnsi="Consolas" w:cs="宋体"/>
+                <w:color w:val="000000"/>
+                <w:sz w:val="20"/>
+                <w:szCs w:val="20"/>
+              </w:rPr>
+              <w:t xml:space="preserve"> </w:t>
+            </w:r>
+            <w:r>
+              <w:rPr>
+                <w:rFonts w:ascii="Consolas" w:hAnsi="Consolas" w:cs="宋体"/>
+                <w:b/>
+                <w:bCs/>
+                <w:color w:val="000080"/>
+                <w:sz w:val="20"/>
+                <w:szCs w:val="20"/>
+              </w:rPr>
+              <w:t>(</w:t>
+            </w:r>
+            <w:r>
+              <w:rPr>
+                <w:rFonts w:ascii="Consolas" w:hAnsi="Consolas" w:cs="宋体"/>
+                <w:color w:val="000000"/>
+                <w:sz w:val="20"/>
+                <w:szCs w:val="20"/>
+              </w:rPr>
+              <w:t>T</w:t>
+            </w:r>
+            <w:r>
+              <w:rPr>
+                <w:rFonts w:ascii="Consolas" w:hAnsi="Consolas" w:cs="宋体"/>
+                <w:b/>
+                <w:bCs/>
+                <w:color w:val="000080"/>
+                <w:sz w:val="20"/>
+                <w:szCs w:val="20"/>
+              </w:rPr>
+              <w:t>{</w:t>
+            </w:r>
+            <w:r>
+              <w:rPr>
+                <w:rFonts w:ascii="Consolas" w:hAnsi="Consolas" w:cs="宋体"/>
+                <w:color w:val="FF8000"/>
+                <w:sz w:val="20"/>
+                <w:szCs w:val="20"/>
+              </w:rPr>
+              <w:t>1</w:t>
+            </w:r>
+            <w:r>
+              <w:rPr>
+                <w:rFonts w:ascii="Consolas" w:hAnsi="Consolas" w:cs="宋体"/>
+                <w:b/>
+                <w:bCs/>
+                <w:color w:val="000080"/>
+                <w:sz w:val="20"/>
+                <w:szCs w:val="20"/>
+              </w:rPr>
+              <w:t>}</w:t>
+            </w:r>
+            <w:r>
+              <w:rPr>
+                <w:rFonts w:ascii="Consolas" w:hAnsi="Consolas" w:cs="宋体"/>
+                <w:color w:val="000000"/>
+                <w:sz w:val="20"/>
+                <w:szCs w:val="20"/>
+              </w:rPr>
+              <w:t xml:space="preserve"> </w:t>
+            </w:r>
+            <w:r>
+              <w:rPr>
+                <w:rFonts w:ascii="Consolas" w:hAnsi="Consolas" w:cs="宋体"/>
+                <w:b/>
+                <w:bCs/>
+                <w:color w:val="000080"/>
+                <w:sz w:val="20"/>
+                <w:szCs w:val="20"/>
+              </w:rPr>
+              <w:t>&gt;</w:t>
+            </w:r>
+            <w:r>
+              <w:rPr>
+                <w:rFonts w:ascii="Consolas" w:hAnsi="Consolas" w:cs="宋体"/>
+                <w:color w:val="000000"/>
+                <w:sz w:val="20"/>
+                <w:szCs w:val="20"/>
+              </w:rPr>
+              <w:t xml:space="preserve"> a</w:t>
+            </w:r>
+            <w:r>
+              <w:rPr>
+                <w:rFonts w:ascii="Consolas" w:hAnsi="Consolas" w:cs="宋体"/>
+                <w:b/>
+                <w:bCs/>
+                <w:color w:val="000080"/>
+                <w:sz w:val="20"/>
+                <w:szCs w:val="20"/>
+              </w:rPr>
+              <w:t>)+</w:t>
+            </w:r>
+            <w:r>
+              <w:rPr>
+                <w:rFonts w:ascii="Consolas" w:hAnsi="Consolas" w:cs="宋体"/>
+                <w:color w:val="FF8000"/>
+                <w:sz w:val="20"/>
+                <w:szCs w:val="20"/>
+              </w:rPr>
+              <w:t>0</w:t>
+            </w:r>
+            <w:r>
+              <w:rPr>
+                <w:rFonts w:ascii="Consolas" w:hAnsi="Consolas" w:cs="宋体"/>
+                <w:b/>
+                <w:bCs/>
+                <w:color w:val="000080"/>
+                <w:sz w:val="20"/>
+                <w:szCs w:val="20"/>
+              </w:rPr>
+              <w:t>;</w:t>
+            </w:r>
+            <w:r>
+              <w:rPr>
+                <w:rFonts w:ascii="Consolas" w:hAnsi="Consolas" w:cs="宋体"/>
+                <w:color w:val="000000"/>
+                <w:sz w:val="20"/>
+                <w:szCs w:val="20"/>
+              </w:rPr>
+              <w:t xml:space="preserve">  </w:t>
+            </w:r>
+          </w:p>
+          <w:p>
+            <w:pPr>
+              <w:widowControl/>
+              <w:shd w:val="clear" w:color="auto" w:fill="E5E5E5"/>
+              <w:spacing w:line="320" w:lineRule="exact"/>
+              <w:jc w:val="left"/>
+              <w:rPr>
+                <w:rFonts w:ascii="Consolas" w:hAnsi="Consolas" w:cs="宋体"/>
+                <w:color w:val="000000"/>
+                <w:sz w:val="20"/>
+                <w:szCs w:val="20"/>
+              </w:rPr>
+            </w:pPr>
+            <w:proofErr w:type="gramStart"/>
+            <w:r>
+              <w:rPr>
+                <w:rFonts w:ascii="Consolas" w:hAnsi="Consolas" w:cs="宋体"/>
+                <w:color w:val="000000"/>
+                <w:sz w:val="20"/>
+                <w:szCs w:val="20"/>
+              </w:rPr>
+              <w:t>T</w:t>
+            </w:r>
+            <w:r>
+              <w:rPr>
+                <w:rFonts w:ascii="Consolas" w:hAnsi="Consolas" w:cs="宋体"/>
+                <w:b/>
+                <w:bCs/>
+                <w:color w:val="000080"/>
+                <w:sz w:val="20"/>
+                <w:szCs w:val="20"/>
+              </w:rPr>
+              <w:t>{</w:t>
+            </w:r>
+            <w:proofErr w:type="gramEnd"/>
+            <w:r>
+              <w:rPr>
+                <w:rFonts w:ascii="Consolas" w:hAnsi="Consolas" w:cs="宋体"/>
+                <w:color w:val="FF8000"/>
+                <w:sz w:val="20"/>
+                <w:szCs w:val="20"/>
+              </w:rPr>
+              <w:t>2</w:t>
+            </w:r>
+            <w:r>
+              <w:rPr>
+                <w:rFonts w:ascii="Consolas" w:hAnsi="Consolas" w:cs="宋体"/>
+                <w:b/>
+                <w:bCs/>
+                <w:color w:val="000080"/>
+                <w:sz w:val="20"/>
+                <w:szCs w:val="20"/>
+              </w:rPr>
+              <w:t>}</w:t>
+            </w:r>
+            <w:r>
+              <w:rPr>
+                <w:rFonts w:ascii="Consolas" w:hAnsi="Consolas" w:cs="宋体"/>
+                <w:color w:val="000000"/>
+                <w:sz w:val="20"/>
+                <w:szCs w:val="20"/>
+              </w:rPr>
+              <w:t xml:space="preserve"> </w:t>
+            </w:r>
+            <w:r>
+              <w:rPr>
+                <w:rFonts w:ascii="Consolas" w:hAnsi="Consolas" w:cs="宋体"/>
+                <w:b/>
+                <w:bCs/>
+                <w:color w:val="000080"/>
+                <w:sz w:val="20"/>
+                <w:szCs w:val="20"/>
+              </w:rPr>
+              <w:t>=</w:t>
+            </w:r>
+            <w:r>
+              <w:rPr>
+                <w:rFonts w:ascii="Consolas" w:hAnsi="Consolas" w:cs="宋体"/>
+                <w:color w:val="000000"/>
+                <w:sz w:val="20"/>
+                <w:szCs w:val="20"/>
+              </w:rPr>
+              <w:t xml:space="preserve"> T</w:t>
+            </w:r>
+            <w:r>
+              <w:rPr>
+                <w:rFonts w:ascii="Consolas" w:hAnsi="Consolas" w:cs="宋体"/>
+                <w:b/>
+                <w:bCs/>
+                <w:color w:val="000080"/>
+                <w:sz w:val="20"/>
+                <w:szCs w:val="20"/>
+              </w:rPr>
+              <w:t>{</w:t>
+            </w:r>
+            <w:r>
+              <w:rPr>
+                <w:rFonts w:ascii="Consolas" w:hAnsi="Consolas" w:cs="宋体"/>
+                <w:color w:val="FF8000"/>
+                <w:sz w:val="20"/>
+                <w:szCs w:val="20"/>
+              </w:rPr>
+              <w:t>2</w:t>
+            </w:r>
+            <w:r>
+              <w:rPr>
+                <w:rFonts w:ascii="Consolas" w:hAnsi="Consolas" w:cs="宋体"/>
+                <w:b/>
+                <w:bCs/>
+                <w:color w:val="000080"/>
+                <w:sz w:val="20"/>
+                <w:szCs w:val="20"/>
+              </w:rPr>
+              <w:t>}(:,</w:t>
+            </w:r>
+            <w:r>
+              <w:rPr>
+                <w:rFonts w:ascii="Consolas" w:hAnsi="Consolas" w:cs="宋体"/>
+                <w:color w:val="FF8000"/>
+                <w:sz w:val="20"/>
+                <w:szCs w:val="20"/>
+              </w:rPr>
+              <w:t>3</w:t>
+            </w:r>
+            <w:r>
+              <w:rPr>
+                <w:rFonts w:ascii="Consolas" w:hAnsi="Consolas" w:cs="宋体"/>
+                <w:b/>
+                <w:bCs/>
+                <w:color w:val="000080"/>
+                <w:sz w:val="20"/>
+                <w:szCs w:val="20"/>
+              </w:rPr>
+              <w:t>);</w:t>
+            </w:r>
+            <w:r>
+              <w:rPr>
+                <w:rFonts w:ascii="Consolas" w:hAnsi="Consolas" w:cs="宋体"/>
+                <w:color w:val="000000"/>
+                <w:sz w:val="20"/>
+                <w:szCs w:val="20"/>
+              </w:rPr>
+              <w:t xml:space="preserve">  </w:t>
+            </w:r>
+          </w:p>
+          <w:p>
+            <w:pPr>
+              <w:widowControl/>
+              <w:shd w:val="clear" w:color="auto" w:fill="E5E5E5"/>
+              <w:spacing w:line="320" w:lineRule="exact"/>
+              <w:jc w:val="left"/>
+              <w:rPr>
+                <w:rFonts w:ascii="Consolas" w:hAnsi="Consolas" w:cs="宋体"/>
+                <w:color w:val="000000"/>
+                <w:sz w:val="20"/>
+                <w:szCs w:val="20"/>
+              </w:rPr>
+            </w:pPr>
+            <w:proofErr w:type="gramStart"/>
+            <w:r>
+              <w:rPr>
+                <w:rFonts w:ascii="Consolas" w:hAnsi="Consolas" w:cs="宋体"/>
+                <w:color w:val="000000"/>
+                <w:sz w:val="20"/>
+                <w:szCs w:val="20"/>
+              </w:rPr>
+              <w:t>T</w:t>
+            </w:r>
+            <w:r>
+              <w:rPr>
+                <w:rFonts w:ascii="Consolas" w:hAnsi="Consolas" w:cs="宋体"/>
+                <w:b/>
+                <w:bCs/>
+                <w:color w:val="000080"/>
+                <w:sz w:val="20"/>
+                <w:szCs w:val="20"/>
+              </w:rPr>
+              <w:t>{</w:t>
+            </w:r>
+            <w:proofErr w:type="gramEnd"/>
+            <w:r>
+              <w:rPr>
+                <w:rFonts w:ascii="Consolas" w:hAnsi="Consolas" w:cs="宋体"/>
+                <w:color w:val="FF8000"/>
+                <w:sz w:val="20"/>
+                <w:szCs w:val="20"/>
+              </w:rPr>
+              <w:t>3</w:t>
+            </w:r>
+            <w:r>
+              <w:rPr>
+                <w:rFonts w:ascii="Consolas" w:hAnsi="Consolas" w:cs="宋体"/>
+                <w:b/>
+                <w:bCs/>
+                <w:color w:val="000080"/>
+                <w:sz w:val="20"/>
+                <w:szCs w:val="20"/>
+              </w:rPr>
+              <w:t>}</w:t>
+            </w:r>
+            <w:r>
+              <w:rPr>
+                <w:rFonts w:ascii="Consolas" w:hAnsi="Consolas" w:cs="宋体"/>
+                <w:color w:val="000000"/>
+                <w:sz w:val="20"/>
+                <w:szCs w:val="20"/>
+              </w:rPr>
+              <w:t xml:space="preserve"> </w:t>
+            </w:r>
+            <w:r>
+              <w:rPr>
+                <w:rFonts w:ascii="Consolas" w:hAnsi="Consolas" w:cs="宋体"/>
+                <w:b/>
+                <w:bCs/>
+                <w:color w:val="000080"/>
+                <w:sz w:val="20"/>
+                <w:szCs w:val="20"/>
+              </w:rPr>
+              <w:t>=</w:t>
+            </w:r>
+            <w:r>
+              <w:rPr>
+                <w:rFonts w:ascii="Consolas" w:hAnsi="Consolas" w:cs="宋体"/>
+                <w:color w:val="000000"/>
+                <w:sz w:val="20"/>
+                <w:szCs w:val="20"/>
+              </w:rPr>
+              <w:t xml:space="preserve"> </w:t>
+            </w:r>
+            <w:r>
+              <w:rPr>
+                <w:rFonts w:ascii="Consolas" w:hAnsi="Consolas" w:cs="宋体"/>
+                <w:b/>
+                <w:bCs/>
+                <w:color w:val="000080"/>
+                <w:sz w:val="20"/>
+                <w:szCs w:val="20"/>
+              </w:rPr>
+              <w:t>(</w:t>
+            </w:r>
+            <w:r>
+              <w:rPr>
+                <w:rFonts w:ascii="Consolas" w:hAnsi="Consolas" w:cs="宋体"/>
+                <w:color w:val="000000"/>
+                <w:sz w:val="20"/>
+                <w:szCs w:val="20"/>
+              </w:rPr>
+              <w:t>T</w:t>
+            </w:r>
+            <w:r>
+              <w:rPr>
+                <w:rFonts w:ascii="Consolas" w:hAnsi="Consolas" w:cs="宋体"/>
+                <w:b/>
+                <w:bCs/>
+                <w:color w:val="000080"/>
+                <w:sz w:val="20"/>
+                <w:szCs w:val="20"/>
+              </w:rPr>
+              <w:t>{</w:t>
+            </w:r>
+            <w:r>
+              <w:rPr>
+                <w:rFonts w:ascii="Consolas" w:hAnsi="Consolas" w:cs="宋体"/>
+                <w:color w:val="FF8000"/>
+                <w:sz w:val="20"/>
+                <w:szCs w:val="20"/>
+              </w:rPr>
+              <w:t>3</w:t>
+            </w:r>
+            <w:r>
+              <w:rPr>
+                <w:rFonts w:ascii="Consolas" w:hAnsi="Consolas" w:cs="宋体"/>
+                <w:b/>
+                <w:bCs/>
+                <w:color w:val="000080"/>
+                <w:sz w:val="20"/>
+                <w:szCs w:val="20"/>
+              </w:rPr>
+              <w:t>}</w:t>
+            </w:r>
+            <w:r>
+              <w:rPr>
+                <w:rFonts w:ascii="Consolas" w:hAnsi="Consolas" w:cs="宋体"/>
+                <w:color w:val="000000"/>
+                <w:sz w:val="20"/>
+                <w:szCs w:val="20"/>
+              </w:rPr>
+              <w:t xml:space="preserve"> </w:t>
+            </w:r>
+            <w:r>
+              <w:rPr>
+                <w:rFonts w:ascii="Consolas" w:hAnsi="Consolas" w:cs="宋体"/>
+                <w:b/>
+                <w:bCs/>
+                <w:color w:val="000080"/>
+                <w:sz w:val="20"/>
+                <w:szCs w:val="20"/>
+              </w:rPr>
+              <w:t>&gt;</w:t>
+            </w:r>
+            <w:r>
+              <w:rPr>
+                <w:rFonts w:ascii="Consolas" w:hAnsi="Consolas" w:cs="宋体"/>
+                <w:color w:val="000000"/>
+                <w:sz w:val="20"/>
+                <w:szCs w:val="20"/>
+              </w:rPr>
+              <w:t xml:space="preserve"> b</w:t>
+            </w:r>
+            <w:r>
+              <w:rPr>
+                <w:rFonts w:ascii="Consolas" w:hAnsi="Consolas" w:cs="宋体"/>
+                <w:b/>
+                <w:bCs/>
+                <w:color w:val="000080"/>
+                <w:sz w:val="20"/>
+                <w:szCs w:val="20"/>
+              </w:rPr>
+              <w:t>)+</w:t>
+            </w:r>
+            <w:r>
+              <w:rPr>
+                <w:rFonts w:ascii="Consolas" w:hAnsi="Consolas" w:cs="宋体"/>
+                <w:color w:val="FF8000"/>
+                <w:sz w:val="20"/>
+                <w:szCs w:val="20"/>
+              </w:rPr>
+              <w:t>0</w:t>
+            </w:r>
+            <w:r>
+              <w:rPr>
+                <w:rFonts w:ascii="Consolas" w:hAnsi="Consolas" w:cs="宋体"/>
+                <w:b/>
+                <w:bCs/>
+                <w:color w:val="000080"/>
+                <w:sz w:val="20"/>
+                <w:szCs w:val="20"/>
+              </w:rPr>
+              <w:t>;</w:t>
+            </w:r>
+            <w:r>
+              <w:rPr>
+                <w:rFonts w:ascii="Consolas" w:hAnsi="Consolas" w:cs="宋体"/>
+                <w:color w:val="000000"/>
+                <w:sz w:val="20"/>
+                <w:szCs w:val="20"/>
+              </w:rPr>
+              <w:t xml:space="preserve">  </w:t>
+            </w:r>
+          </w:p>
+          <w:p>
+            <w:pPr>
+              <w:widowControl/>
+              <w:shd w:val="clear" w:color="auto" w:fill="E5E5E5"/>
+              <w:spacing w:line="320" w:lineRule="exact"/>
+              <w:jc w:val="left"/>
+              <w:rPr>
+                <w:rFonts w:ascii="Consolas" w:hAnsi="Consolas" w:cs="宋体"/>
+                <w:color w:val="000000"/>
+                <w:sz w:val="20"/>
+                <w:szCs w:val="20"/>
+              </w:rPr>
+            </w:pPr>
+            <w:proofErr w:type="gramStart"/>
+            <w:r>
+              <w:rPr>
+                <w:rFonts w:ascii="Consolas" w:hAnsi="Consolas" w:cs="宋体"/>
+                <w:color w:val="000000"/>
+                <w:sz w:val="20"/>
+                <w:szCs w:val="20"/>
+              </w:rPr>
+              <w:t>T</w:t>
+            </w:r>
+            <w:r>
+              <w:rPr>
+                <w:rFonts w:ascii="Consolas" w:hAnsi="Consolas" w:cs="宋体"/>
+                <w:b/>
+                <w:bCs/>
+                <w:color w:val="000080"/>
+                <w:sz w:val="20"/>
+                <w:szCs w:val="20"/>
+              </w:rPr>
+              <w:t>{</w:t>
+            </w:r>
+            <w:proofErr w:type="gramEnd"/>
+            <w:r>
+              <w:rPr>
+                <w:rFonts w:ascii="Consolas" w:hAnsi="Consolas" w:cs="宋体"/>
+                <w:color w:val="FF8000"/>
+                <w:sz w:val="20"/>
+                <w:szCs w:val="20"/>
+              </w:rPr>
+              <w:t>4</w:t>
+            </w:r>
+            <w:r>
+              <w:rPr>
+                <w:rFonts w:ascii="Consolas" w:hAnsi="Consolas" w:cs="宋体"/>
+                <w:b/>
+                <w:bCs/>
+                <w:color w:val="000080"/>
+                <w:sz w:val="20"/>
+                <w:szCs w:val="20"/>
+              </w:rPr>
+              <w:t>}</w:t>
+            </w:r>
+            <w:r>
+              <w:rPr>
+                <w:rFonts w:ascii="Consolas" w:hAnsi="Consolas" w:cs="宋体"/>
+                <w:color w:val="000000"/>
+                <w:sz w:val="20"/>
+                <w:szCs w:val="20"/>
+              </w:rPr>
+              <w:t xml:space="preserve"> </w:t>
+            </w:r>
+            <w:r>
+              <w:rPr>
+                <w:rFonts w:ascii="Consolas" w:hAnsi="Consolas" w:cs="宋体"/>
+                <w:b/>
+                <w:bCs/>
+                <w:color w:val="000080"/>
+                <w:sz w:val="20"/>
+                <w:szCs w:val="20"/>
+              </w:rPr>
+              <w:t>=</w:t>
+            </w:r>
+            <w:r>
+              <w:rPr>
+                <w:rFonts w:ascii="Consolas" w:hAnsi="Consolas" w:cs="宋体"/>
+                <w:color w:val="000000"/>
+                <w:sz w:val="20"/>
+                <w:szCs w:val="20"/>
+              </w:rPr>
+              <w:t xml:space="preserve"> T</w:t>
+            </w:r>
+            <w:r>
+              <w:rPr>
+                <w:rFonts w:ascii="Consolas" w:hAnsi="Consolas" w:cs="宋体"/>
+                <w:b/>
+                <w:bCs/>
+                <w:color w:val="000080"/>
+                <w:sz w:val="20"/>
+                <w:szCs w:val="20"/>
+              </w:rPr>
+              <w:t>{</w:t>
+            </w:r>
+            <w:r>
+              <w:rPr>
+                <w:rFonts w:ascii="Consolas" w:hAnsi="Consolas" w:cs="宋体"/>
+                <w:color w:val="FF8000"/>
+                <w:sz w:val="20"/>
+                <w:szCs w:val="20"/>
+              </w:rPr>
+              <w:t>4</w:t>
+            </w:r>
+            <w:r>
+              <w:rPr>
+                <w:rFonts w:ascii="Consolas" w:hAnsi="Consolas" w:cs="宋体"/>
+                <w:b/>
+                <w:bCs/>
+                <w:color w:val="000080"/>
+                <w:sz w:val="20"/>
+                <w:szCs w:val="20"/>
+              </w:rPr>
+              <w:t>}(:,</w:t>
+            </w:r>
+            <w:r>
+              <w:rPr>
+                <w:rFonts w:ascii="Consolas" w:hAnsi="Consolas" w:cs="宋体"/>
+                <w:color w:val="FF8000"/>
+                <w:sz w:val="20"/>
+                <w:szCs w:val="20"/>
+              </w:rPr>
+              <w:t>3</w:t>
+            </w:r>
+            <w:r>
+              <w:rPr>
+                <w:rFonts w:ascii="Consolas" w:hAnsi="Consolas" w:cs="宋体"/>
+                <w:b/>
+                <w:bCs/>
+                <w:color w:val="000080"/>
+                <w:sz w:val="20"/>
+                <w:szCs w:val="20"/>
+              </w:rPr>
+              <w:t>);</w:t>
+            </w:r>
+            <w:r>
+              <w:rPr>
+                <w:rFonts w:ascii="Consolas" w:hAnsi="Consolas" w:cs="宋体"/>
+                <w:color w:val="000000"/>
+                <w:sz w:val="20"/>
+                <w:szCs w:val="20"/>
+              </w:rPr>
+              <w:t xml:space="preserve">  </w:t>
+            </w:r>
+          </w:p>
+          <w:p>
+            <w:pPr>
+              <w:widowControl/>
+              <w:shd w:val="clear" w:color="auto" w:fill="E5E5E5"/>
+              <w:spacing w:line="320" w:lineRule="exact"/>
+              <w:jc w:val="left"/>
+              <w:rPr>
+                <w:rFonts w:ascii="Consolas" w:hAnsi="Consolas" w:cs="宋体"/>
+                <w:color w:val="000000"/>
+                <w:sz w:val="20"/>
+                <w:szCs w:val="20"/>
+              </w:rPr>
+            </w:pPr>
+            <w:proofErr w:type="gramStart"/>
+            <w:r>
+              <w:rPr>
+                <w:rFonts w:ascii="Consolas" w:hAnsi="Consolas" w:cs="宋体"/>
+                <w:color w:val="000000"/>
+                <w:sz w:val="20"/>
+                <w:szCs w:val="20"/>
+              </w:rPr>
+              <w:t>T</w:t>
+            </w:r>
+            <w:r>
+              <w:rPr>
+                <w:rFonts w:ascii="Consolas" w:hAnsi="Consolas" w:cs="宋体"/>
+                <w:b/>
+                <w:bCs/>
+                <w:color w:val="000080"/>
+                <w:sz w:val="20"/>
+                <w:szCs w:val="20"/>
+              </w:rPr>
+              <w:t>{</w:t>
+            </w:r>
+            <w:proofErr w:type="gramEnd"/>
+            <w:r>
+              <w:rPr>
+                <w:rFonts w:ascii="Consolas" w:hAnsi="Consolas" w:cs="宋体"/>
+                <w:color w:val="FF8000"/>
+                <w:sz w:val="20"/>
+                <w:szCs w:val="20"/>
+              </w:rPr>
+              <w:t>5</w:t>
+            </w:r>
+            <w:r>
+              <w:rPr>
+                <w:rFonts w:ascii="Consolas" w:hAnsi="Consolas" w:cs="宋体"/>
+                <w:b/>
+                <w:bCs/>
+                <w:color w:val="000080"/>
+                <w:sz w:val="20"/>
+                <w:szCs w:val="20"/>
+              </w:rPr>
+              <w:t>}</w:t>
+            </w:r>
+            <w:r>
+              <w:rPr>
+                <w:rFonts w:ascii="Consolas" w:hAnsi="Consolas" w:cs="宋体"/>
+                <w:color w:val="000000"/>
+                <w:sz w:val="20"/>
+                <w:szCs w:val="20"/>
+              </w:rPr>
+              <w:t xml:space="preserve"> </w:t>
+            </w:r>
+            <w:r>
+              <w:rPr>
+                <w:rFonts w:ascii="Consolas" w:hAnsi="Consolas" w:cs="宋体"/>
+                <w:b/>
+                <w:bCs/>
+                <w:color w:val="000080"/>
+                <w:sz w:val="20"/>
+                <w:szCs w:val="20"/>
+              </w:rPr>
+              <w:t>=</w:t>
+            </w:r>
+            <w:r>
+              <w:rPr>
+                <w:rFonts w:ascii="Consolas" w:hAnsi="Consolas" w:cs="宋体"/>
+                <w:color w:val="000000"/>
+                <w:sz w:val="20"/>
+                <w:szCs w:val="20"/>
+              </w:rPr>
+              <w:t xml:space="preserve"> </w:t>
+            </w:r>
+            <w:r>
+              <w:rPr>
+                <w:rFonts w:ascii="Consolas" w:hAnsi="Consolas" w:cs="宋体"/>
+                <w:b/>
+                <w:bCs/>
+                <w:color w:val="000080"/>
+                <w:sz w:val="20"/>
+                <w:szCs w:val="20"/>
+              </w:rPr>
+              <w:t>(</w:t>
+            </w:r>
+            <w:r>
+              <w:rPr>
+                <w:rFonts w:ascii="Consolas" w:hAnsi="Consolas" w:cs="宋体"/>
+                <w:color w:val="000000"/>
+                <w:sz w:val="20"/>
+                <w:szCs w:val="20"/>
+              </w:rPr>
+              <w:t>T</w:t>
+            </w:r>
+            <w:r>
+              <w:rPr>
+                <w:rFonts w:ascii="Consolas" w:hAnsi="Consolas" w:cs="宋体"/>
+                <w:b/>
+                <w:bCs/>
+                <w:color w:val="000080"/>
+                <w:sz w:val="20"/>
+                <w:szCs w:val="20"/>
+              </w:rPr>
+              <w:t>{</w:t>
+            </w:r>
+            <w:r>
+              <w:rPr>
+                <w:rFonts w:ascii="Consolas" w:hAnsi="Consolas" w:cs="宋体"/>
+                <w:color w:val="FF8000"/>
+                <w:sz w:val="20"/>
+                <w:szCs w:val="20"/>
+              </w:rPr>
+              <w:t>5</w:t>
+            </w:r>
+            <w:r>
+              <w:rPr>
+                <w:rFonts w:ascii="Consolas" w:hAnsi="Consolas" w:cs="宋体"/>
+                <w:b/>
+                <w:bCs/>
+                <w:color w:val="000080"/>
+                <w:sz w:val="20"/>
+                <w:szCs w:val="20"/>
+              </w:rPr>
+              <w:t>}</w:t>
+            </w:r>
+            <w:r>
+              <w:rPr>
+                <w:rFonts w:ascii="Consolas" w:hAnsi="Consolas" w:cs="宋体"/>
+                <w:color w:val="000000"/>
+                <w:sz w:val="20"/>
+                <w:szCs w:val="20"/>
+              </w:rPr>
+              <w:t xml:space="preserve"> </w:t>
+            </w:r>
+            <w:r>
+              <w:rPr>
+                <w:rFonts w:ascii="Consolas" w:hAnsi="Consolas" w:cs="宋体"/>
+                <w:b/>
+                <w:bCs/>
+                <w:color w:val="000080"/>
+                <w:sz w:val="20"/>
+                <w:szCs w:val="20"/>
+              </w:rPr>
+              <w:t>&gt;</w:t>
+            </w:r>
+            <w:r>
+              <w:rPr>
+                <w:rFonts w:ascii="Consolas" w:hAnsi="Consolas" w:cs="宋体"/>
+                <w:color w:val="000000"/>
+                <w:sz w:val="20"/>
+                <w:szCs w:val="20"/>
+              </w:rPr>
+              <w:t xml:space="preserve"> c</w:t>
+            </w:r>
+            <w:r>
+              <w:rPr>
+                <w:rFonts w:ascii="Consolas" w:hAnsi="Consolas" w:cs="宋体"/>
+                <w:b/>
+                <w:bCs/>
+                <w:color w:val="000080"/>
+                <w:sz w:val="20"/>
+                <w:szCs w:val="20"/>
+              </w:rPr>
+              <w:t>)+</w:t>
+            </w:r>
+            <w:r>
+              <w:rPr>
+                <w:rFonts w:ascii="Consolas" w:hAnsi="Consolas" w:cs="宋体"/>
+                <w:color w:val="FF8000"/>
+                <w:sz w:val="20"/>
+                <w:szCs w:val="20"/>
+              </w:rPr>
+              <w:t>0</w:t>
+            </w:r>
+            <w:r>
+              <w:rPr>
+                <w:rFonts w:ascii="Consolas" w:hAnsi="Consolas" w:cs="宋体"/>
+                <w:b/>
+                <w:bCs/>
+                <w:color w:val="000080"/>
+                <w:sz w:val="20"/>
+                <w:szCs w:val="20"/>
+              </w:rPr>
+              <w:t>;</w:t>
+            </w:r>
+            <w:r>
+              <w:rPr>
+                <w:rFonts w:ascii="Consolas" w:hAnsi="Consolas" w:cs="宋体"/>
+                <w:color w:val="000000"/>
+                <w:sz w:val="20"/>
+                <w:szCs w:val="20"/>
+              </w:rPr>
+              <w:t xml:space="preserve">  </w:t>
+            </w:r>
+          </w:p>
+          <w:p>
+            <w:pPr>
+              <w:widowControl/>
+              <w:shd w:val="clear" w:color="auto" w:fill="E5E5E5"/>
+              <w:spacing w:line="320" w:lineRule="exact"/>
+              <w:jc w:val="left"/>
+              <w:rPr>
+                <w:rFonts w:ascii="Consolas" w:hAnsi="Consolas" w:cs="宋体"/>
+                <w:color w:val="000000"/>
+                <w:sz w:val="20"/>
+                <w:szCs w:val="20"/>
+              </w:rPr>
+            </w:pPr>
+            <w:r>
+              <w:rPr>
+                <w:rFonts w:ascii="Consolas" w:hAnsi="Consolas" w:cs="宋体"/>
+                <w:color w:val="000000"/>
+                <w:sz w:val="20"/>
+                <w:szCs w:val="20"/>
+              </w:rPr>
+              <w:t xml:space="preserve">  </w:t>
+            </w:r>
+          </w:p>
+          <w:p>
+            <w:pPr>
+              <w:widowControl/>
+              <w:shd w:val="clear" w:color="auto" w:fill="E5E5E5"/>
+              <w:spacing w:line="320" w:lineRule="exact"/>
+              <w:jc w:val="left"/>
+              <w:rPr>
+                <w:rFonts w:ascii="Consolas" w:hAnsi="Consolas" w:cs="宋体"/>
+                <w:color w:val="000000"/>
+                <w:sz w:val="20"/>
+                <w:szCs w:val="20"/>
+              </w:rPr>
+            </w:pPr>
+            <w:r>
+              <w:rPr>
+                <w:rFonts w:ascii="Consolas" w:hAnsi="Consolas" w:cs="宋体"/>
+                <w:color w:val="000000"/>
+                <w:sz w:val="20"/>
+                <w:szCs w:val="20"/>
+              </w:rPr>
+              <w:t xml:space="preserve">  </w:t>
+            </w:r>
+          </w:p>
+          <w:p>
+            <w:pPr>
+              <w:widowControl/>
+              <w:shd w:val="clear" w:color="auto" w:fill="E5E5E5"/>
+              <w:spacing w:line="320" w:lineRule="exact"/>
+              <w:jc w:val="left"/>
+              <w:rPr>
+                <w:rFonts w:ascii="Consolas" w:hAnsi="Consolas" w:cs="宋体"/>
+                <w:color w:val="000000"/>
+                <w:sz w:val="20"/>
+                <w:szCs w:val="20"/>
+              </w:rPr>
+            </w:pPr>
+            <w:r>
+              <w:rPr>
+                <w:rFonts w:ascii="Consolas" w:hAnsi="Consolas" w:cs="宋体"/>
+                <w:b/>
+                <w:bCs/>
+                <w:color w:val="0000FF"/>
+                <w:sz w:val="20"/>
+                <w:szCs w:val="20"/>
+              </w:rPr>
+              <w:t>for</w:t>
+            </w:r>
+            <w:r>
+              <w:rPr>
+                <w:rFonts w:ascii="Consolas" w:hAnsi="Consolas" w:cs="宋体"/>
+                <w:color w:val="000000"/>
+                <w:sz w:val="20"/>
+                <w:szCs w:val="20"/>
+              </w:rPr>
+              <w:t xml:space="preserve"> k </w:t>
+            </w:r>
+            <w:r>
+              <w:rPr>
+                <w:rFonts w:ascii="Consolas" w:hAnsi="Consolas" w:cs="宋体"/>
+                <w:b/>
+                <w:bCs/>
+                <w:color w:val="000080"/>
+                <w:sz w:val="20"/>
+                <w:szCs w:val="20"/>
+              </w:rPr>
+              <w:t>=</w:t>
+            </w:r>
+            <w:r>
+              <w:rPr>
+                <w:rFonts w:ascii="Consolas" w:hAnsi="Consolas" w:cs="宋体"/>
+                <w:color w:val="000000"/>
+                <w:sz w:val="20"/>
+                <w:szCs w:val="20"/>
+              </w:rPr>
+              <w:t xml:space="preserve"> </w:t>
+            </w:r>
+            <w:r>
+              <w:rPr>
+                <w:rFonts w:ascii="Consolas" w:hAnsi="Consolas" w:cs="宋体"/>
+                <w:color w:val="FF8000"/>
+                <w:sz w:val="20"/>
+                <w:szCs w:val="20"/>
+              </w:rPr>
+              <w:t>1</w:t>
+            </w:r>
+            <w:r>
+              <w:rPr>
+                <w:rFonts w:ascii="Consolas" w:hAnsi="Consolas" w:cs="宋体"/>
+                <w:b/>
+                <w:bCs/>
+                <w:color w:val="000080"/>
+                <w:sz w:val="20"/>
+                <w:szCs w:val="20"/>
+              </w:rPr>
+              <w:t>:</w:t>
+            </w:r>
+            <w:r>
+              <w:rPr>
+                <w:rFonts w:ascii="Consolas" w:hAnsi="Consolas" w:cs="宋体"/>
+                <w:color w:val="000000"/>
+                <w:sz w:val="20"/>
+                <w:szCs w:val="20"/>
+              </w:rPr>
+              <w:t xml:space="preserve">m  </w:t>
+            </w:r>
+          </w:p>
+          <w:p>
+            <w:pPr>
+              <w:widowControl/>
+              <w:shd w:val="clear" w:color="auto" w:fill="E5E5E5"/>
+              <w:spacing w:line="320" w:lineRule="exact"/>
+              <w:jc w:val="left"/>
+              <w:rPr>
+                <w:rFonts w:ascii="Consolas" w:hAnsi="Consolas" w:cs="宋体"/>
+                <w:color w:val="000000"/>
+                <w:sz w:val="20"/>
+                <w:szCs w:val="20"/>
+              </w:rPr>
+            </w:pPr>
+            <w:r>
+              <w:rPr>
+                <w:rFonts w:ascii="Consolas" w:hAnsi="Consolas" w:cs="宋体"/>
+                <w:color w:val="000000"/>
+                <w:sz w:val="20"/>
+                <w:szCs w:val="20"/>
+              </w:rPr>
+              <w:t xml:space="preserve">    </w:t>
+            </w:r>
+            <w:r>
+              <w:rPr>
+                <w:rFonts w:ascii="Consolas" w:hAnsi="Consolas" w:cs="宋体"/>
+                <w:b/>
+                <w:bCs/>
+                <w:color w:val="0000FF"/>
+                <w:sz w:val="20"/>
+                <w:szCs w:val="20"/>
+              </w:rPr>
+              <w:t>for</w:t>
+            </w:r>
+            <w:r>
+              <w:rPr>
+                <w:rFonts w:ascii="Consolas" w:hAnsi="Consolas" w:cs="宋体"/>
+                <w:color w:val="000000"/>
+                <w:sz w:val="20"/>
+                <w:szCs w:val="20"/>
+              </w:rPr>
+              <w:t xml:space="preserve"> i </w:t>
+            </w:r>
+            <w:r>
+              <w:rPr>
+                <w:rFonts w:ascii="Consolas" w:hAnsi="Consolas" w:cs="宋体"/>
+                <w:b/>
+                <w:bCs/>
+                <w:color w:val="000080"/>
+                <w:sz w:val="20"/>
+                <w:szCs w:val="20"/>
+              </w:rPr>
+              <w:t>=</w:t>
+            </w:r>
+            <w:r>
+              <w:rPr>
+                <w:rFonts w:ascii="Consolas" w:hAnsi="Consolas" w:cs="宋体"/>
+                <w:color w:val="000000"/>
+                <w:sz w:val="20"/>
+                <w:szCs w:val="20"/>
+              </w:rPr>
+              <w:t xml:space="preserve"> </w:t>
+            </w:r>
+            <w:proofErr w:type="gramStart"/>
+            <w:r>
+              <w:rPr>
+                <w:rFonts w:ascii="Consolas" w:hAnsi="Consolas" w:cs="宋体"/>
+                <w:color w:val="FF8000"/>
+                <w:sz w:val="20"/>
+                <w:szCs w:val="20"/>
+              </w:rPr>
+              <w:t>1</w:t>
+            </w:r>
+            <w:r>
+              <w:rPr>
+                <w:rFonts w:ascii="Consolas" w:hAnsi="Consolas" w:cs="宋体"/>
+                <w:b/>
+                <w:bCs/>
+                <w:color w:val="000080"/>
+                <w:sz w:val="20"/>
+                <w:szCs w:val="20"/>
+              </w:rPr>
+              <w:t>:</w:t>
+            </w:r>
+            <w:r>
+              <w:rPr>
+                <w:rFonts w:ascii="Consolas" w:hAnsi="Consolas" w:cs="宋体"/>
+                <w:color w:val="000000"/>
+                <w:sz w:val="20"/>
+                <w:szCs w:val="20"/>
+              </w:rPr>
+              <w:t>n</w:t>
+            </w:r>
+            <w:proofErr w:type="gramEnd"/>
+            <w:r>
+              <w:rPr>
+                <w:rFonts w:ascii="Consolas" w:hAnsi="Consolas" w:cs="宋体"/>
+                <w:b/>
+                <w:bCs/>
+                <w:color w:val="000080"/>
+                <w:sz w:val="20"/>
+                <w:szCs w:val="20"/>
+              </w:rPr>
+              <w:t>-</w:t>
+            </w:r>
+            <w:r>
+              <w:rPr>
+                <w:rFonts w:ascii="Consolas" w:hAnsi="Consolas" w:cs="宋体"/>
+                <w:color w:val="FF8000"/>
+                <w:sz w:val="20"/>
+                <w:szCs w:val="20"/>
+              </w:rPr>
+              <w:t>1</w:t>
+            </w:r>
+            <w:r>
+              <w:rPr>
+                <w:rFonts w:ascii="Consolas" w:hAnsi="Consolas" w:cs="宋体"/>
+                <w:color w:val="000000"/>
+                <w:sz w:val="20"/>
+                <w:szCs w:val="20"/>
+              </w:rPr>
+              <w:t xml:space="preserve">  </w:t>
+            </w:r>
+          </w:p>
+          <w:p>
+            <w:pPr>
+              <w:widowControl/>
+              <w:shd w:val="clear" w:color="auto" w:fill="E5E5E5"/>
+              <w:spacing w:line="320" w:lineRule="exact"/>
+              <w:jc w:val="left"/>
+              <w:rPr>
+                <w:rFonts w:ascii="Consolas" w:hAnsi="Consolas" w:cs="宋体"/>
+                <w:color w:val="000000"/>
+                <w:sz w:val="20"/>
+                <w:szCs w:val="20"/>
+              </w:rPr>
+            </w:pPr>
+            <w:r>
+              <w:rPr>
+                <w:rFonts w:ascii="Consolas" w:hAnsi="Consolas" w:cs="宋体"/>
+                <w:color w:val="000000"/>
+                <w:sz w:val="20"/>
+                <w:szCs w:val="20"/>
+              </w:rPr>
+              <w:t xml:space="preserve">        </w:t>
+            </w:r>
+            <w:r>
+              <w:rPr>
+                <w:rFonts w:ascii="Consolas" w:hAnsi="Consolas" w:cs="宋体"/>
+                <w:b/>
+                <w:bCs/>
+                <w:color w:val="0000FF"/>
+                <w:sz w:val="20"/>
+                <w:szCs w:val="20"/>
+              </w:rPr>
+              <w:t>for</w:t>
+            </w:r>
+            <w:r>
+              <w:rPr>
+                <w:rFonts w:ascii="Consolas" w:hAnsi="Consolas" w:cs="宋体"/>
+                <w:color w:val="000000"/>
+                <w:sz w:val="20"/>
+                <w:szCs w:val="20"/>
+              </w:rPr>
+              <w:t xml:space="preserve"> j </w:t>
+            </w:r>
+            <w:r>
+              <w:rPr>
+                <w:rFonts w:ascii="Consolas" w:hAnsi="Consolas" w:cs="宋体"/>
+                <w:b/>
+                <w:bCs/>
+                <w:color w:val="000080"/>
+                <w:sz w:val="20"/>
+                <w:szCs w:val="20"/>
+              </w:rPr>
+              <w:t>=</w:t>
+            </w:r>
+            <w:r>
+              <w:rPr>
+                <w:rFonts w:ascii="Consolas" w:hAnsi="Consolas" w:cs="宋体"/>
+                <w:color w:val="000000"/>
+                <w:sz w:val="20"/>
+                <w:szCs w:val="20"/>
+              </w:rPr>
+              <w:t xml:space="preserve"> i</w:t>
+            </w:r>
+            <w:r>
+              <w:rPr>
+                <w:rFonts w:ascii="Consolas" w:hAnsi="Consolas" w:cs="宋体"/>
+                <w:b/>
+                <w:bCs/>
+                <w:color w:val="000080"/>
+                <w:sz w:val="20"/>
+                <w:szCs w:val="20"/>
+              </w:rPr>
+              <w:t>+</w:t>
+            </w:r>
+            <w:proofErr w:type="gramStart"/>
+            <w:r>
+              <w:rPr>
+                <w:rFonts w:ascii="Consolas" w:hAnsi="Consolas" w:cs="宋体"/>
+                <w:color w:val="FF8000"/>
+                <w:sz w:val="20"/>
+                <w:szCs w:val="20"/>
+              </w:rPr>
+              <w:t>1</w:t>
+            </w:r>
+            <w:r>
+              <w:rPr>
+                <w:rFonts w:ascii="Consolas" w:hAnsi="Consolas" w:cs="宋体"/>
+                <w:b/>
+                <w:bCs/>
+                <w:color w:val="000080"/>
+                <w:sz w:val="20"/>
+                <w:szCs w:val="20"/>
+              </w:rPr>
+              <w:t>:</w:t>
+            </w:r>
+            <w:r>
+              <w:rPr>
+                <w:rFonts w:ascii="Consolas" w:hAnsi="Consolas" w:cs="宋体"/>
+                <w:color w:val="000000"/>
+                <w:sz w:val="20"/>
+                <w:szCs w:val="20"/>
+              </w:rPr>
+              <w:t>n</w:t>
+            </w:r>
+            <w:proofErr w:type="gramEnd"/>
+            <w:r>
+              <w:rPr>
+                <w:rFonts w:ascii="Consolas" w:hAnsi="Consolas" w:cs="宋体"/>
+                <w:color w:val="000000"/>
+                <w:sz w:val="20"/>
+                <w:szCs w:val="20"/>
+              </w:rPr>
+              <w:t xml:space="preserve">  </w:t>
+            </w:r>
+          </w:p>
+          <w:p>
+            <w:pPr>
+              <w:widowControl/>
+              <w:shd w:val="clear" w:color="auto" w:fill="E5E5E5"/>
+              <w:spacing w:line="320" w:lineRule="exact"/>
+              <w:jc w:val="left"/>
+              <w:rPr>
+                <w:rFonts w:ascii="Consolas" w:hAnsi="Consolas" w:cs="宋体"/>
+                <w:color w:val="000000"/>
+                <w:sz w:val="20"/>
+                <w:szCs w:val="20"/>
+              </w:rPr>
+            </w:pPr>
+            <w:r>
+              <w:rPr>
+                <w:rFonts w:ascii="Consolas" w:hAnsi="Consolas" w:cs="宋体"/>
+                <w:color w:val="000000"/>
+                <w:sz w:val="20"/>
+                <w:szCs w:val="20"/>
+              </w:rPr>
+              <w:t xml:space="preserve">            Y</w:t>
+            </w:r>
+            <w:r>
+              <w:rPr>
+                <w:rFonts w:ascii="Consolas" w:hAnsi="Consolas" w:cs="宋体"/>
+                <w:b/>
+                <w:bCs/>
+                <w:color w:val="000080"/>
+                <w:sz w:val="20"/>
+                <w:szCs w:val="20"/>
+              </w:rPr>
+              <w:t>(</w:t>
+            </w:r>
+            <w:proofErr w:type="spellStart"/>
+            <w:proofErr w:type="gramStart"/>
+            <w:r>
+              <w:rPr>
+                <w:rFonts w:ascii="Consolas" w:hAnsi="Consolas" w:cs="宋体"/>
+                <w:color w:val="000000"/>
+                <w:sz w:val="20"/>
+                <w:szCs w:val="20"/>
+              </w:rPr>
+              <w:t>i</w:t>
+            </w:r>
+            <w:r>
+              <w:rPr>
+                <w:rFonts w:ascii="Consolas" w:hAnsi="Consolas" w:cs="宋体"/>
+                <w:b/>
+                <w:bCs/>
+                <w:color w:val="000080"/>
+                <w:sz w:val="20"/>
+                <w:szCs w:val="20"/>
+              </w:rPr>
+              <w:t>,</w:t>
+            </w:r>
+            <w:r>
+              <w:rPr>
+                <w:rFonts w:ascii="Consolas" w:hAnsi="Consolas" w:cs="宋体"/>
+                <w:color w:val="000000"/>
+                <w:sz w:val="20"/>
+                <w:szCs w:val="20"/>
+              </w:rPr>
+              <w:t>j</w:t>
+            </w:r>
+            <w:proofErr w:type="gramEnd"/>
+            <w:r>
+              <w:rPr>
+                <w:rFonts w:ascii="Consolas" w:hAnsi="Consolas" w:cs="宋体"/>
+                <w:b/>
+                <w:bCs/>
+                <w:color w:val="000080"/>
+                <w:sz w:val="20"/>
+                <w:szCs w:val="20"/>
+              </w:rPr>
+              <w:t>,</w:t>
+            </w:r>
+            <w:r>
+              <w:rPr>
+                <w:rFonts w:ascii="Consolas" w:hAnsi="Consolas" w:cs="宋体"/>
+                <w:color w:val="000000"/>
+                <w:sz w:val="20"/>
+                <w:szCs w:val="20"/>
+              </w:rPr>
+              <w:t>k</w:t>
+            </w:r>
+            <w:proofErr w:type="spellEnd"/>
+            <w:r>
+              <w:rPr>
+                <w:rFonts w:ascii="Consolas" w:hAnsi="Consolas" w:cs="宋体"/>
+                <w:b/>
+                <w:bCs/>
+                <w:color w:val="000080"/>
+                <w:sz w:val="20"/>
+                <w:szCs w:val="20"/>
+              </w:rPr>
+              <w:t>)</w:t>
+            </w:r>
+            <w:r>
+              <w:rPr>
+                <w:rFonts w:ascii="Consolas" w:hAnsi="Consolas" w:cs="宋体"/>
+                <w:color w:val="000000"/>
+                <w:sz w:val="20"/>
+                <w:szCs w:val="20"/>
+              </w:rPr>
+              <w:t xml:space="preserve"> </w:t>
+            </w:r>
+            <w:r>
+              <w:rPr>
+                <w:rFonts w:ascii="Consolas" w:hAnsi="Consolas" w:cs="宋体"/>
+                <w:b/>
+                <w:bCs/>
+                <w:color w:val="000080"/>
+                <w:sz w:val="20"/>
+                <w:szCs w:val="20"/>
+              </w:rPr>
+              <w:t>=</w:t>
+            </w:r>
+            <w:r>
+              <w:rPr>
+                <w:rFonts w:ascii="Consolas" w:hAnsi="Consolas" w:cs="宋体"/>
+                <w:color w:val="000000"/>
+                <w:sz w:val="20"/>
+                <w:szCs w:val="20"/>
+              </w:rPr>
+              <w:t xml:space="preserve"> </w:t>
+            </w:r>
+            <w:r>
+              <w:rPr>
+                <w:rFonts w:ascii="Consolas" w:hAnsi="Consolas" w:cs="宋体"/>
+                <w:color w:val="FF8000"/>
+                <w:sz w:val="20"/>
+                <w:szCs w:val="20"/>
+              </w:rPr>
+              <w:t>0</w:t>
+            </w:r>
+            <w:r>
+              <w:rPr>
+                <w:rFonts w:ascii="Consolas" w:hAnsi="Consolas" w:cs="宋体"/>
+                <w:color w:val="000000"/>
+                <w:sz w:val="20"/>
+                <w:szCs w:val="20"/>
+              </w:rPr>
+              <w:t xml:space="preserve"> </w:t>
+            </w:r>
+            <w:r>
+              <w:rPr>
+                <w:rFonts w:ascii="Consolas" w:hAnsi="Consolas" w:cs="宋体"/>
+                <w:b/>
+                <w:bCs/>
+                <w:color w:val="000080"/>
+                <w:sz w:val="20"/>
+                <w:szCs w:val="20"/>
+              </w:rPr>
+              <w:t>+</w:t>
+            </w:r>
+            <w:r>
+              <w:rPr>
+                <w:rFonts w:ascii="Consolas" w:hAnsi="Consolas" w:cs="宋体"/>
+                <w:color w:val="000000"/>
+                <w:sz w:val="20"/>
+                <w:szCs w:val="20"/>
+              </w:rPr>
+              <w:t xml:space="preserve"> </w:t>
+            </w:r>
+            <w:r>
+              <w:rPr>
+                <w:rFonts w:ascii="Consolas" w:hAnsi="Consolas" w:cs="宋体"/>
+                <w:b/>
+                <w:bCs/>
+                <w:color w:val="000080"/>
+                <w:sz w:val="20"/>
+                <w:szCs w:val="20"/>
+              </w:rPr>
+              <w:t>(</w:t>
+            </w:r>
+            <w:r>
+              <w:rPr>
+                <w:rFonts w:ascii="Consolas" w:hAnsi="Consolas" w:cs="宋体"/>
+                <w:color w:val="000000"/>
+                <w:sz w:val="20"/>
+                <w:szCs w:val="20"/>
+              </w:rPr>
+              <w:t>T</w:t>
+            </w:r>
+            <w:r>
+              <w:rPr>
+                <w:rFonts w:ascii="Consolas" w:hAnsi="Consolas" w:cs="宋体"/>
+                <w:b/>
+                <w:bCs/>
+                <w:color w:val="000080"/>
+                <w:sz w:val="20"/>
+                <w:szCs w:val="20"/>
+              </w:rPr>
+              <w:t>{</w:t>
+            </w:r>
+            <w:r>
+              <w:rPr>
+                <w:rFonts w:ascii="Consolas" w:hAnsi="Consolas" w:cs="宋体"/>
+                <w:color w:val="000000"/>
+                <w:sz w:val="20"/>
+                <w:szCs w:val="20"/>
+              </w:rPr>
+              <w:t>k</w:t>
+            </w:r>
+            <w:r>
+              <w:rPr>
+                <w:rFonts w:ascii="Consolas" w:hAnsi="Consolas" w:cs="宋体"/>
+                <w:b/>
+                <w:bCs/>
+                <w:color w:val="000080"/>
+                <w:sz w:val="20"/>
+                <w:szCs w:val="20"/>
+              </w:rPr>
+              <w:t>}(</w:t>
+            </w:r>
+            <w:r>
+              <w:rPr>
+                <w:rFonts w:ascii="Consolas" w:hAnsi="Consolas" w:cs="宋体"/>
+                <w:color w:val="000000"/>
+                <w:sz w:val="20"/>
+                <w:szCs w:val="20"/>
+              </w:rPr>
+              <w:t>i</w:t>
+            </w:r>
+            <w:r>
+              <w:rPr>
+                <w:rFonts w:ascii="Consolas" w:hAnsi="Consolas" w:cs="宋体"/>
+                <w:b/>
+                <w:bCs/>
+                <w:color w:val="000080"/>
+                <w:sz w:val="20"/>
+                <w:szCs w:val="20"/>
+              </w:rPr>
+              <w:t>)</w:t>
+            </w:r>
+            <w:r>
+              <w:rPr>
+                <w:rFonts w:ascii="Consolas" w:hAnsi="Consolas" w:cs="宋体"/>
+                <w:color w:val="000000"/>
+                <w:sz w:val="20"/>
+                <w:szCs w:val="20"/>
+              </w:rPr>
+              <w:t xml:space="preserve"> </w:t>
+            </w:r>
+            <w:r>
+              <w:rPr>
+                <w:rFonts w:ascii="Consolas" w:hAnsi="Consolas" w:cs="宋体"/>
+                <w:b/>
+                <w:bCs/>
+                <w:color w:val="000080"/>
+                <w:sz w:val="20"/>
+                <w:szCs w:val="20"/>
+              </w:rPr>
+              <w:t>==</w:t>
+            </w:r>
+            <w:r>
+              <w:rPr>
+                <w:rFonts w:ascii="Consolas" w:hAnsi="Consolas" w:cs="宋体"/>
+                <w:color w:val="000000"/>
+                <w:sz w:val="20"/>
+                <w:szCs w:val="20"/>
+              </w:rPr>
+              <w:t xml:space="preserve"> T</w:t>
+            </w:r>
+            <w:r>
+              <w:rPr>
+                <w:rFonts w:ascii="Consolas" w:hAnsi="Consolas" w:cs="宋体"/>
+                <w:b/>
+                <w:bCs/>
+                <w:color w:val="000080"/>
+                <w:sz w:val="20"/>
+                <w:szCs w:val="20"/>
+              </w:rPr>
+              <w:t>{</w:t>
+            </w:r>
+            <w:r>
+              <w:rPr>
+                <w:rFonts w:ascii="Consolas" w:hAnsi="Consolas" w:cs="宋体"/>
+                <w:color w:val="000000"/>
+                <w:sz w:val="20"/>
+                <w:szCs w:val="20"/>
+              </w:rPr>
+              <w:t>k</w:t>
+            </w:r>
+            <w:r>
+              <w:rPr>
+                <w:rFonts w:ascii="Consolas" w:hAnsi="Consolas" w:cs="宋体"/>
+                <w:b/>
+                <w:bCs/>
+                <w:color w:val="000080"/>
+                <w:sz w:val="20"/>
+                <w:szCs w:val="20"/>
+              </w:rPr>
+              <w:t>}(</w:t>
+            </w:r>
+            <w:r>
+              <w:rPr>
+                <w:rFonts w:ascii="Consolas" w:hAnsi="Consolas" w:cs="宋体"/>
+                <w:color w:val="000000"/>
+                <w:sz w:val="20"/>
+                <w:szCs w:val="20"/>
+              </w:rPr>
+              <w:t>j</w:t>
+            </w:r>
+            <w:r>
+              <w:rPr>
+                <w:rFonts w:ascii="Consolas" w:hAnsi="Consolas" w:cs="宋体"/>
+                <w:b/>
+                <w:bCs/>
+                <w:color w:val="000080"/>
+                <w:sz w:val="20"/>
+                <w:szCs w:val="20"/>
+              </w:rPr>
+              <w:t>));</w:t>
+            </w:r>
+            <w:r>
+              <w:rPr>
+                <w:rFonts w:ascii="Consolas" w:hAnsi="Consolas" w:cs="宋体"/>
+                <w:color w:val="000000"/>
+                <w:sz w:val="20"/>
+                <w:szCs w:val="20"/>
+              </w:rPr>
+              <w:t xml:space="preserve">  </w:t>
+            </w:r>
+          </w:p>
+          <w:p>
+            <w:pPr>
+              <w:widowControl/>
+              <w:shd w:val="clear" w:color="auto" w:fill="E5E5E5"/>
+              <w:spacing w:line="320" w:lineRule="exact"/>
+              <w:jc w:val="left"/>
+              <w:rPr>
+                <w:rFonts w:ascii="Consolas" w:hAnsi="Consolas" w:cs="宋体"/>
+                <w:color w:val="000000"/>
+                <w:sz w:val="20"/>
+                <w:szCs w:val="20"/>
+              </w:rPr>
+            </w:pPr>
+            <w:r>
+              <w:rPr>
+                <w:rFonts w:ascii="Consolas" w:hAnsi="Consolas" w:cs="宋体"/>
+                <w:color w:val="000000"/>
+                <w:sz w:val="20"/>
+                <w:szCs w:val="20"/>
+              </w:rPr>
+              <w:t xml:space="preserve">        </w:t>
+            </w:r>
+            <w:r>
+              <w:rPr>
+                <w:rFonts w:ascii="Consolas" w:hAnsi="Consolas" w:cs="宋体"/>
+                <w:b/>
+                <w:bCs/>
+                <w:color w:val="0000FF"/>
+                <w:sz w:val="20"/>
+                <w:szCs w:val="20"/>
+              </w:rPr>
+              <w:t>end</w:t>
+            </w:r>
+            <w:r>
+              <w:rPr>
+                <w:rFonts w:ascii="Consolas" w:hAnsi="Consolas" w:cs="宋体"/>
+                <w:color w:val="000000"/>
+                <w:sz w:val="20"/>
+                <w:szCs w:val="20"/>
+              </w:rPr>
+              <w:t xml:space="preserve">  </w:t>
+            </w:r>
+          </w:p>
+          <w:p>
+            <w:pPr>
+              <w:widowControl/>
+              <w:shd w:val="clear" w:color="auto" w:fill="E5E5E5"/>
+              <w:spacing w:line="320" w:lineRule="exact"/>
+              <w:jc w:val="left"/>
+              <w:rPr>
+                <w:rFonts w:ascii="Consolas" w:hAnsi="Consolas" w:cs="宋体"/>
+                <w:color w:val="000000"/>
+                <w:sz w:val="20"/>
+                <w:szCs w:val="20"/>
+              </w:rPr>
+            </w:pPr>
+            <w:r>
+              <w:rPr>
+                <w:rFonts w:ascii="Consolas" w:hAnsi="Consolas" w:cs="宋体"/>
+                <w:color w:val="000000"/>
+                <w:sz w:val="20"/>
+                <w:szCs w:val="20"/>
+              </w:rPr>
+              <w:t xml:space="preserve">    </w:t>
+            </w:r>
+            <w:r>
+              <w:rPr>
+                <w:rFonts w:ascii="Consolas" w:hAnsi="Consolas" w:cs="宋体"/>
+                <w:b/>
+                <w:bCs/>
+                <w:color w:val="0000FF"/>
+                <w:sz w:val="20"/>
+                <w:szCs w:val="20"/>
+              </w:rPr>
+              <w:t>end</w:t>
+            </w:r>
+            <w:r>
+              <w:rPr>
+                <w:rFonts w:ascii="Consolas" w:hAnsi="Consolas" w:cs="宋体"/>
+                <w:color w:val="000000"/>
+                <w:sz w:val="20"/>
+                <w:szCs w:val="20"/>
+              </w:rPr>
+              <w:t xml:space="preserve">  </w:t>
+            </w:r>
+          </w:p>
+          <w:p>
+            <w:pPr>
+              <w:widowControl/>
+              <w:shd w:val="clear" w:color="auto" w:fill="E5E5E5"/>
+              <w:spacing w:line="320" w:lineRule="exact"/>
+              <w:jc w:val="left"/>
+              <w:rPr>
+                <w:rFonts w:ascii="Consolas" w:hAnsi="Consolas" w:cs="宋体"/>
+                <w:color w:val="000000"/>
+                <w:sz w:val="20"/>
+                <w:szCs w:val="20"/>
+              </w:rPr>
+            </w:pPr>
+            <w:r>
+              <w:rPr>
+                <w:rFonts w:ascii="Consolas" w:hAnsi="Consolas" w:cs="宋体"/>
+                <w:b/>
+                <w:bCs/>
+                <w:color w:val="0000FF"/>
+                <w:sz w:val="20"/>
+                <w:szCs w:val="20"/>
+              </w:rPr>
+              <w:t>end</w:t>
+            </w:r>
+            <w:r>
+              <w:rPr>
+                <w:rFonts w:ascii="Consolas" w:hAnsi="Consolas" w:cs="宋体"/>
+                <w:color w:val="000000"/>
+                <w:sz w:val="20"/>
+                <w:szCs w:val="20"/>
+              </w:rPr>
+              <w:t xml:space="preserve">  </w:t>
+            </w:r>
+          </w:p>
+          <w:p>
+            <w:pPr>
+              <w:widowControl/>
+              <w:shd w:val="clear" w:color="auto" w:fill="E5E5E5"/>
+              <w:spacing w:line="320" w:lineRule="exact"/>
+              <w:jc w:val="left"/>
+              <w:rPr>
+                <w:rFonts w:ascii="Consolas" w:hAnsi="Consolas" w:cs="宋体"/>
+                <w:color w:val="000000"/>
+                <w:sz w:val="20"/>
+                <w:szCs w:val="20"/>
+              </w:rPr>
+            </w:pPr>
+            <w:r>
+              <w:rPr>
+                <w:rFonts w:ascii="Consolas" w:hAnsi="Consolas" w:cs="宋体"/>
+                <w:color w:val="000000"/>
+                <w:sz w:val="20"/>
+                <w:szCs w:val="20"/>
+              </w:rPr>
+              <w:t xml:space="preserve">S </w:t>
+            </w:r>
+            <w:r>
+              <w:rPr>
+                <w:rFonts w:ascii="Consolas" w:hAnsi="Consolas" w:cs="宋体"/>
+                <w:b/>
+                <w:bCs/>
+                <w:color w:val="000080"/>
+                <w:sz w:val="20"/>
+                <w:szCs w:val="20"/>
+              </w:rPr>
+              <w:t>=</w:t>
+            </w:r>
+            <w:r>
+              <w:rPr>
+                <w:rFonts w:ascii="Consolas" w:hAnsi="Consolas" w:cs="宋体"/>
+                <w:color w:val="000000"/>
+                <w:sz w:val="20"/>
+                <w:szCs w:val="20"/>
+              </w:rPr>
+              <w:t xml:space="preserve"> sum</w:t>
+            </w:r>
+            <w:r>
+              <w:rPr>
+                <w:rFonts w:ascii="Consolas" w:hAnsi="Consolas" w:cs="宋体"/>
+                <w:b/>
+                <w:bCs/>
+                <w:color w:val="000080"/>
+                <w:sz w:val="20"/>
+                <w:szCs w:val="20"/>
+              </w:rPr>
+              <w:t>(</w:t>
+            </w:r>
+            <w:r>
+              <w:rPr>
+                <w:rFonts w:ascii="Consolas" w:hAnsi="Consolas" w:cs="宋体"/>
+                <w:color w:val="000000"/>
+                <w:sz w:val="20"/>
+                <w:szCs w:val="20"/>
+              </w:rPr>
+              <w:t>Y</w:t>
+            </w:r>
+            <w:r>
+              <w:rPr>
+                <w:rFonts w:ascii="Consolas" w:hAnsi="Consolas" w:cs="宋体"/>
+                <w:b/>
+                <w:bCs/>
+                <w:color w:val="000080"/>
+                <w:sz w:val="20"/>
+                <w:szCs w:val="20"/>
+              </w:rPr>
+              <w:t>,</w:t>
+            </w:r>
+            <w:r>
+              <w:rPr>
+                <w:rFonts w:ascii="Consolas" w:hAnsi="Consolas" w:cs="宋体"/>
+                <w:color w:val="FF8000"/>
+                <w:sz w:val="20"/>
+                <w:szCs w:val="20"/>
+              </w:rPr>
+              <w:t>3</w:t>
+            </w:r>
+            <w:proofErr w:type="gramStart"/>
+            <w:r>
+              <w:rPr>
+                <w:rFonts w:ascii="Consolas" w:hAnsi="Consolas" w:cs="宋体"/>
+                <w:b/>
+                <w:bCs/>
+                <w:color w:val="000080"/>
+                <w:sz w:val="20"/>
+                <w:szCs w:val="20"/>
+              </w:rPr>
+              <w:t>)./</w:t>
+            </w:r>
+            <w:proofErr w:type="gramEnd"/>
+            <w:r>
+              <w:rPr>
+                <w:rFonts w:ascii="Consolas" w:hAnsi="Consolas" w:cs="宋体"/>
+                <w:color w:val="000000"/>
+                <w:sz w:val="20"/>
+                <w:szCs w:val="20"/>
+              </w:rPr>
+              <w:t>m</w:t>
+            </w:r>
+            <w:r>
+              <w:rPr>
+                <w:rFonts w:ascii="Consolas" w:hAnsi="Consolas" w:cs="宋体"/>
+                <w:b/>
+                <w:bCs/>
+                <w:color w:val="000080"/>
+                <w:sz w:val="20"/>
+                <w:szCs w:val="20"/>
+              </w:rPr>
+              <w:t>;</w:t>
+            </w:r>
+            <w:r>
+              <w:rPr>
+                <w:rFonts w:ascii="Consolas" w:hAnsi="Consolas" w:cs="宋体"/>
+                <w:color w:val="000000"/>
+                <w:sz w:val="20"/>
+                <w:szCs w:val="20"/>
+              </w:rPr>
+              <w:t xml:space="preserve">  </w:t>
+            </w:r>
+          </w:p>
+          <w:p>
+            <w:pPr>
+              <w:widowControl/>
+              <w:shd w:val="clear" w:color="auto" w:fill="E5E5E5"/>
+              <w:spacing w:line="320" w:lineRule="exact"/>
+              <w:jc w:val="left"/>
+              <w:rPr>
+                <w:rFonts w:ascii="Consolas" w:hAnsi="Consolas" w:cs="宋体"/>
+                <w:color w:val="000000"/>
+                <w:sz w:val="20"/>
+                <w:szCs w:val="20"/>
+              </w:rPr>
+            </w:pPr>
+            <w:r>
+              <w:rPr>
+                <w:rFonts w:ascii="Consolas" w:hAnsi="Consolas" w:cs="宋体"/>
+                <w:color w:val="000000"/>
+                <w:sz w:val="20"/>
+                <w:szCs w:val="20"/>
+              </w:rPr>
+              <w:t xml:space="preserve">E </w:t>
+            </w:r>
+            <w:r>
+              <w:rPr>
+                <w:rFonts w:ascii="Consolas" w:hAnsi="Consolas" w:cs="宋体"/>
+                <w:b/>
+                <w:bCs/>
+                <w:color w:val="000080"/>
+                <w:sz w:val="20"/>
+                <w:szCs w:val="20"/>
+              </w:rPr>
+              <w:t>=</w:t>
+            </w:r>
+            <w:r>
+              <w:rPr>
+                <w:rFonts w:ascii="Consolas" w:hAnsi="Consolas" w:cs="宋体"/>
+                <w:color w:val="000000"/>
+                <w:sz w:val="20"/>
+                <w:szCs w:val="20"/>
+              </w:rPr>
+              <w:t xml:space="preserve"> entropy</w:t>
+            </w:r>
+            <w:r>
+              <w:rPr>
+                <w:rFonts w:ascii="Consolas" w:hAnsi="Consolas" w:cs="宋体"/>
+                <w:b/>
+                <w:bCs/>
+                <w:color w:val="000080"/>
+                <w:sz w:val="20"/>
+                <w:szCs w:val="20"/>
+              </w:rPr>
+              <w:t>(</w:t>
+            </w:r>
+            <w:r>
+              <w:rPr>
+                <w:rFonts w:ascii="Consolas" w:hAnsi="Consolas" w:cs="宋体"/>
+                <w:color w:val="000000"/>
+                <w:sz w:val="20"/>
+                <w:szCs w:val="20"/>
+              </w:rPr>
+              <w:t>S</w:t>
+            </w:r>
+            <w:r>
+              <w:rPr>
+                <w:rFonts w:ascii="Consolas" w:hAnsi="Consolas" w:cs="宋体"/>
+                <w:b/>
+                <w:bCs/>
+                <w:color w:val="000080"/>
+                <w:sz w:val="20"/>
+                <w:szCs w:val="20"/>
+              </w:rPr>
+              <w:t>);</w:t>
+            </w:r>
+            <w:r>
+              <w:rPr>
+                <w:rFonts w:ascii="Consolas" w:hAnsi="Consolas" w:cs="宋体"/>
+                <w:color w:val="000000"/>
+                <w:sz w:val="20"/>
+                <w:szCs w:val="20"/>
+              </w:rPr>
+              <w:t xml:space="preserve">  </w:t>
+            </w:r>
+          </w:p>
+          <w:p>
+            <w:pPr>
+              <w:widowControl/>
+              <w:shd w:val="clear" w:color="auto" w:fill="E5E5E5"/>
+              <w:spacing w:line="320" w:lineRule="exact"/>
+              <w:jc w:val="left"/>
+              <w:rPr>
+                <w:rFonts w:ascii="Consolas" w:hAnsi="Consolas" w:cs="宋体"/>
+                <w:color w:val="000000"/>
+                <w:sz w:val="20"/>
+                <w:szCs w:val="20"/>
+              </w:rPr>
+            </w:pPr>
+            <w:r>
+              <w:rPr>
+                <w:rFonts w:ascii="Consolas" w:hAnsi="Consolas" w:cs="宋体"/>
+                <w:color w:val="000000"/>
+                <w:sz w:val="20"/>
+                <w:szCs w:val="20"/>
+              </w:rPr>
+              <w:t xml:space="preserve">index </w:t>
+            </w:r>
+            <w:r>
+              <w:rPr>
+                <w:rFonts w:ascii="Consolas" w:hAnsi="Consolas" w:cs="宋体"/>
+                <w:b/>
+                <w:bCs/>
+                <w:color w:val="000080"/>
+                <w:sz w:val="20"/>
+                <w:szCs w:val="20"/>
+              </w:rPr>
+              <w:t>=</w:t>
+            </w:r>
+            <w:r>
+              <w:rPr>
+                <w:rFonts w:ascii="Consolas" w:hAnsi="Consolas" w:cs="宋体"/>
+                <w:color w:val="000000"/>
+                <w:sz w:val="20"/>
+                <w:szCs w:val="20"/>
+              </w:rPr>
+              <w:t xml:space="preserve"> </w:t>
+            </w:r>
+            <w:r>
+              <w:rPr>
+                <w:rFonts w:ascii="Consolas" w:hAnsi="Consolas" w:cs="宋体"/>
+                <w:color w:val="FF8000"/>
+                <w:sz w:val="20"/>
+                <w:szCs w:val="20"/>
+              </w:rPr>
+              <w:t>1</w:t>
+            </w:r>
+            <w:r>
+              <w:rPr>
+                <w:rFonts w:ascii="Consolas" w:hAnsi="Consolas" w:cs="宋体"/>
+                <w:b/>
+                <w:bCs/>
+                <w:color w:val="000080"/>
+                <w:sz w:val="20"/>
+                <w:szCs w:val="20"/>
+              </w:rPr>
+              <w:t>:</w:t>
+            </w:r>
+            <w:r>
+              <w:rPr>
+                <w:rFonts w:ascii="Consolas" w:hAnsi="Consolas" w:cs="宋体"/>
+                <w:color w:val="000000"/>
+                <w:sz w:val="20"/>
+                <w:szCs w:val="20"/>
+              </w:rPr>
+              <w:t xml:space="preserve">m  </w:t>
+            </w:r>
+          </w:p>
+          <w:p>
+            <w:pPr>
+              <w:widowControl/>
+              <w:shd w:val="clear" w:color="auto" w:fill="E5E5E5"/>
+              <w:spacing w:line="320" w:lineRule="exact"/>
+              <w:jc w:val="left"/>
+              <w:rPr>
+                <w:rFonts w:ascii="Consolas" w:hAnsi="Consolas" w:cs="宋体"/>
+                <w:color w:val="000000"/>
+                <w:sz w:val="20"/>
+                <w:szCs w:val="20"/>
+              </w:rPr>
+            </w:pPr>
+            <w:r>
+              <w:rPr>
+                <w:rFonts w:ascii="Consolas" w:hAnsi="Consolas" w:cs="宋体"/>
+                <w:color w:val="000000"/>
+                <w:sz w:val="20"/>
+                <w:szCs w:val="20"/>
+              </w:rPr>
+              <w:t xml:space="preserve">  </w:t>
+            </w:r>
+          </w:p>
+          <w:p>
+            <w:pPr>
+              <w:widowControl/>
+              <w:shd w:val="clear" w:color="auto" w:fill="E5E5E5"/>
+              <w:spacing w:line="320" w:lineRule="exact"/>
+              <w:jc w:val="left"/>
+              <w:rPr>
+                <w:rFonts w:ascii="Consolas" w:hAnsi="Consolas" w:cs="宋体"/>
+                <w:color w:val="000000"/>
+                <w:sz w:val="20"/>
+                <w:szCs w:val="20"/>
+              </w:rPr>
+            </w:pPr>
+            <w:r>
+              <w:rPr>
+                <w:rFonts w:ascii="Consolas" w:hAnsi="Consolas" w:cs="宋体"/>
+                <w:b/>
+                <w:bCs/>
+                <w:color w:val="0000FF"/>
+                <w:sz w:val="20"/>
+                <w:szCs w:val="20"/>
+              </w:rPr>
+              <w:t>for</w:t>
+            </w:r>
+            <w:r>
+              <w:rPr>
+                <w:rFonts w:ascii="Consolas" w:hAnsi="Consolas" w:cs="宋体"/>
+                <w:color w:val="000000"/>
+                <w:sz w:val="20"/>
+                <w:szCs w:val="20"/>
+              </w:rPr>
+              <w:t xml:space="preserve"> i </w:t>
+            </w:r>
+            <w:r>
+              <w:rPr>
+                <w:rFonts w:ascii="Consolas" w:hAnsi="Consolas" w:cs="宋体"/>
+                <w:b/>
+                <w:bCs/>
+                <w:color w:val="000080"/>
+                <w:sz w:val="20"/>
+                <w:szCs w:val="20"/>
+              </w:rPr>
+              <w:t>=</w:t>
+            </w:r>
+            <w:r>
+              <w:rPr>
+                <w:rFonts w:ascii="Consolas" w:hAnsi="Consolas" w:cs="宋体"/>
+                <w:color w:val="000000"/>
+                <w:sz w:val="20"/>
+                <w:szCs w:val="20"/>
+              </w:rPr>
+              <w:t xml:space="preserve"> </w:t>
+            </w:r>
+            <w:proofErr w:type="gramStart"/>
+            <w:r>
+              <w:rPr>
+                <w:rFonts w:ascii="Consolas" w:hAnsi="Consolas" w:cs="宋体"/>
+                <w:color w:val="000000"/>
+                <w:sz w:val="20"/>
+                <w:szCs w:val="20"/>
+              </w:rPr>
+              <w:t>m</w:t>
+            </w:r>
+            <w:r>
+              <w:rPr>
+                <w:rFonts w:ascii="Consolas" w:hAnsi="Consolas" w:cs="宋体"/>
+                <w:b/>
+                <w:bCs/>
+                <w:color w:val="000080"/>
+                <w:sz w:val="20"/>
+                <w:szCs w:val="20"/>
+              </w:rPr>
+              <w:t>:-</w:t>
+            </w:r>
+            <w:proofErr w:type="gramEnd"/>
+            <w:r>
+              <w:rPr>
+                <w:rFonts w:ascii="Consolas" w:hAnsi="Consolas" w:cs="宋体"/>
+                <w:color w:val="FF8000"/>
+                <w:sz w:val="20"/>
+                <w:szCs w:val="20"/>
+              </w:rPr>
+              <w:t>1</w:t>
+            </w:r>
+            <w:r>
+              <w:rPr>
+                <w:rFonts w:ascii="Consolas" w:hAnsi="Consolas" w:cs="宋体"/>
+                <w:b/>
+                <w:bCs/>
+                <w:color w:val="000080"/>
+                <w:sz w:val="20"/>
+                <w:szCs w:val="20"/>
+              </w:rPr>
+              <w:t>:</w:t>
+            </w:r>
+            <w:r>
+              <w:rPr>
+                <w:rFonts w:ascii="Consolas" w:hAnsi="Consolas" w:cs="宋体"/>
+                <w:color w:val="FF8000"/>
+                <w:sz w:val="20"/>
+                <w:szCs w:val="20"/>
+              </w:rPr>
+              <w:t>2</w:t>
+            </w:r>
+            <w:r>
+              <w:rPr>
+                <w:rFonts w:ascii="Consolas" w:hAnsi="Consolas" w:cs="宋体"/>
+                <w:color w:val="000000"/>
+                <w:sz w:val="20"/>
+                <w:szCs w:val="20"/>
+              </w:rPr>
+              <w:t xml:space="preserve">  </w:t>
+            </w:r>
+          </w:p>
+          <w:p>
+            <w:pPr>
+              <w:widowControl/>
+              <w:shd w:val="clear" w:color="auto" w:fill="E5E5E5"/>
+              <w:spacing w:line="320" w:lineRule="exact"/>
+              <w:jc w:val="left"/>
+              <w:rPr>
+                <w:rFonts w:ascii="Consolas" w:hAnsi="Consolas" w:cs="宋体"/>
+                <w:color w:val="000000"/>
+                <w:sz w:val="20"/>
+                <w:szCs w:val="20"/>
+              </w:rPr>
+            </w:pPr>
+            <w:r>
+              <w:rPr>
+                <w:rFonts w:ascii="Consolas" w:hAnsi="Consolas" w:cs="宋体"/>
+                <w:color w:val="000000"/>
+                <w:sz w:val="20"/>
+                <w:szCs w:val="20"/>
+              </w:rPr>
+              <w:t xml:space="preserve">    </w:t>
+            </w:r>
+            <w:r>
+              <w:rPr>
+                <w:rFonts w:ascii="Consolas" w:hAnsi="Consolas" w:cs="宋体"/>
+                <w:b/>
+                <w:bCs/>
+                <w:color w:val="0000FF"/>
+                <w:sz w:val="20"/>
+                <w:szCs w:val="20"/>
+              </w:rPr>
+              <w:t>for</w:t>
+            </w:r>
+            <w:r>
+              <w:rPr>
+                <w:rFonts w:ascii="Consolas" w:hAnsi="Consolas" w:cs="宋体"/>
+                <w:color w:val="000000"/>
+                <w:sz w:val="20"/>
+                <w:szCs w:val="20"/>
+              </w:rPr>
+              <w:t xml:space="preserve"> k </w:t>
+            </w:r>
+            <w:r>
+              <w:rPr>
+                <w:rFonts w:ascii="Consolas" w:hAnsi="Consolas" w:cs="宋体"/>
+                <w:b/>
+                <w:bCs/>
+                <w:color w:val="000080"/>
+                <w:sz w:val="20"/>
+                <w:szCs w:val="20"/>
+              </w:rPr>
+              <w:t>=</w:t>
+            </w:r>
+            <w:r>
+              <w:rPr>
+                <w:rFonts w:ascii="Consolas" w:hAnsi="Consolas" w:cs="宋体"/>
+                <w:color w:val="000000"/>
+                <w:sz w:val="20"/>
+                <w:szCs w:val="20"/>
+              </w:rPr>
+              <w:t xml:space="preserve"> </w:t>
+            </w:r>
+            <w:proofErr w:type="gramStart"/>
+            <w:r>
+              <w:rPr>
+                <w:rFonts w:ascii="Consolas" w:hAnsi="Consolas" w:cs="宋体"/>
+                <w:color w:val="FF8000"/>
+                <w:sz w:val="20"/>
+                <w:szCs w:val="20"/>
+              </w:rPr>
+              <w:t>1</w:t>
+            </w:r>
+            <w:r>
+              <w:rPr>
+                <w:rFonts w:ascii="Consolas" w:hAnsi="Consolas" w:cs="宋体"/>
+                <w:b/>
+                <w:bCs/>
+                <w:color w:val="000080"/>
+                <w:sz w:val="20"/>
+                <w:szCs w:val="20"/>
+              </w:rPr>
+              <w:t>:</w:t>
+            </w:r>
+            <w:r>
+              <w:rPr>
+                <w:rFonts w:ascii="Consolas" w:hAnsi="Consolas" w:cs="宋体"/>
+                <w:color w:val="000000"/>
+                <w:sz w:val="20"/>
+                <w:szCs w:val="20"/>
+              </w:rPr>
+              <w:t>i</w:t>
+            </w:r>
+            <w:proofErr w:type="gramEnd"/>
+            <w:r>
+              <w:rPr>
+                <w:rFonts w:ascii="Consolas" w:hAnsi="Consolas" w:cs="宋体"/>
+                <w:color w:val="000000"/>
+                <w:sz w:val="20"/>
+                <w:szCs w:val="20"/>
+              </w:rPr>
+              <w:t xml:space="preserve">  </w:t>
+            </w:r>
+          </w:p>
+          <w:p>
+            <w:pPr>
+              <w:widowControl/>
+              <w:shd w:val="clear" w:color="auto" w:fill="E5E5E5"/>
+              <w:spacing w:line="320" w:lineRule="exact"/>
+              <w:jc w:val="left"/>
+              <w:rPr>
+                <w:rFonts w:ascii="Consolas" w:hAnsi="Consolas" w:cs="宋体"/>
+                <w:color w:val="000000"/>
+                <w:sz w:val="20"/>
+                <w:szCs w:val="20"/>
+              </w:rPr>
+            </w:pPr>
+            <w:r>
+              <w:rPr>
+                <w:rFonts w:ascii="Consolas" w:hAnsi="Consolas" w:cs="宋体"/>
+                <w:color w:val="000000"/>
+                <w:sz w:val="20"/>
+                <w:szCs w:val="20"/>
+              </w:rPr>
+              <w:t xml:space="preserve">        Sf</w:t>
+            </w:r>
+            <w:proofErr w:type="gramStart"/>
+            <w:r>
+              <w:rPr>
+                <w:rFonts w:ascii="Consolas" w:hAnsi="Consolas" w:cs="宋体"/>
+                <w:b/>
+                <w:bCs/>
+                <w:color w:val="000080"/>
+                <w:sz w:val="20"/>
+                <w:szCs w:val="20"/>
+              </w:rPr>
+              <w:t>(:,:,</w:t>
+            </w:r>
+            <w:proofErr w:type="gramEnd"/>
+            <w:r>
+              <w:rPr>
+                <w:rFonts w:ascii="Consolas" w:hAnsi="Consolas" w:cs="宋体"/>
+                <w:color w:val="000000"/>
+                <w:sz w:val="20"/>
+                <w:szCs w:val="20"/>
+              </w:rPr>
+              <w:t>k</w:t>
+            </w:r>
+            <w:r>
+              <w:rPr>
+                <w:rFonts w:ascii="Consolas" w:hAnsi="Consolas" w:cs="宋体"/>
+                <w:b/>
+                <w:bCs/>
+                <w:color w:val="000080"/>
+                <w:sz w:val="20"/>
+                <w:szCs w:val="20"/>
+              </w:rPr>
+              <w:t>)</w:t>
+            </w:r>
+            <w:r>
+              <w:rPr>
+                <w:rFonts w:ascii="Consolas" w:hAnsi="Consolas" w:cs="宋体"/>
+                <w:color w:val="000000"/>
+                <w:sz w:val="20"/>
+                <w:szCs w:val="20"/>
+              </w:rPr>
+              <w:t xml:space="preserve"> </w:t>
+            </w:r>
+            <w:r>
+              <w:rPr>
+                <w:rFonts w:ascii="Consolas" w:hAnsi="Consolas" w:cs="宋体"/>
+                <w:b/>
+                <w:bCs/>
+                <w:color w:val="000080"/>
+                <w:sz w:val="20"/>
+                <w:szCs w:val="20"/>
+              </w:rPr>
+              <w:t>=</w:t>
+            </w:r>
+            <w:r>
+              <w:rPr>
+                <w:rFonts w:ascii="Consolas" w:hAnsi="Consolas" w:cs="宋体"/>
+                <w:color w:val="000000"/>
+                <w:sz w:val="20"/>
+                <w:szCs w:val="20"/>
+              </w:rPr>
+              <w:t xml:space="preserve"> </w:t>
+            </w:r>
+            <w:r>
+              <w:rPr>
+                <w:rFonts w:ascii="Consolas" w:hAnsi="Consolas" w:cs="宋体"/>
+                <w:b/>
+                <w:bCs/>
+                <w:color w:val="000080"/>
+                <w:sz w:val="20"/>
+                <w:szCs w:val="20"/>
+              </w:rPr>
+              <w:t>(</w:t>
+            </w:r>
+            <w:r>
+              <w:rPr>
+                <w:rFonts w:ascii="Consolas" w:hAnsi="Consolas" w:cs="宋体"/>
+                <w:color w:val="000000"/>
+                <w:sz w:val="20"/>
+                <w:szCs w:val="20"/>
+              </w:rPr>
+              <w:t>i</w:t>
+            </w:r>
+            <w:r>
+              <w:rPr>
+                <w:rFonts w:ascii="Consolas" w:hAnsi="Consolas" w:cs="宋体"/>
+                <w:b/>
+                <w:bCs/>
+                <w:color w:val="000080"/>
+                <w:sz w:val="20"/>
+                <w:szCs w:val="20"/>
+              </w:rPr>
+              <w:t>.*</w:t>
+            </w:r>
+            <w:r>
+              <w:rPr>
+                <w:rFonts w:ascii="Consolas" w:hAnsi="Consolas" w:cs="宋体"/>
+                <w:color w:val="000000"/>
+                <w:sz w:val="20"/>
+                <w:szCs w:val="20"/>
+              </w:rPr>
+              <w:t>S</w:t>
+            </w:r>
+            <w:r>
+              <w:rPr>
+                <w:rFonts w:ascii="Consolas" w:hAnsi="Consolas" w:cs="宋体"/>
+                <w:b/>
+                <w:bCs/>
+                <w:color w:val="000080"/>
+                <w:sz w:val="20"/>
+                <w:szCs w:val="20"/>
+              </w:rPr>
+              <w:t>-</w:t>
+            </w:r>
+            <w:r>
+              <w:rPr>
+                <w:rFonts w:ascii="Consolas" w:hAnsi="Consolas" w:cs="宋体"/>
+                <w:color w:val="000000"/>
+                <w:sz w:val="20"/>
+                <w:szCs w:val="20"/>
+              </w:rPr>
+              <w:t>Y</w:t>
+            </w:r>
+            <w:r>
+              <w:rPr>
+                <w:rFonts w:ascii="Consolas" w:hAnsi="Consolas" w:cs="宋体"/>
+                <w:b/>
+                <w:bCs/>
+                <w:color w:val="000080"/>
+                <w:sz w:val="20"/>
+                <w:szCs w:val="20"/>
+              </w:rPr>
+              <w:t>(:,:,</w:t>
+            </w:r>
+            <w:r>
+              <w:rPr>
+                <w:rFonts w:ascii="Consolas" w:hAnsi="Consolas" w:cs="宋体"/>
+                <w:color w:val="000000"/>
+                <w:sz w:val="20"/>
+                <w:szCs w:val="20"/>
+              </w:rPr>
+              <w:t>k</w:t>
+            </w:r>
+            <w:r>
+              <w:rPr>
+                <w:rFonts w:ascii="Consolas" w:hAnsi="Consolas" w:cs="宋体"/>
+                <w:b/>
+                <w:bCs/>
+                <w:color w:val="000080"/>
+                <w:sz w:val="20"/>
+                <w:szCs w:val="20"/>
+              </w:rPr>
+              <w:t>))./(</w:t>
+            </w:r>
+            <w:r>
+              <w:rPr>
+                <w:rFonts w:ascii="Consolas" w:hAnsi="Consolas" w:cs="宋体"/>
+                <w:color w:val="000000"/>
+                <w:sz w:val="20"/>
+                <w:szCs w:val="20"/>
+              </w:rPr>
+              <w:t>i</w:t>
+            </w:r>
+            <w:r>
+              <w:rPr>
+                <w:rFonts w:ascii="Consolas" w:hAnsi="Consolas" w:cs="宋体"/>
+                <w:b/>
+                <w:bCs/>
+                <w:color w:val="000080"/>
+                <w:sz w:val="20"/>
+                <w:szCs w:val="20"/>
+              </w:rPr>
+              <w:t>-</w:t>
+            </w:r>
+            <w:r>
+              <w:rPr>
+                <w:rFonts w:ascii="Consolas" w:hAnsi="Consolas" w:cs="宋体"/>
+                <w:color w:val="FF8000"/>
+                <w:sz w:val="20"/>
+                <w:szCs w:val="20"/>
+              </w:rPr>
+              <w:t>1</w:t>
+            </w:r>
+            <w:r>
+              <w:rPr>
+                <w:rFonts w:ascii="Consolas" w:hAnsi="Consolas" w:cs="宋体"/>
+                <w:b/>
+                <w:bCs/>
+                <w:color w:val="000080"/>
+                <w:sz w:val="20"/>
+                <w:szCs w:val="20"/>
+              </w:rPr>
+              <w:t>);</w:t>
+            </w:r>
+            <w:r>
+              <w:rPr>
+                <w:rFonts w:ascii="Consolas" w:hAnsi="Consolas" w:cs="宋体"/>
+                <w:color w:val="000000"/>
+                <w:sz w:val="20"/>
+                <w:szCs w:val="20"/>
+              </w:rPr>
+              <w:t xml:space="preserve">  </w:t>
+            </w:r>
+          </w:p>
+          <w:p>
+            <w:pPr>
+              <w:widowControl/>
+              <w:shd w:val="clear" w:color="auto" w:fill="E5E5E5"/>
+              <w:spacing w:line="320" w:lineRule="exact"/>
+              <w:jc w:val="left"/>
+              <w:rPr>
+                <w:rFonts w:ascii="Consolas" w:hAnsi="Consolas" w:cs="宋体"/>
+                <w:color w:val="000000"/>
+                <w:sz w:val="20"/>
+                <w:szCs w:val="20"/>
+              </w:rPr>
+            </w:pPr>
+            <w:r>
+              <w:rPr>
+                <w:rFonts w:ascii="Consolas" w:hAnsi="Consolas" w:cs="宋体"/>
+                <w:color w:val="000000"/>
+                <w:sz w:val="20"/>
+                <w:szCs w:val="20"/>
+              </w:rPr>
+              <w:t xml:space="preserve">        </w:t>
+            </w:r>
+            <w:proofErr w:type="spellStart"/>
+            <w:r>
+              <w:rPr>
+                <w:rFonts w:ascii="Consolas" w:hAnsi="Consolas" w:cs="宋体"/>
+                <w:color w:val="000000"/>
+                <w:sz w:val="20"/>
+                <w:szCs w:val="20"/>
+              </w:rPr>
+              <w:t>Ef</w:t>
+            </w:r>
+            <w:proofErr w:type="spellEnd"/>
+            <w:r>
+              <w:rPr>
+                <w:rFonts w:ascii="Consolas" w:hAnsi="Consolas" w:cs="宋体"/>
+                <w:b/>
+                <w:bCs/>
+                <w:color w:val="000080"/>
+                <w:sz w:val="20"/>
+                <w:szCs w:val="20"/>
+              </w:rPr>
+              <w:t>(</w:t>
+            </w:r>
+            <w:r>
+              <w:rPr>
+                <w:rFonts w:ascii="Consolas" w:hAnsi="Consolas" w:cs="宋体"/>
+                <w:color w:val="000000"/>
+                <w:sz w:val="20"/>
+                <w:szCs w:val="20"/>
+              </w:rPr>
+              <w:t>k</w:t>
+            </w:r>
+            <w:r>
+              <w:rPr>
+                <w:rFonts w:ascii="Consolas" w:hAnsi="Consolas" w:cs="宋体"/>
+                <w:b/>
+                <w:bCs/>
+                <w:color w:val="000080"/>
+                <w:sz w:val="20"/>
+                <w:szCs w:val="20"/>
+              </w:rPr>
+              <w:t>)</w:t>
+            </w:r>
+            <w:r>
+              <w:rPr>
+                <w:rFonts w:ascii="Consolas" w:hAnsi="Consolas" w:cs="宋体"/>
+                <w:color w:val="000000"/>
+                <w:sz w:val="20"/>
+                <w:szCs w:val="20"/>
+              </w:rPr>
+              <w:t xml:space="preserve"> </w:t>
+            </w:r>
+            <w:r>
+              <w:rPr>
+                <w:rFonts w:ascii="Consolas" w:hAnsi="Consolas" w:cs="宋体"/>
+                <w:b/>
+                <w:bCs/>
+                <w:color w:val="000080"/>
+                <w:sz w:val="20"/>
+                <w:szCs w:val="20"/>
+              </w:rPr>
+              <w:t>=</w:t>
+            </w:r>
+            <w:r>
+              <w:rPr>
+                <w:rFonts w:ascii="Consolas" w:hAnsi="Consolas" w:cs="宋体"/>
+                <w:color w:val="000000"/>
+                <w:sz w:val="20"/>
+                <w:szCs w:val="20"/>
+              </w:rPr>
+              <w:t xml:space="preserve"> E </w:t>
+            </w:r>
+            <w:r>
+              <w:rPr>
+                <w:rFonts w:ascii="Consolas" w:hAnsi="Consolas" w:cs="宋体"/>
+                <w:b/>
+                <w:bCs/>
+                <w:color w:val="000080"/>
+                <w:sz w:val="20"/>
+                <w:szCs w:val="20"/>
+              </w:rPr>
+              <w:t>-</w:t>
+            </w:r>
+            <w:r>
+              <w:rPr>
+                <w:rFonts w:ascii="Consolas" w:hAnsi="Consolas" w:cs="宋体"/>
+                <w:color w:val="000000"/>
+                <w:sz w:val="20"/>
+                <w:szCs w:val="20"/>
+              </w:rPr>
+              <w:t xml:space="preserve"> </w:t>
+            </w:r>
+            <w:proofErr w:type="gramStart"/>
+            <w:r>
+              <w:rPr>
+                <w:rFonts w:ascii="Consolas" w:hAnsi="Consolas" w:cs="宋体"/>
+                <w:color w:val="000000"/>
+                <w:sz w:val="20"/>
+                <w:szCs w:val="20"/>
+              </w:rPr>
+              <w:t>entropy</w:t>
+            </w:r>
+            <w:r>
+              <w:rPr>
+                <w:rFonts w:ascii="Consolas" w:hAnsi="Consolas" w:cs="宋体"/>
+                <w:b/>
+                <w:bCs/>
+                <w:color w:val="000080"/>
+                <w:sz w:val="20"/>
+                <w:szCs w:val="20"/>
+              </w:rPr>
+              <w:t>(</w:t>
+            </w:r>
+            <w:proofErr w:type="gramEnd"/>
+            <w:r>
+              <w:rPr>
+                <w:rFonts w:ascii="Consolas" w:hAnsi="Consolas" w:cs="宋体"/>
+                <w:color w:val="000000"/>
+                <w:sz w:val="20"/>
+                <w:szCs w:val="20"/>
+              </w:rPr>
+              <w:t>Sf</w:t>
+            </w:r>
+            <w:r>
+              <w:rPr>
+                <w:rFonts w:ascii="Consolas" w:hAnsi="Consolas" w:cs="宋体"/>
+                <w:b/>
+                <w:bCs/>
+                <w:color w:val="000080"/>
+                <w:sz w:val="20"/>
+                <w:szCs w:val="20"/>
+              </w:rPr>
+              <w:t>(:,:,</w:t>
+            </w:r>
+            <w:r>
+              <w:rPr>
+                <w:rFonts w:ascii="Consolas" w:hAnsi="Consolas" w:cs="宋体"/>
+                <w:color w:val="000000"/>
+                <w:sz w:val="20"/>
+                <w:szCs w:val="20"/>
+              </w:rPr>
+              <w:t>k</w:t>
+            </w:r>
+            <w:r>
+              <w:rPr>
+                <w:rFonts w:ascii="Consolas" w:hAnsi="Consolas" w:cs="宋体"/>
+                <w:b/>
+                <w:bCs/>
+                <w:color w:val="000080"/>
+                <w:sz w:val="20"/>
+                <w:szCs w:val="20"/>
+              </w:rPr>
+              <w:t>));</w:t>
+            </w:r>
+            <w:r>
+              <w:rPr>
+                <w:rFonts w:ascii="Consolas" w:hAnsi="Consolas" w:cs="宋体"/>
+                <w:color w:val="000000"/>
+                <w:sz w:val="20"/>
+                <w:szCs w:val="20"/>
+              </w:rPr>
+              <w:t xml:space="preserve">  </w:t>
+            </w:r>
+          </w:p>
+          <w:p>
+            <w:pPr>
+              <w:widowControl/>
+              <w:shd w:val="clear" w:color="auto" w:fill="E5E5E5"/>
+              <w:spacing w:line="320" w:lineRule="exact"/>
+              <w:jc w:val="left"/>
+              <w:rPr>
+                <w:rFonts w:ascii="Consolas" w:hAnsi="Consolas" w:cs="宋体"/>
+                <w:color w:val="000000"/>
+                <w:sz w:val="20"/>
+                <w:szCs w:val="20"/>
+              </w:rPr>
+            </w:pPr>
+            <w:r>
+              <w:rPr>
+                <w:rFonts w:ascii="Consolas" w:hAnsi="Consolas" w:cs="宋体"/>
+                <w:color w:val="000000"/>
+                <w:sz w:val="20"/>
+                <w:szCs w:val="20"/>
+              </w:rPr>
+              <w:t xml:space="preserve">    </w:t>
+            </w:r>
+            <w:r>
+              <w:rPr>
+                <w:rFonts w:ascii="Consolas" w:hAnsi="Consolas" w:cs="宋体"/>
+                <w:b/>
+                <w:bCs/>
+                <w:color w:val="0000FF"/>
+                <w:sz w:val="20"/>
+                <w:szCs w:val="20"/>
+              </w:rPr>
+              <w:t>end</w:t>
+            </w:r>
+            <w:r>
+              <w:rPr>
+                <w:rFonts w:ascii="Consolas" w:hAnsi="Consolas" w:cs="宋体"/>
+                <w:color w:val="000000"/>
+                <w:sz w:val="20"/>
+                <w:szCs w:val="20"/>
+              </w:rPr>
+              <w:t xml:space="preserve">  </w:t>
+            </w:r>
+          </w:p>
+          <w:p>
+            <w:pPr>
+              <w:widowControl/>
+              <w:shd w:val="clear" w:color="auto" w:fill="E5E5E5"/>
+              <w:spacing w:line="320" w:lineRule="exact"/>
+              <w:jc w:val="left"/>
+              <w:rPr>
+                <w:rFonts w:ascii="Consolas" w:hAnsi="Consolas" w:cs="宋体"/>
+                <w:color w:val="000000"/>
+                <w:sz w:val="20"/>
+                <w:szCs w:val="20"/>
+              </w:rPr>
+            </w:pPr>
+            <w:r>
+              <w:rPr>
+                <w:rFonts w:ascii="Consolas" w:hAnsi="Consolas" w:cs="宋体"/>
+                <w:color w:val="000000"/>
+                <w:sz w:val="20"/>
+                <w:szCs w:val="20"/>
+              </w:rPr>
+              <w:t xml:space="preserve">  </w:t>
+            </w:r>
+          </w:p>
+          <w:p>
+            <w:pPr>
+              <w:widowControl/>
+              <w:shd w:val="clear" w:color="auto" w:fill="E5E5E5"/>
+              <w:spacing w:line="320" w:lineRule="exact"/>
+              <w:jc w:val="left"/>
+              <w:rPr>
+                <w:rFonts w:ascii="Consolas" w:hAnsi="Consolas" w:cs="宋体"/>
+                <w:color w:val="000000"/>
+                <w:sz w:val="20"/>
+                <w:szCs w:val="20"/>
+              </w:rPr>
+            </w:pPr>
+            <w:r>
+              <w:rPr>
+                <w:rFonts w:ascii="Consolas" w:hAnsi="Consolas" w:cs="宋体"/>
+                <w:color w:val="000000"/>
+                <w:sz w:val="20"/>
+                <w:szCs w:val="20"/>
+              </w:rPr>
+              <w:t xml:space="preserve">    </w:t>
+            </w:r>
+            <w:r>
+              <w:rPr>
+                <w:rFonts w:ascii="Consolas" w:hAnsi="Consolas" w:cs="宋体"/>
+                <w:b/>
+                <w:bCs/>
+                <w:color w:val="0000FF"/>
+                <w:sz w:val="20"/>
+                <w:szCs w:val="20"/>
+              </w:rPr>
+              <w:t>if</w:t>
+            </w:r>
+            <w:r>
+              <w:rPr>
+                <w:rFonts w:ascii="Consolas" w:hAnsi="Consolas" w:cs="宋体"/>
+                <w:color w:val="000000"/>
+                <w:sz w:val="20"/>
+                <w:szCs w:val="20"/>
+              </w:rPr>
+              <w:t xml:space="preserve"> </w:t>
+            </w:r>
+            <w:proofErr w:type="gramStart"/>
+            <w:r>
+              <w:rPr>
+                <w:rFonts w:ascii="Consolas" w:hAnsi="Consolas" w:cs="宋体"/>
+                <w:color w:val="000000"/>
+                <w:sz w:val="20"/>
+                <w:szCs w:val="20"/>
+              </w:rPr>
+              <w:t>min</w:t>
+            </w:r>
+            <w:r>
+              <w:rPr>
+                <w:rFonts w:ascii="Consolas" w:hAnsi="Consolas" w:cs="宋体"/>
+                <w:b/>
+                <w:bCs/>
+                <w:color w:val="000080"/>
+                <w:sz w:val="20"/>
+                <w:szCs w:val="20"/>
+              </w:rPr>
+              <w:t>(</w:t>
+            </w:r>
+            <w:proofErr w:type="spellStart"/>
+            <w:proofErr w:type="gramEnd"/>
+            <w:r>
+              <w:rPr>
+                <w:rFonts w:ascii="Consolas" w:hAnsi="Consolas" w:cs="宋体"/>
+                <w:color w:val="000000"/>
+                <w:sz w:val="20"/>
+                <w:szCs w:val="20"/>
+              </w:rPr>
+              <w:t>Ef</w:t>
+            </w:r>
+            <w:proofErr w:type="spellEnd"/>
+            <w:r>
+              <w:rPr>
+                <w:rFonts w:ascii="Consolas" w:hAnsi="Consolas" w:cs="宋体"/>
+                <w:b/>
+                <w:bCs/>
+                <w:color w:val="000080"/>
+                <w:sz w:val="20"/>
+                <w:szCs w:val="20"/>
+              </w:rPr>
+              <w:t>)</w:t>
+            </w:r>
+            <w:r>
+              <w:rPr>
+                <w:rFonts w:ascii="Consolas" w:hAnsi="Consolas" w:cs="宋体"/>
+                <w:color w:val="000000"/>
+                <w:sz w:val="20"/>
+                <w:szCs w:val="20"/>
+              </w:rPr>
+              <w:t xml:space="preserve"> </w:t>
+            </w:r>
+            <w:r>
+              <w:rPr>
+                <w:rFonts w:ascii="Consolas" w:hAnsi="Consolas" w:cs="宋体"/>
+                <w:b/>
+                <w:bCs/>
+                <w:color w:val="000080"/>
+                <w:sz w:val="20"/>
+                <w:szCs w:val="20"/>
+              </w:rPr>
+              <w:t>&lt;</w:t>
+            </w:r>
+            <w:r>
+              <w:rPr>
+                <w:rFonts w:ascii="Consolas" w:hAnsi="Consolas" w:cs="宋体"/>
+                <w:color w:val="000000"/>
+                <w:sz w:val="20"/>
+                <w:szCs w:val="20"/>
+              </w:rPr>
+              <w:t xml:space="preserve"> G  </w:t>
+            </w:r>
+          </w:p>
+          <w:p>
+            <w:pPr>
+              <w:widowControl/>
+              <w:shd w:val="clear" w:color="auto" w:fill="E5E5E5"/>
+              <w:spacing w:line="320" w:lineRule="exact"/>
+              <w:jc w:val="left"/>
+              <w:rPr>
+                <w:rFonts w:ascii="Consolas" w:hAnsi="Consolas" w:cs="宋体"/>
+                <w:color w:val="000000"/>
+                <w:sz w:val="20"/>
+                <w:szCs w:val="20"/>
+              </w:rPr>
+            </w:pPr>
+            <w:r>
+              <w:rPr>
+                <w:rFonts w:ascii="Consolas" w:hAnsi="Consolas" w:cs="宋体"/>
+                <w:color w:val="000000"/>
+                <w:sz w:val="20"/>
+                <w:szCs w:val="20"/>
+              </w:rPr>
+              <w:t xml:space="preserve">        </w:t>
+            </w:r>
+            <w:proofErr w:type="spellStart"/>
+            <w:r>
+              <w:rPr>
+                <w:rFonts w:ascii="Consolas" w:hAnsi="Consolas" w:cs="宋体"/>
+                <w:color w:val="000000"/>
+                <w:sz w:val="20"/>
+                <w:szCs w:val="20"/>
+              </w:rPr>
+              <w:t>fk</w:t>
+            </w:r>
+            <w:proofErr w:type="spellEnd"/>
+            <w:r>
+              <w:rPr>
+                <w:rFonts w:ascii="Consolas" w:hAnsi="Consolas" w:cs="宋体"/>
+                <w:color w:val="000000"/>
+                <w:sz w:val="20"/>
+                <w:szCs w:val="20"/>
+              </w:rPr>
+              <w:t xml:space="preserve"> </w:t>
+            </w:r>
+            <w:r>
+              <w:rPr>
+                <w:rFonts w:ascii="Consolas" w:hAnsi="Consolas" w:cs="宋体"/>
+                <w:b/>
+                <w:bCs/>
+                <w:color w:val="000080"/>
+                <w:sz w:val="20"/>
+                <w:szCs w:val="20"/>
+              </w:rPr>
+              <w:t>=</w:t>
+            </w:r>
+            <w:r>
+              <w:rPr>
+                <w:rFonts w:ascii="Consolas" w:hAnsi="Consolas" w:cs="宋体"/>
+                <w:color w:val="000000"/>
+                <w:sz w:val="20"/>
+                <w:szCs w:val="20"/>
+              </w:rPr>
+              <w:t xml:space="preserve"> </w:t>
+            </w:r>
+            <w:proofErr w:type="gramStart"/>
+            <w:r>
+              <w:rPr>
+                <w:rFonts w:ascii="Consolas" w:hAnsi="Consolas" w:cs="宋体"/>
+                <w:color w:val="000000"/>
+                <w:sz w:val="20"/>
+                <w:szCs w:val="20"/>
+              </w:rPr>
+              <w:t>find</w:t>
+            </w:r>
+            <w:r>
+              <w:rPr>
+                <w:rFonts w:ascii="Consolas" w:hAnsi="Consolas" w:cs="宋体"/>
+                <w:b/>
+                <w:bCs/>
+                <w:color w:val="000080"/>
+                <w:sz w:val="20"/>
+                <w:szCs w:val="20"/>
+              </w:rPr>
+              <w:t>(</w:t>
+            </w:r>
+            <w:proofErr w:type="spellStart"/>
+            <w:proofErr w:type="gramEnd"/>
+            <w:r>
+              <w:rPr>
+                <w:rFonts w:ascii="Consolas" w:hAnsi="Consolas" w:cs="宋体"/>
+                <w:color w:val="000000"/>
+                <w:sz w:val="20"/>
+                <w:szCs w:val="20"/>
+              </w:rPr>
+              <w:t>Ef</w:t>
+            </w:r>
+            <w:proofErr w:type="spellEnd"/>
+            <w:r>
+              <w:rPr>
+                <w:rFonts w:ascii="Consolas" w:hAnsi="Consolas" w:cs="宋体"/>
+                <w:color w:val="000000"/>
+                <w:sz w:val="20"/>
+                <w:szCs w:val="20"/>
+              </w:rPr>
+              <w:t xml:space="preserve"> </w:t>
+            </w:r>
+            <w:r>
+              <w:rPr>
+                <w:rFonts w:ascii="Consolas" w:hAnsi="Consolas" w:cs="宋体"/>
+                <w:b/>
+                <w:bCs/>
+                <w:color w:val="000080"/>
+                <w:sz w:val="20"/>
+                <w:szCs w:val="20"/>
+              </w:rPr>
+              <w:t>==</w:t>
+            </w:r>
+            <w:r>
+              <w:rPr>
+                <w:rFonts w:ascii="Consolas" w:hAnsi="Consolas" w:cs="宋体"/>
+                <w:color w:val="000000"/>
+                <w:sz w:val="20"/>
+                <w:szCs w:val="20"/>
+              </w:rPr>
+              <w:t xml:space="preserve"> min</w:t>
+            </w:r>
+            <w:r>
+              <w:rPr>
+                <w:rFonts w:ascii="Consolas" w:hAnsi="Consolas" w:cs="宋体"/>
+                <w:b/>
+                <w:bCs/>
+                <w:color w:val="000080"/>
+                <w:sz w:val="20"/>
+                <w:szCs w:val="20"/>
+              </w:rPr>
+              <w:t>(</w:t>
+            </w:r>
+            <w:proofErr w:type="spellStart"/>
+            <w:r>
+              <w:rPr>
+                <w:rFonts w:ascii="Consolas" w:hAnsi="Consolas" w:cs="宋体"/>
+                <w:color w:val="000000"/>
+                <w:sz w:val="20"/>
+                <w:szCs w:val="20"/>
+              </w:rPr>
+              <w:t>Ef</w:t>
+            </w:r>
+            <w:proofErr w:type="spellEnd"/>
+            <w:r>
+              <w:rPr>
+                <w:rFonts w:ascii="Consolas" w:hAnsi="Consolas" w:cs="宋体"/>
+                <w:b/>
+                <w:bCs/>
+                <w:color w:val="000080"/>
+                <w:sz w:val="20"/>
+                <w:szCs w:val="20"/>
+              </w:rPr>
+              <w:t>));</w:t>
+            </w:r>
+            <w:r>
+              <w:rPr>
+                <w:rFonts w:ascii="Consolas" w:hAnsi="Consolas" w:cs="宋体"/>
+                <w:color w:val="000000"/>
+                <w:sz w:val="20"/>
+                <w:szCs w:val="20"/>
+              </w:rPr>
+              <w:t xml:space="preserve">  </w:t>
+            </w:r>
+          </w:p>
+          <w:p>
+            <w:pPr>
+              <w:widowControl/>
+              <w:shd w:val="clear" w:color="auto" w:fill="E5E5E5"/>
+              <w:spacing w:line="320" w:lineRule="exact"/>
+              <w:jc w:val="left"/>
+              <w:rPr>
+                <w:rFonts w:ascii="Consolas" w:hAnsi="Consolas" w:cs="宋体"/>
+                <w:color w:val="000000"/>
+                <w:sz w:val="20"/>
+                <w:szCs w:val="20"/>
+              </w:rPr>
+            </w:pPr>
+            <w:r>
+              <w:rPr>
+                <w:rFonts w:ascii="Consolas" w:hAnsi="Consolas" w:cs="宋体"/>
+                <w:color w:val="000000"/>
+                <w:sz w:val="20"/>
+                <w:szCs w:val="20"/>
+              </w:rPr>
+              <w:t xml:space="preserve">        index</w:t>
+            </w:r>
+            <w:r>
+              <w:rPr>
+                <w:rFonts w:ascii="Consolas" w:hAnsi="Consolas" w:cs="宋体"/>
+                <w:b/>
+                <w:bCs/>
+                <w:color w:val="000080"/>
+                <w:sz w:val="20"/>
+                <w:szCs w:val="20"/>
+              </w:rPr>
+              <w:t>(</w:t>
+            </w:r>
+            <w:proofErr w:type="spellStart"/>
+            <w:proofErr w:type="gramStart"/>
+            <w:r>
+              <w:rPr>
+                <w:rFonts w:ascii="Consolas" w:hAnsi="Consolas" w:cs="宋体"/>
+                <w:color w:val="000000"/>
+                <w:sz w:val="20"/>
+                <w:szCs w:val="20"/>
+              </w:rPr>
+              <w:t>fk</w:t>
+            </w:r>
+            <w:proofErr w:type="spellEnd"/>
+            <w:r>
+              <w:rPr>
+                <w:rFonts w:ascii="Consolas" w:hAnsi="Consolas" w:cs="宋体"/>
+                <w:b/>
+                <w:bCs/>
+                <w:color w:val="000080"/>
+                <w:sz w:val="20"/>
+                <w:szCs w:val="20"/>
+              </w:rPr>
+              <w:t>(</w:t>
+            </w:r>
+            <w:proofErr w:type="gramEnd"/>
+            <w:r>
+              <w:rPr>
+                <w:rFonts w:ascii="Consolas" w:hAnsi="Consolas" w:cs="宋体"/>
+                <w:color w:val="FF8000"/>
+                <w:sz w:val="20"/>
+                <w:szCs w:val="20"/>
+              </w:rPr>
+              <w:t>1</w:t>
+            </w:r>
+            <w:r>
+              <w:rPr>
+                <w:rFonts w:ascii="Consolas" w:hAnsi="Consolas" w:cs="宋体"/>
+                <w:b/>
+                <w:bCs/>
+                <w:color w:val="000080"/>
+                <w:sz w:val="20"/>
+                <w:szCs w:val="20"/>
+              </w:rPr>
+              <w:t>))</w:t>
+            </w:r>
+            <w:r>
+              <w:rPr>
+                <w:rFonts w:ascii="Consolas" w:hAnsi="Consolas" w:cs="宋体"/>
+                <w:color w:val="000000"/>
+                <w:sz w:val="20"/>
+                <w:szCs w:val="20"/>
+              </w:rPr>
+              <w:t xml:space="preserve"> </w:t>
+            </w:r>
+            <w:r>
+              <w:rPr>
+                <w:rFonts w:ascii="Consolas" w:hAnsi="Consolas" w:cs="宋体"/>
+                <w:b/>
+                <w:bCs/>
+                <w:color w:val="000080"/>
+                <w:sz w:val="20"/>
+                <w:szCs w:val="20"/>
+              </w:rPr>
+              <w:t>=</w:t>
+            </w:r>
+            <w:r>
+              <w:rPr>
+                <w:rFonts w:ascii="Consolas" w:hAnsi="Consolas" w:cs="宋体"/>
+                <w:color w:val="000000"/>
+                <w:sz w:val="20"/>
+                <w:szCs w:val="20"/>
+              </w:rPr>
+              <w:t xml:space="preserve"> </w:t>
+            </w:r>
+            <w:r>
+              <w:rPr>
+                <w:rFonts w:ascii="Consolas" w:hAnsi="Consolas" w:cs="宋体"/>
+                <w:b/>
+                <w:bCs/>
+                <w:color w:val="000080"/>
+                <w:sz w:val="20"/>
+                <w:szCs w:val="20"/>
+              </w:rPr>
+              <w:t>[];</w:t>
+            </w:r>
+            <w:r>
+              <w:rPr>
+                <w:rFonts w:ascii="Consolas" w:hAnsi="Consolas" w:cs="宋体"/>
+                <w:color w:val="000000"/>
+                <w:sz w:val="20"/>
+                <w:szCs w:val="20"/>
+              </w:rPr>
+              <w:t xml:space="preserve">  </w:t>
+            </w:r>
+          </w:p>
+          <w:p>
+            <w:pPr>
+              <w:widowControl/>
+              <w:shd w:val="clear" w:color="auto" w:fill="E5E5E5"/>
+              <w:spacing w:line="320" w:lineRule="exact"/>
+              <w:jc w:val="left"/>
+              <w:rPr>
+                <w:rFonts w:ascii="Consolas" w:hAnsi="Consolas" w:cs="宋体"/>
+                <w:color w:val="000000"/>
+                <w:sz w:val="20"/>
+                <w:szCs w:val="20"/>
+              </w:rPr>
+            </w:pPr>
+            <w:r>
+              <w:rPr>
+                <w:rFonts w:ascii="Consolas" w:hAnsi="Consolas" w:cs="宋体"/>
+                <w:color w:val="000000"/>
+                <w:sz w:val="20"/>
+                <w:szCs w:val="20"/>
+              </w:rPr>
+              <w:t xml:space="preserve">        F</w:t>
+            </w:r>
+            <w:r>
+              <w:rPr>
+                <w:rFonts w:ascii="Consolas" w:hAnsi="Consolas" w:cs="宋体"/>
+                <w:b/>
+                <w:bCs/>
+                <w:color w:val="000080"/>
+                <w:sz w:val="20"/>
+                <w:szCs w:val="20"/>
+              </w:rPr>
+              <w:t>(</w:t>
+            </w:r>
+            <w:r>
+              <w:rPr>
+                <w:rFonts w:ascii="Consolas" w:hAnsi="Consolas" w:cs="宋体"/>
+                <w:color w:val="000000"/>
+                <w:sz w:val="20"/>
+                <w:szCs w:val="20"/>
+              </w:rPr>
+              <w:t>i</w:t>
+            </w:r>
+            <w:r>
+              <w:rPr>
+                <w:rFonts w:ascii="Consolas" w:hAnsi="Consolas" w:cs="宋体"/>
+                <w:b/>
+                <w:bCs/>
+                <w:color w:val="000080"/>
+                <w:sz w:val="20"/>
+                <w:szCs w:val="20"/>
+              </w:rPr>
+              <w:t>)</w:t>
+            </w:r>
+            <w:r>
+              <w:rPr>
+                <w:rFonts w:ascii="Consolas" w:hAnsi="Consolas" w:cs="宋体"/>
+                <w:color w:val="000000"/>
+                <w:sz w:val="20"/>
+                <w:szCs w:val="20"/>
+              </w:rPr>
+              <w:t xml:space="preserve"> </w:t>
+            </w:r>
+            <w:r>
+              <w:rPr>
+                <w:rFonts w:ascii="Consolas" w:hAnsi="Consolas" w:cs="宋体"/>
+                <w:b/>
+                <w:bCs/>
+                <w:color w:val="000080"/>
+                <w:sz w:val="20"/>
+                <w:szCs w:val="20"/>
+              </w:rPr>
+              <w:t>=</w:t>
+            </w:r>
+            <w:r>
+              <w:rPr>
+                <w:rFonts w:ascii="Consolas" w:hAnsi="Consolas" w:cs="宋体"/>
+                <w:color w:val="000000"/>
+                <w:sz w:val="20"/>
+                <w:szCs w:val="20"/>
+              </w:rPr>
+              <w:t xml:space="preserve"> </w:t>
+            </w:r>
+            <w:proofErr w:type="spellStart"/>
+            <w:proofErr w:type="gramStart"/>
+            <w:r>
+              <w:rPr>
+                <w:rFonts w:ascii="Consolas" w:hAnsi="Consolas" w:cs="宋体"/>
+                <w:color w:val="000000"/>
+                <w:sz w:val="20"/>
+                <w:szCs w:val="20"/>
+              </w:rPr>
+              <w:t>fk</w:t>
+            </w:r>
+            <w:proofErr w:type="spellEnd"/>
+            <w:r>
+              <w:rPr>
+                <w:rFonts w:ascii="Consolas" w:hAnsi="Consolas" w:cs="宋体"/>
+                <w:b/>
+                <w:bCs/>
+                <w:color w:val="000080"/>
+                <w:sz w:val="20"/>
+                <w:szCs w:val="20"/>
+              </w:rPr>
+              <w:t>(</w:t>
+            </w:r>
+            <w:proofErr w:type="gramEnd"/>
+            <w:r>
+              <w:rPr>
+                <w:rFonts w:ascii="Consolas" w:hAnsi="Consolas" w:cs="宋体"/>
+                <w:color w:val="FF8000"/>
+                <w:sz w:val="20"/>
+                <w:szCs w:val="20"/>
+              </w:rPr>
+              <w:t>1</w:t>
+            </w:r>
+            <w:r>
+              <w:rPr>
+                <w:rFonts w:ascii="Consolas" w:hAnsi="Consolas" w:cs="宋体"/>
+                <w:b/>
+                <w:bCs/>
+                <w:color w:val="000080"/>
+                <w:sz w:val="20"/>
+                <w:szCs w:val="20"/>
+              </w:rPr>
+              <w:t>);</w:t>
+            </w:r>
+            <w:r>
+              <w:rPr>
+                <w:rFonts w:ascii="Consolas" w:hAnsi="Consolas" w:cs="宋体"/>
+                <w:color w:val="000000"/>
+                <w:sz w:val="20"/>
+                <w:szCs w:val="20"/>
+              </w:rPr>
+              <w:t xml:space="preserve">  </w:t>
+            </w:r>
+          </w:p>
+          <w:p>
+            <w:pPr>
+              <w:widowControl/>
+              <w:shd w:val="clear" w:color="auto" w:fill="E5E5E5"/>
+              <w:spacing w:line="320" w:lineRule="exact"/>
+              <w:jc w:val="left"/>
+              <w:rPr>
+                <w:rFonts w:ascii="Consolas" w:hAnsi="Consolas" w:cs="宋体"/>
+                <w:color w:val="000000"/>
+                <w:sz w:val="20"/>
+                <w:szCs w:val="20"/>
+              </w:rPr>
+            </w:pPr>
+            <w:r>
+              <w:rPr>
+                <w:rFonts w:ascii="Consolas" w:hAnsi="Consolas" w:cs="宋体"/>
+                <w:color w:val="000000"/>
+                <w:sz w:val="20"/>
+                <w:szCs w:val="20"/>
+              </w:rPr>
+              <w:t xml:space="preserve">        E </w:t>
+            </w:r>
+            <w:r>
+              <w:rPr>
+                <w:rFonts w:ascii="Consolas" w:hAnsi="Consolas" w:cs="宋体"/>
+                <w:b/>
+                <w:bCs/>
+                <w:color w:val="000080"/>
+                <w:sz w:val="20"/>
+                <w:szCs w:val="20"/>
+              </w:rPr>
+              <w:t>=</w:t>
+            </w:r>
+            <w:r>
+              <w:rPr>
+                <w:rFonts w:ascii="Consolas" w:hAnsi="Consolas" w:cs="宋体"/>
+                <w:color w:val="000000"/>
+                <w:sz w:val="20"/>
+                <w:szCs w:val="20"/>
+              </w:rPr>
+              <w:t xml:space="preserve"> E </w:t>
+            </w:r>
+            <w:r>
+              <w:rPr>
+                <w:rFonts w:ascii="Consolas" w:hAnsi="Consolas" w:cs="宋体"/>
+                <w:b/>
+                <w:bCs/>
+                <w:color w:val="000080"/>
+                <w:sz w:val="20"/>
+                <w:szCs w:val="20"/>
+              </w:rPr>
+              <w:t>-</w:t>
+            </w:r>
+            <w:r>
+              <w:rPr>
+                <w:rFonts w:ascii="Consolas" w:hAnsi="Consolas" w:cs="宋体"/>
+                <w:color w:val="000000"/>
+                <w:sz w:val="20"/>
+                <w:szCs w:val="20"/>
+              </w:rPr>
+              <w:t xml:space="preserve"> </w:t>
+            </w:r>
+            <w:proofErr w:type="spellStart"/>
+            <w:r>
+              <w:rPr>
+                <w:rFonts w:ascii="Consolas" w:hAnsi="Consolas" w:cs="宋体"/>
+                <w:color w:val="000000"/>
+                <w:sz w:val="20"/>
+                <w:szCs w:val="20"/>
+              </w:rPr>
+              <w:t>Ef</w:t>
+            </w:r>
+            <w:proofErr w:type="spellEnd"/>
+            <w:r>
+              <w:rPr>
+                <w:rFonts w:ascii="Consolas" w:hAnsi="Consolas" w:cs="宋体"/>
+                <w:b/>
+                <w:bCs/>
+                <w:color w:val="000080"/>
+                <w:sz w:val="20"/>
+                <w:szCs w:val="20"/>
+              </w:rPr>
+              <w:t>(</w:t>
+            </w:r>
+            <w:proofErr w:type="spellStart"/>
+            <w:proofErr w:type="gramStart"/>
+            <w:r>
+              <w:rPr>
+                <w:rFonts w:ascii="Consolas" w:hAnsi="Consolas" w:cs="宋体"/>
+                <w:color w:val="000000"/>
+                <w:sz w:val="20"/>
+                <w:szCs w:val="20"/>
+              </w:rPr>
+              <w:t>fk</w:t>
+            </w:r>
+            <w:proofErr w:type="spellEnd"/>
+            <w:r>
+              <w:rPr>
+                <w:rFonts w:ascii="Consolas" w:hAnsi="Consolas" w:cs="宋体"/>
+                <w:b/>
+                <w:bCs/>
+                <w:color w:val="000080"/>
+                <w:sz w:val="20"/>
+                <w:szCs w:val="20"/>
+              </w:rPr>
+              <w:t>(</w:t>
+            </w:r>
+            <w:proofErr w:type="gramEnd"/>
+            <w:r>
+              <w:rPr>
+                <w:rFonts w:ascii="Consolas" w:hAnsi="Consolas" w:cs="宋体"/>
+                <w:color w:val="FF8000"/>
+                <w:sz w:val="20"/>
+                <w:szCs w:val="20"/>
+              </w:rPr>
+              <w:t>1</w:t>
+            </w:r>
+            <w:r>
+              <w:rPr>
+                <w:rFonts w:ascii="Consolas" w:hAnsi="Consolas" w:cs="宋体"/>
+                <w:b/>
+                <w:bCs/>
+                <w:color w:val="000080"/>
+                <w:sz w:val="20"/>
+                <w:szCs w:val="20"/>
+              </w:rPr>
+              <w:t>));</w:t>
+            </w:r>
+            <w:r>
+              <w:rPr>
+                <w:rFonts w:ascii="Consolas" w:hAnsi="Consolas" w:cs="宋体"/>
+                <w:color w:val="000000"/>
+                <w:sz w:val="20"/>
+                <w:szCs w:val="20"/>
+              </w:rPr>
+              <w:t xml:space="preserve">  </w:t>
+            </w:r>
+          </w:p>
+          <w:p>
+            <w:pPr>
+              <w:widowControl/>
+              <w:shd w:val="clear" w:color="auto" w:fill="E5E5E5"/>
+              <w:spacing w:line="320" w:lineRule="exact"/>
+              <w:jc w:val="left"/>
+              <w:rPr>
+                <w:rFonts w:ascii="Consolas" w:hAnsi="Consolas" w:cs="宋体"/>
+                <w:color w:val="000000"/>
+                <w:sz w:val="20"/>
+                <w:szCs w:val="20"/>
+              </w:rPr>
+            </w:pPr>
+            <w:r>
+              <w:rPr>
+                <w:rFonts w:ascii="Consolas" w:hAnsi="Consolas" w:cs="宋体"/>
+                <w:color w:val="000000"/>
+                <w:sz w:val="20"/>
+                <w:szCs w:val="20"/>
+              </w:rPr>
+              <w:t xml:space="preserve">        </w:t>
+            </w:r>
+            <w:proofErr w:type="spellStart"/>
+            <w:r>
+              <w:rPr>
+                <w:rFonts w:ascii="Consolas" w:hAnsi="Consolas" w:cs="宋体"/>
+                <w:color w:val="000000"/>
+                <w:sz w:val="20"/>
+                <w:szCs w:val="20"/>
+              </w:rPr>
+              <w:t>Ef</w:t>
+            </w:r>
+            <w:proofErr w:type="spellEnd"/>
+            <w:r>
+              <w:rPr>
+                <w:rFonts w:ascii="Consolas" w:hAnsi="Consolas" w:cs="宋体"/>
+                <w:b/>
+                <w:bCs/>
+                <w:color w:val="000080"/>
+                <w:sz w:val="20"/>
+                <w:szCs w:val="20"/>
+              </w:rPr>
+              <w:t>(</w:t>
+            </w:r>
+            <w:proofErr w:type="spellStart"/>
+            <w:proofErr w:type="gramStart"/>
+            <w:r>
+              <w:rPr>
+                <w:rFonts w:ascii="Consolas" w:hAnsi="Consolas" w:cs="宋体"/>
+                <w:color w:val="000000"/>
+                <w:sz w:val="20"/>
+                <w:szCs w:val="20"/>
+              </w:rPr>
+              <w:t>fk</w:t>
+            </w:r>
+            <w:proofErr w:type="spellEnd"/>
+            <w:r>
+              <w:rPr>
+                <w:rFonts w:ascii="Consolas" w:hAnsi="Consolas" w:cs="宋体"/>
+                <w:b/>
+                <w:bCs/>
+                <w:color w:val="000080"/>
+                <w:sz w:val="20"/>
+                <w:szCs w:val="20"/>
+              </w:rPr>
+              <w:t>(</w:t>
+            </w:r>
+            <w:proofErr w:type="gramEnd"/>
+            <w:r>
+              <w:rPr>
+                <w:rFonts w:ascii="Consolas" w:hAnsi="Consolas" w:cs="宋体"/>
+                <w:color w:val="FF8000"/>
+                <w:sz w:val="20"/>
+                <w:szCs w:val="20"/>
+              </w:rPr>
+              <w:t>1</w:t>
+            </w:r>
+            <w:r>
+              <w:rPr>
+                <w:rFonts w:ascii="Consolas" w:hAnsi="Consolas" w:cs="宋体"/>
+                <w:b/>
+                <w:bCs/>
+                <w:color w:val="000080"/>
+                <w:sz w:val="20"/>
+                <w:szCs w:val="20"/>
+              </w:rPr>
+              <w:t>))</w:t>
+            </w:r>
+            <w:r>
+              <w:rPr>
+                <w:rFonts w:ascii="Consolas" w:hAnsi="Consolas" w:cs="宋体"/>
+                <w:color w:val="000000"/>
+                <w:sz w:val="20"/>
+                <w:szCs w:val="20"/>
+              </w:rPr>
+              <w:t xml:space="preserve"> </w:t>
+            </w:r>
+            <w:r>
+              <w:rPr>
+                <w:rFonts w:ascii="Consolas" w:hAnsi="Consolas" w:cs="宋体"/>
+                <w:b/>
+                <w:bCs/>
+                <w:color w:val="000080"/>
+                <w:sz w:val="20"/>
+                <w:szCs w:val="20"/>
+              </w:rPr>
+              <w:t>=</w:t>
+            </w:r>
+            <w:r>
+              <w:rPr>
+                <w:rFonts w:ascii="Consolas" w:hAnsi="Consolas" w:cs="宋体"/>
+                <w:color w:val="000000"/>
+                <w:sz w:val="20"/>
+                <w:szCs w:val="20"/>
+              </w:rPr>
+              <w:t xml:space="preserve"> </w:t>
+            </w:r>
+            <w:r>
+              <w:rPr>
+                <w:rFonts w:ascii="Consolas" w:hAnsi="Consolas" w:cs="宋体"/>
+                <w:b/>
+                <w:bCs/>
+                <w:color w:val="000080"/>
+                <w:sz w:val="20"/>
+                <w:szCs w:val="20"/>
+              </w:rPr>
+              <w:t>[];</w:t>
+            </w:r>
+            <w:r>
+              <w:rPr>
+                <w:rFonts w:ascii="Consolas" w:hAnsi="Consolas" w:cs="宋体"/>
+                <w:color w:val="000000"/>
+                <w:sz w:val="20"/>
+                <w:szCs w:val="20"/>
+              </w:rPr>
+              <w:t xml:space="preserve">  </w:t>
+            </w:r>
+          </w:p>
+          <w:p>
+            <w:pPr>
+              <w:widowControl/>
+              <w:shd w:val="clear" w:color="auto" w:fill="E5E5E5"/>
+              <w:spacing w:line="320" w:lineRule="exact"/>
+              <w:jc w:val="left"/>
+              <w:rPr>
+                <w:rFonts w:ascii="Consolas" w:hAnsi="Consolas" w:cs="宋体"/>
+                <w:color w:val="000000"/>
+                <w:sz w:val="20"/>
+                <w:szCs w:val="20"/>
+              </w:rPr>
+            </w:pPr>
+            <w:r>
+              <w:rPr>
+                <w:rFonts w:ascii="Consolas" w:hAnsi="Consolas" w:cs="宋体"/>
+                <w:color w:val="000000"/>
+                <w:sz w:val="20"/>
+                <w:szCs w:val="20"/>
+              </w:rPr>
+              <w:t xml:space="preserve">        S </w:t>
+            </w:r>
+            <w:r>
+              <w:rPr>
+                <w:rFonts w:ascii="Consolas" w:hAnsi="Consolas" w:cs="宋体"/>
+                <w:b/>
+                <w:bCs/>
+                <w:color w:val="000080"/>
+                <w:sz w:val="20"/>
+                <w:szCs w:val="20"/>
+              </w:rPr>
+              <w:t>=</w:t>
+            </w:r>
+            <w:r>
+              <w:rPr>
+                <w:rFonts w:ascii="Consolas" w:hAnsi="Consolas" w:cs="宋体"/>
+                <w:color w:val="000000"/>
+                <w:sz w:val="20"/>
+                <w:szCs w:val="20"/>
+              </w:rPr>
+              <w:t xml:space="preserve"> Sf</w:t>
+            </w:r>
+            <w:proofErr w:type="gramStart"/>
+            <w:r>
+              <w:rPr>
+                <w:rFonts w:ascii="Consolas" w:hAnsi="Consolas" w:cs="宋体"/>
+                <w:b/>
+                <w:bCs/>
+                <w:color w:val="000080"/>
+                <w:sz w:val="20"/>
+                <w:szCs w:val="20"/>
+              </w:rPr>
+              <w:t>(:,:,</w:t>
+            </w:r>
+            <w:proofErr w:type="spellStart"/>
+            <w:proofErr w:type="gramEnd"/>
+            <w:r>
+              <w:rPr>
+                <w:rFonts w:ascii="Consolas" w:hAnsi="Consolas" w:cs="宋体"/>
+                <w:color w:val="000000"/>
+                <w:sz w:val="20"/>
+                <w:szCs w:val="20"/>
+              </w:rPr>
+              <w:t>fk</w:t>
+            </w:r>
+            <w:proofErr w:type="spellEnd"/>
+            <w:r>
+              <w:rPr>
+                <w:rFonts w:ascii="Consolas" w:hAnsi="Consolas" w:cs="宋体"/>
+                <w:b/>
+                <w:bCs/>
+                <w:color w:val="000080"/>
+                <w:sz w:val="20"/>
+                <w:szCs w:val="20"/>
+              </w:rPr>
+              <w:t>(</w:t>
+            </w:r>
+            <w:r>
+              <w:rPr>
+                <w:rFonts w:ascii="Consolas" w:hAnsi="Consolas" w:cs="宋体"/>
+                <w:color w:val="FF8000"/>
+                <w:sz w:val="20"/>
+                <w:szCs w:val="20"/>
+              </w:rPr>
+              <w:t>1</w:t>
+            </w:r>
+            <w:r>
+              <w:rPr>
+                <w:rFonts w:ascii="Consolas" w:hAnsi="Consolas" w:cs="宋体"/>
+                <w:b/>
+                <w:bCs/>
+                <w:color w:val="000080"/>
+                <w:sz w:val="20"/>
+                <w:szCs w:val="20"/>
+              </w:rPr>
+              <w:t>));</w:t>
+            </w:r>
+            <w:r>
+              <w:rPr>
+                <w:rFonts w:ascii="Consolas" w:hAnsi="Consolas" w:cs="宋体"/>
+                <w:color w:val="000000"/>
+                <w:sz w:val="20"/>
+                <w:szCs w:val="20"/>
+              </w:rPr>
+              <w:t xml:space="preserve">  </w:t>
+            </w:r>
+          </w:p>
+          <w:p>
+            <w:pPr>
+              <w:widowControl/>
+              <w:shd w:val="clear" w:color="auto" w:fill="E5E5E5"/>
+              <w:spacing w:line="320" w:lineRule="exact"/>
+              <w:jc w:val="left"/>
+              <w:rPr>
+                <w:rFonts w:ascii="Consolas" w:hAnsi="Consolas" w:cs="宋体"/>
+                <w:color w:val="000000"/>
+                <w:sz w:val="20"/>
+                <w:szCs w:val="20"/>
+              </w:rPr>
+            </w:pPr>
+            <w:r>
+              <w:rPr>
+                <w:rFonts w:ascii="Consolas" w:hAnsi="Consolas" w:cs="宋体"/>
+                <w:color w:val="000000"/>
+                <w:sz w:val="20"/>
+                <w:szCs w:val="20"/>
+              </w:rPr>
+              <w:t xml:space="preserve">    </w:t>
+            </w:r>
+            <w:r>
+              <w:rPr>
+                <w:rFonts w:ascii="Consolas" w:hAnsi="Consolas" w:cs="宋体"/>
+                <w:b/>
+                <w:bCs/>
+                <w:color w:val="0000FF"/>
+                <w:sz w:val="20"/>
+                <w:szCs w:val="20"/>
+              </w:rPr>
+              <w:t>else</w:t>
+            </w:r>
+            <w:r>
+              <w:rPr>
+                <w:rFonts w:ascii="Consolas" w:hAnsi="Consolas" w:cs="宋体"/>
+                <w:color w:val="000000"/>
+                <w:sz w:val="20"/>
+                <w:szCs w:val="20"/>
+              </w:rPr>
+              <w:t xml:space="preserve">  </w:t>
+            </w:r>
+          </w:p>
+          <w:p>
+            <w:pPr>
+              <w:widowControl/>
+              <w:shd w:val="clear" w:color="auto" w:fill="E5E5E5"/>
+              <w:spacing w:line="320" w:lineRule="exact"/>
+              <w:jc w:val="left"/>
+              <w:rPr>
+                <w:rFonts w:ascii="Consolas" w:hAnsi="Consolas" w:cs="宋体"/>
+                <w:color w:val="000000"/>
+                <w:sz w:val="20"/>
+                <w:szCs w:val="20"/>
+              </w:rPr>
+            </w:pPr>
+            <w:r>
+              <w:rPr>
+                <w:rFonts w:ascii="Consolas" w:hAnsi="Consolas" w:cs="宋体"/>
+                <w:color w:val="000000"/>
+                <w:sz w:val="20"/>
+                <w:szCs w:val="20"/>
+              </w:rPr>
+              <w:t xml:space="preserve">        </w:t>
+            </w:r>
+            <w:r>
+              <w:rPr>
+                <w:rFonts w:ascii="Consolas" w:hAnsi="Consolas" w:cs="宋体"/>
+                <w:b/>
+                <w:bCs/>
+                <w:color w:val="0000FF"/>
+                <w:sz w:val="20"/>
+                <w:szCs w:val="20"/>
+              </w:rPr>
+              <w:t>break</w:t>
+            </w:r>
+            <w:r>
+              <w:rPr>
+                <w:rFonts w:ascii="Consolas" w:hAnsi="Consolas" w:cs="宋体"/>
+                <w:b/>
+                <w:bCs/>
+                <w:color w:val="000080"/>
+                <w:sz w:val="20"/>
+                <w:szCs w:val="20"/>
+              </w:rPr>
+              <w:t>;</w:t>
+            </w:r>
+            <w:r>
+              <w:rPr>
+                <w:rFonts w:ascii="Consolas" w:hAnsi="Consolas" w:cs="宋体"/>
+                <w:color w:val="000000"/>
+                <w:sz w:val="20"/>
+                <w:szCs w:val="20"/>
+              </w:rPr>
+              <w:t xml:space="preserve">  </w:t>
+            </w:r>
+          </w:p>
+          <w:p>
+            <w:pPr>
+              <w:widowControl/>
+              <w:shd w:val="clear" w:color="auto" w:fill="E5E5E5"/>
+              <w:spacing w:line="320" w:lineRule="exact"/>
+              <w:jc w:val="left"/>
+              <w:rPr>
+                <w:rFonts w:ascii="Consolas" w:hAnsi="Consolas" w:cs="宋体"/>
+                <w:color w:val="000000"/>
+                <w:sz w:val="20"/>
+                <w:szCs w:val="20"/>
+              </w:rPr>
+            </w:pPr>
+            <w:r>
+              <w:rPr>
+                <w:rFonts w:ascii="Consolas" w:hAnsi="Consolas" w:cs="宋体"/>
+                <w:color w:val="000000"/>
+                <w:sz w:val="20"/>
+                <w:szCs w:val="20"/>
+              </w:rPr>
+              <w:t xml:space="preserve">    </w:t>
+            </w:r>
+            <w:r>
+              <w:rPr>
+                <w:rFonts w:ascii="Consolas" w:hAnsi="Consolas" w:cs="宋体"/>
+                <w:b/>
+                <w:bCs/>
+                <w:color w:val="0000FF"/>
+                <w:sz w:val="20"/>
+                <w:szCs w:val="20"/>
+              </w:rPr>
+              <w:t>end</w:t>
+            </w:r>
+            <w:r>
+              <w:rPr>
+                <w:rFonts w:ascii="Consolas" w:hAnsi="Consolas" w:cs="宋体"/>
+                <w:color w:val="000000"/>
+                <w:sz w:val="20"/>
+                <w:szCs w:val="20"/>
+              </w:rPr>
+              <w:t xml:space="preserve">  </w:t>
+            </w:r>
+          </w:p>
+          <w:p>
+            <w:pPr>
+              <w:widowControl/>
+              <w:shd w:val="clear" w:color="auto" w:fill="E5E5E5"/>
+              <w:spacing w:line="320" w:lineRule="exact"/>
+              <w:jc w:val="left"/>
+              <w:rPr>
+                <w:rFonts w:ascii="Consolas" w:hAnsi="Consolas" w:cs="宋体"/>
+                <w:color w:val="000000"/>
+                <w:sz w:val="20"/>
+                <w:szCs w:val="20"/>
+              </w:rPr>
+            </w:pPr>
+            <w:r>
+              <w:rPr>
+                <w:rFonts w:ascii="Consolas" w:hAnsi="Consolas" w:cs="宋体"/>
+                <w:b/>
+                <w:bCs/>
+                <w:color w:val="0000FF"/>
+                <w:sz w:val="20"/>
+                <w:szCs w:val="20"/>
+              </w:rPr>
+              <w:t>end</w:t>
+            </w:r>
+            <w:r>
+              <w:rPr>
+                <w:rFonts w:ascii="Consolas" w:hAnsi="Consolas" w:cs="宋体"/>
+                <w:color w:val="000000"/>
+                <w:sz w:val="20"/>
+                <w:szCs w:val="20"/>
+              </w:rPr>
+              <w:t xml:space="preserve">  </w:t>
+            </w:r>
+          </w:p>
+          <w:p>
+            <w:pPr>
+              <w:widowControl/>
+              <w:shd w:val="clear" w:color="auto" w:fill="E5E5E5"/>
+              <w:spacing w:line="320" w:lineRule="exact"/>
+              <w:jc w:val="left"/>
+              <w:rPr>
+                <w:rFonts w:ascii="宋体" w:hAnsi="宋体" w:cs="宋体" w:hint="eastAsia"/>
+              </w:rPr>
+            </w:pPr>
+            <w:r>
+              <w:rPr>
+                <w:rFonts w:ascii="Consolas" w:hAnsi="Consolas" w:cs="宋体"/>
+                <w:color w:val="000000"/>
+                <w:sz w:val="20"/>
+                <w:szCs w:val="20"/>
+              </w:rPr>
+              <w:t>F</w:t>
+            </w:r>
+            <w:r>
+              <w:rPr>
+                <w:rFonts w:ascii="Consolas" w:hAnsi="Consolas" w:cs="宋体"/>
+                <w:b/>
+                <w:bCs/>
+                <w:color w:val="000080"/>
+                <w:sz w:val="20"/>
+                <w:szCs w:val="20"/>
+              </w:rPr>
+              <w:t>(</w:t>
+            </w:r>
+            <w:proofErr w:type="gramStart"/>
+            <w:r>
+              <w:rPr>
+                <w:rFonts w:ascii="Consolas" w:hAnsi="Consolas" w:cs="宋体"/>
+                <w:color w:val="FF8000"/>
+                <w:sz w:val="20"/>
+                <w:szCs w:val="20"/>
+              </w:rPr>
+              <w:t>1</w:t>
+            </w:r>
+            <w:r>
+              <w:rPr>
+                <w:rFonts w:ascii="Consolas" w:hAnsi="Consolas" w:cs="宋体"/>
+                <w:b/>
+                <w:bCs/>
+                <w:color w:val="000080"/>
+                <w:sz w:val="20"/>
+                <w:szCs w:val="20"/>
+              </w:rPr>
+              <w:t>:</w:t>
+            </w:r>
+            <w:r>
+              <w:rPr>
+                <w:rFonts w:ascii="Consolas" w:hAnsi="Consolas" w:cs="宋体"/>
+                <w:color w:val="000000"/>
+                <w:sz w:val="20"/>
+                <w:szCs w:val="20"/>
+              </w:rPr>
+              <w:t>i</w:t>
+            </w:r>
+            <w:proofErr w:type="gramEnd"/>
+            <w:r>
+              <w:rPr>
+                <w:rFonts w:ascii="Consolas" w:hAnsi="Consolas" w:cs="宋体"/>
+                <w:b/>
+                <w:bCs/>
+                <w:color w:val="000080"/>
+                <w:sz w:val="20"/>
+                <w:szCs w:val="20"/>
+              </w:rPr>
+              <w:t>)</w:t>
+            </w:r>
+            <w:r>
+              <w:rPr>
+                <w:rFonts w:ascii="Consolas" w:hAnsi="Consolas" w:cs="宋体"/>
+                <w:color w:val="000000"/>
+                <w:sz w:val="20"/>
+                <w:szCs w:val="20"/>
+              </w:rPr>
+              <w:t xml:space="preserve"> </w:t>
+            </w:r>
+            <w:r>
+              <w:rPr>
+                <w:rFonts w:ascii="Consolas" w:hAnsi="Consolas" w:cs="宋体"/>
+                <w:b/>
+                <w:bCs/>
+                <w:color w:val="000080"/>
+                <w:sz w:val="20"/>
+                <w:szCs w:val="20"/>
+              </w:rPr>
+              <w:t>=</w:t>
+            </w:r>
+            <w:r>
+              <w:rPr>
+                <w:rFonts w:ascii="Consolas" w:hAnsi="Consolas" w:cs="宋体"/>
+                <w:color w:val="000000"/>
+                <w:sz w:val="20"/>
+                <w:szCs w:val="20"/>
+              </w:rPr>
+              <w:t xml:space="preserve"> index</w:t>
+            </w:r>
+            <w:r>
+              <w:rPr>
+                <w:rFonts w:ascii="Consolas" w:hAnsi="Consolas" w:cs="宋体"/>
+                <w:b/>
+                <w:bCs/>
+                <w:color w:val="000080"/>
+                <w:sz w:val="20"/>
+                <w:szCs w:val="20"/>
+              </w:rPr>
+              <w:t>(</w:t>
+            </w:r>
+            <w:r>
+              <w:rPr>
+                <w:rFonts w:ascii="Consolas" w:hAnsi="Consolas" w:cs="宋体"/>
+                <w:color w:val="FF8000"/>
+                <w:sz w:val="20"/>
+                <w:szCs w:val="20"/>
+              </w:rPr>
+              <w:t>1</w:t>
+            </w:r>
+            <w:r>
+              <w:rPr>
+                <w:rFonts w:ascii="Consolas" w:hAnsi="Consolas" w:cs="宋体"/>
+                <w:b/>
+                <w:bCs/>
+                <w:color w:val="000080"/>
+                <w:sz w:val="20"/>
+                <w:szCs w:val="20"/>
+              </w:rPr>
+              <w:t>:</w:t>
+            </w:r>
+            <w:r>
+              <w:rPr>
+                <w:rFonts w:ascii="Consolas" w:hAnsi="Consolas" w:cs="宋体"/>
+                <w:color w:val="000000"/>
+                <w:sz w:val="20"/>
+                <w:szCs w:val="20"/>
+              </w:rPr>
+              <w:t>i</w:t>
+            </w:r>
+            <w:r>
+              <w:rPr>
+                <w:rFonts w:ascii="Consolas" w:hAnsi="Consolas" w:cs="宋体"/>
+                <w:b/>
+                <w:bCs/>
+                <w:color w:val="000080"/>
+                <w:sz w:val="20"/>
+                <w:szCs w:val="20"/>
+              </w:rPr>
+              <w:t>);</w:t>
+            </w:r>
+            <w:r>
+              <w:rPr>
+                <w:rFonts w:ascii="Consolas" w:hAnsi="Consolas" w:cs="宋体"/>
+                <w:color w:val="000000"/>
+                <w:sz w:val="20"/>
+                <w:szCs w:val="20"/>
+              </w:rPr>
+              <w:t xml:space="preserve"> </w:t>
+            </w:r>
+          </w:p>
+        </w:tc>
+      </w:tr>
+    </w:tbl>
     <w:p>
       <w:pPr>
         <w:pStyle w:val="my"/>
@@ -4219,6 +9590,7 @@
         <w:rPr>
           <w:rFonts w:hint="eastAsia"/>
         </w:rPr>
+        <w:lastRenderedPageBreak/>
         <w:t>程序代码</w:t>
       </w:r>
       <w:r>
@@ -4269,20 +9641,94 @@
     </w:p>
     <w:p>
       <w:pPr>
+        <w:pStyle w:val="my2"/>
+      </w:pPr>
+      <w:r>
+        <w:rPr>
+          <w:rFonts w:hint="eastAsia"/>
+        </w:rPr>
+        <w:lastRenderedPageBreak/>
+        <w:t>5.3</w:t>
+      </w:r>
+      <w:r>
+        <w:t xml:space="preserve"> </w:t>
+      </w:r>
+      <w:r>
+        <w:rPr>
+          <w:rFonts w:hint="eastAsia"/>
+        </w:rPr>
+        <w:t>运行结果</w:t>
+      </w:r>
+    </w:p>
+    <w:p>
+      <w:pPr>
         <w:widowControl/>
         <w:spacing w:line="240" w:lineRule="auto"/>
-        <w:rPr>
-          <w:rFonts w:ascii="宋体" w:hAnsi="宋体" w:cs="宋体"/>
-          <w:sz w:val="36"/>
-          <w:szCs w:val="36"/>
-        </w:rPr>
-      </w:pPr>
+        <w:jc w:val="center"/>
+      </w:pPr>
+      <w:r>
+        <w:rPr>
+          <w:rFonts w:ascii="宋体"/>
+          <w:noProof/>
+        </w:rPr>
+        <w:drawing>
+          <wp:inline distT="0" distB="0" distL="0" distR="0">
+            <wp:extent cx="3481651" cy="1008135"/>
+            <wp:effectExtent l="0" t="0" r="5080" b="1905"/>
+            <wp:docPr id="1" name="图片 1"/>
+            <wp:cNvGraphicFramePr>
+              <a:graphicFrameLocks xmlns:a="http://schemas.openxmlformats.org/drawingml/2006/main" noChangeAspect="1"/>
+            </wp:cNvGraphicFramePr>
+            <a:graphic xmlns:a="http://schemas.openxmlformats.org/drawingml/2006/main">
+              <a:graphicData uri="http://schemas.openxmlformats.org/drawingml/2006/picture">
+                <pic:pic xmlns:pic="http://schemas.openxmlformats.org/drawingml/2006/picture">
+                  <pic:nvPicPr>
+                    <pic:cNvPr id="0" name="图片 85"/>
+                    <pic:cNvPicPr>
+                      <a:picLocks noChangeAspect="1" noChangeArrowheads="1"/>
+                    </pic:cNvPicPr>
+                  </pic:nvPicPr>
+                  <pic:blipFill>
+                    <a:blip r:embed="rId8">
+                      <a:extLst>
+                        <a:ext uri="{28A0092B-C50C-407E-A947-70E740481C1C}">
+                          <a14:useLocalDpi xmlns:a14="http://schemas.microsoft.com/office/drawing/2010/main" val="0"/>
+                        </a:ext>
+                      </a:extLst>
+                    </a:blip>
+                    <a:srcRect/>
+                    <a:stretch>
+                      <a:fillRect/>
+                    </a:stretch>
+                  </pic:blipFill>
+                  <pic:spPr bwMode="auto">
+                    <a:xfrm>
+                      <a:off x="0" y="0"/>
+                      <a:ext cx="3522132" cy="1019857"/>
+                    </a:xfrm>
+                    <a:prstGeom prst="rect">
+                      <a:avLst/>
+                    </a:prstGeom>
+                    <a:noFill/>
+                    <a:ln>
+                      <a:noFill/>
+                    </a:ln>
+                  </pic:spPr>
+                </pic:pic>
+              </a:graphicData>
+            </a:graphic>
+          </wp:inline>
+        </w:drawing>
+      </w:r>
     </w:p>
     <w:p>
       <w:pPr>
         <w:widowControl/>
         <w:spacing w:line="240" w:lineRule="auto"/>
-        <w:jc w:val="left"/>
+        <w:jc w:val="center"/>
+        <w:rPr>
+          <w:rFonts w:hint="eastAsia"/>
+        </w:rPr>
       </w:pPr>
     </w:p>
     <w:p>
@@ -4311,230 +9757,119 @@
           <w:rFonts w:hint="eastAsia"/>
         </w:rPr>
         <w:lastRenderedPageBreak/>
-        <w:t>六、</w:t>
-      </w:r>
-      <w:r>
-        <w:rPr>
-          <w:rFonts w:hint="eastAsia"/>
-        </w:rPr>
-        <w:t>运行结果</w:t>
+        <w:t>六</w:t>
+      </w:r>
+      <w:r>
+        <w:rPr>
+          <w:rFonts w:hint="eastAsia"/>
+        </w:rPr>
+        <w:t>、实验体会</w:t>
       </w:r>
     </w:p>
     <w:p>
       <w:pPr>
-        <w:keepNext/>
-        <w:spacing w:line="240" w:lineRule="atLeast"/>
+        <w:widowControl/>
       </w:pPr>
     </w:p>
     <w:p>
       <w:pPr>
-        <w:pStyle w:val="my"/>
-      </w:pPr>
-      <w:r>
-        <w:rPr>
-          <w:rFonts w:hint="eastAsia"/>
-        </w:rPr>
-        <w:t>运行结果</w:t>
-      </w:r>
-      <w:r>
-        <w:rPr>
-          <w:rFonts w:hint="eastAsia"/>
-        </w:rPr>
-        <w:t xml:space="preserve"> </w:t>
-      </w:r>
-      <w:r>
-        <w:fldChar w:fldCharType="begin"/>
-      </w:r>
-      <w:r>
-        <w:instrText xml:space="preserve"> </w:instrText>
-      </w:r>
-      <w:r>
-        <w:rPr>
-          <w:rFonts w:hint="eastAsia"/>
-        </w:rPr>
-        <w:instrText xml:space="preserve">SEQ </w:instrText>
-      </w:r>
-      <w:r>
-        <w:rPr>
-          <w:rFonts w:hint="eastAsia"/>
-        </w:rPr>
-        <w:instrText>运行结果</w:instrText>
-      </w:r>
-      <w:r>
-        <w:rPr>
-          <w:rFonts w:hint="eastAsia"/>
-        </w:rPr>
-        <w:instrText xml:space="preserve"> \* ARABIC</w:instrText>
-      </w:r>
-      <w:r>
-        <w:instrText xml:space="preserve"> </w:instrText>
-      </w:r>
-      <w:r>
-        <w:fldChar w:fldCharType="separate"/>
-      </w:r>
-      <w:r>
-        <w:rPr>
-          <w:noProof/>
-        </w:rPr>
-        <w:t>1</w:t>
-      </w:r>
-      <w:r>
-        <w:fldChar w:fldCharType="end"/>
-      </w:r>
-      <w:r>
-        <w:t xml:space="preserve"> </w:t>
-      </w:r>
-      <w:r>
-        <w:rPr>
-          <w:rFonts w:hint="eastAsia"/>
-        </w:rPr>
-        <w:t>（经过了反相处理）</w:t>
+        <w:widowControl/>
+        <w:ind w:firstLineChars="200" w:firstLine="480"/>
+      </w:pPr>
+    </w:p>
+    <w:p>
+      <w:pPr>
+        <w:pStyle w:val="1"/>
+      </w:pPr>
+      <w:r>
+        <w:rPr>
+          <w:rFonts w:hint="eastAsia"/>
+        </w:rPr>
+        <w:t>七</w:t>
+      </w:r>
+      <w:bookmarkStart w:id="1" w:name="_GoBack"/>
+      <w:bookmarkEnd w:id="1"/>
+      <w:r>
+        <w:rPr>
+          <w:rFonts w:hint="eastAsia"/>
+        </w:rPr>
+        <w:t>、</w:t>
+      </w:r>
+      <w:r>
+        <w:t>参考文献</w:t>
       </w:r>
     </w:p>
     <w:p/>
     <w:p>
       <w:pPr>
-        <w:pStyle w:val="my3"/>
-      </w:pPr>
-      <w:r>
-        <w:rPr>
-          <w:rFonts w:hint="eastAsia"/>
-        </w:rPr>
-        <w:t>代码</w:t>
-      </w:r>
-      <w:r>
-        <w:rPr>
-          <w:rFonts w:hint="eastAsia"/>
-        </w:rPr>
-        <w:t>分析</w:t>
-      </w:r>
-    </w:p>
-    <w:p/>
-    <w:p>
-      <w:r>
-        <w:br w:type="page"/>
+        <w:pStyle w:val="EndNoteBibliography"/>
+      </w:pPr>
+      <w:r>
+        <w:fldChar w:fldCharType="begin"/>
+      </w:r>
+      <w:r>
+        <w:instrText xml:space="preserve"> ADDIN EN.REFLIST </w:instrText>
+      </w:r>
+      <w:r>
+        <w:fldChar w:fldCharType="separate"/>
+      </w:r>
+      <w:r>
+        <w:rPr>
+          <w:rFonts w:hint="eastAsia"/>
+        </w:rPr>
+        <w:t>[1]</w:t>
+      </w:r>
+      <w:r>
+        <w:rPr>
+          <w:rFonts w:hint="eastAsia"/>
+        </w:rPr>
+        <w:tab/>
+        <w:t xml:space="preserve">KANTARDZIC M. </w:t>
+      </w:r>
+      <w:r>
+        <w:rPr>
+          <w:rFonts w:hint="eastAsia"/>
+        </w:rPr>
+        <w:t>数据挖掘：概念模型方法和算法</w:t>
+      </w:r>
+      <w:r>
+        <w:rPr>
+          <w:rFonts w:hint="eastAsia"/>
+        </w:rPr>
+        <w:t xml:space="preserve"> [M]. 2nd ed. </w:t>
+      </w:r>
+      <w:r>
+        <w:rPr>
+          <w:rFonts w:hint="eastAsia"/>
+        </w:rPr>
+        <w:t>北京</w:t>
+      </w:r>
+      <w:r>
+        <w:rPr>
+          <w:rFonts w:hint="eastAsia"/>
+        </w:rPr>
+        <w:t xml:space="preserve">: </w:t>
+      </w:r>
+      <w:r>
+        <w:rPr>
+          <w:rFonts w:hint="eastAsia"/>
+        </w:rPr>
+        <w:t>清华大学出版社</w:t>
+      </w:r>
+      <w:r>
+        <w:rPr>
+          <w:rFonts w:hint="eastAsia"/>
+        </w:rPr>
+        <w:t>, 2013.</w:t>
       </w:r>
     </w:p>
     <w:p>
-      <w:pPr>
-        <w:pStyle w:val="1"/>
-      </w:pPr>
-      <w:r>
-        <w:rPr>
-          <w:rFonts w:hint="eastAsia"/>
-        </w:rPr>
-        <w:lastRenderedPageBreak/>
-        <w:t>七</w:t>
-      </w:r>
-      <w:r>
-        <w:rPr>
-          <w:rFonts w:hint="eastAsia"/>
-        </w:rPr>
-        <w:t>、实验体会</w:t>
-      </w:r>
-    </w:p>
-    <w:p>
-      <w:pPr>
-        <w:widowControl/>
-      </w:pPr>
-    </w:p>
-    <w:p>
-      <w:pPr>
-        <w:widowControl/>
-        <w:ind w:firstLineChars="200" w:firstLine="480"/>
-      </w:pPr>
-    </w:p>
-    <w:p>
-      <w:pPr>
-        <w:pStyle w:val="1"/>
-      </w:pPr>
-      <w:r>
-        <w:rPr>
-          <w:rFonts w:hint="eastAsia"/>
-        </w:rPr>
-        <w:t>八</w:t>
-      </w:r>
-      <w:r>
-        <w:rPr>
-          <w:rFonts w:hint="eastAsia"/>
-        </w:rPr>
-        <w:t>、</w:t>
-      </w:r>
-      <w:r>
-        <w:t>参考文献</w:t>
-      </w:r>
-    </w:p>
-    <w:p/>
-    <w:p>
-      <w:pPr>
-        <w:pStyle w:val="EndNoteBibliography"/>
-      </w:pPr>
-      <w:r>
-        <w:fldChar w:fldCharType="begin"/>
-      </w:r>
-      <w:r>
-        <w:instrText xml:space="preserve"> ADDIN EN.REFLIST </w:instrText>
-      </w:r>
-      <w:r>
-        <w:fldChar w:fldCharType="separate"/>
-      </w:r>
-      <w:r>
-        <w:rPr>
-          <w:rFonts w:hint="eastAsia"/>
-        </w:rPr>
-        <w:t>[1]</w:t>
-      </w:r>
-      <w:r>
-        <w:rPr>
-          <w:rFonts w:hint="eastAsia"/>
-        </w:rPr>
-        <w:tab/>
-        <w:t xml:space="preserve">KANTARDZIC M. </w:t>
-      </w:r>
-      <w:r>
-        <w:rPr>
-          <w:rFonts w:hint="eastAsia"/>
-        </w:rPr>
-        <w:t>数据挖掘：概念模型方法和算法</w:t>
-      </w:r>
-      <w:r>
-        <w:rPr>
-          <w:rFonts w:hint="eastAsia"/>
-        </w:rPr>
-        <w:t xml:space="preserve"> [M]. 2nd ed. </w:t>
-      </w:r>
-      <w:r>
-        <w:rPr>
-          <w:rFonts w:hint="eastAsia"/>
-        </w:rPr>
-        <w:t>北京</w:t>
-      </w:r>
-      <w:r>
-        <w:rPr>
-          <w:rFonts w:hint="eastAsia"/>
-        </w:rPr>
-        <w:t xml:space="preserve">: </w:t>
-      </w:r>
-      <w:r>
-        <w:rPr>
-          <w:rFonts w:hint="eastAsia"/>
-        </w:rPr>
-        <w:t>清华大学出版社</w:t>
-      </w:r>
-      <w:r>
-        <w:rPr>
-          <w:rFonts w:hint="eastAsia"/>
-        </w:rPr>
-        <w:t>, 2013.</w:t>
-      </w:r>
-    </w:p>
-    <w:p>
       <w:r>
         <w:fldChar w:fldCharType="end"/>
       </w:r>
     </w:p>
     <w:sectPr>
-      <w:headerReference w:type="default" r:id="rId8"/>
+      <w:headerReference w:type="default" r:id="rId9"/>
       <w:footnotePr>
         <w:pos w:val="beneathText"/>
       </w:footnotePr>
@@ -8161,7 +13496,7 @@
 </file>
 
 <file path=customXml/itemProps1.xml><?xml version="1.0" encoding="utf-8"?>
-<ds:datastoreItem xmlns:ds="http://schemas.openxmlformats.org/officeDocument/2006/customXml" ds:itemID="{C42A2C79-A861-4DA6-8F00-7A5A0E485D50}">
+<ds:datastoreItem xmlns:ds="http://schemas.openxmlformats.org/officeDocument/2006/customXml" ds:itemID="{6BCFD6A2-38A2-49FA-BA44-6F5A305DB2D8}">
   <ds:schemaRefs>
     <ds:schemaRef ds:uri="http://schemas.openxmlformats.org/officeDocument/2006/bibliography"/>
   </ds:schemaRefs>

--- a/Word/20151910042-刘鹏-DM实验01-对机器生产数据进行特征选择.docx
+++ b/Word/20151910042-刘鹏-DM实验01-对机器生产数据进行特征选择.docx
@@ -5207,7 +5207,6 @@
               </w:rPr>
               <w:t>(</w:t>
             </w:r>
-            <w:proofErr w:type="gramStart"/>
             <w:r>
               <w:rPr>
                 <w:rFonts w:ascii="Consolas" w:hAnsi="Consolas" w:cs="宋体"/>
@@ -5228,7 +5227,6 @@
               </w:rPr>
               <w:t>{</w:t>
             </w:r>
-            <w:proofErr w:type="gramEnd"/>
             <w:r>
               <w:rPr>
                 <w:rFonts w:ascii="Consolas" w:hAnsi="Consolas" w:cs="宋体"/>
@@ -5615,7 +5613,6 @@
                 <w:szCs w:val="20"/>
               </w:rPr>
             </w:pPr>
-            <w:proofErr w:type="gramStart"/>
             <w:r>
               <w:rPr>
                 <w:rFonts w:ascii="Consolas" w:hAnsi="Consolas" w:cs="宋体"/>
@@ -5636,7 +5633,6 @@
               </w:rPr>
               <w:t>{</w:t>
             </w:r>
-            <w:proofErr w:type="gramEnd"/>
             <w:r>
               <w:rPr>
                 <w:rFonts w:ascii="Consolas" w:hAnsi="Consolas" w:cs="宋体"/>
@@ -5820,108 +5816,119 @@
                 <w:szCs w:val="20"/>
               </w:rPr>
             </w:pPr>
+            <w:r>
+              <w:rPr>
+                <w:rFonts w:ascii="Consolas" w:hAnsi="Consolas" w:cs="宋体"/>
+                <w:color w:val="000000"/>
+                <w:sz w:val="20"/>
+                <w:szCs w:val="20"/>
+              </w:rPr>
+              <w:t>T</w:t>
+            </w:r>
+            <w:r>
+              <w:rPr>
+                <w:rFonts w:ascii="Consolas" w:hAnsi="Consolas" w:cs="宋体"/>
+                <w:b/>
+                <w:bCs/>
+                <w:color w:val="000080"/>
+                <w:sz w:val="20"/>
+                <w:szCs w:val="20"/>
+              </w:rPr>
+              <w:t>{</w:t>
+            </w:r>
+            <w:r>
+              <w:rPr>
+                <w:rFonts w:ascii="Consolas" w:hAnsi="Consolas" w:cs="宋体"/>
+                <w:color w:val="FF8000"/>
+                <w:sz w:val="20"/>
+                <w:szCs w:val="20"/>
+              </w:rPr>
+              <w:t>2</w:t>
+            </w:r>
+            <w:r>
+              <w:rPr>
+                <w:rFonts w:ascii="Consolas" w:hAnsi="Consolas" w:cs="宋体"/>
+                <w:b/>
+                <w:bCs/>
+                <w:color w:val="000080"/>
+                <w:sz w:val="20"/>
+                <w:szCs w:val="20"/>
+              </w:rPr>
+              <w:t>}</w:t>
+            </w:r>
+            <w:r>
+              <w:rPr>
+                <w:rFonts w:ascii="Consolas" w:hAnsi="Consolas" w:cs="宋体"/>
+                <w:color w:val="000000"/>
+                <w:sz w:val="20"/>
+                <w:szCs w:val="20"/>
+              </w:rPr>
+              <w:t xml:space="preserve"> </w:t>
+            </w:r>
+            <w:r>
+              <w:rPr>
+                <w:rFonts w:ascii="Consolas" w:hAnsi="Consolas" w:cs="宋体"/>
+                <w:b/>
+                <w:bCs/>
+                <w:color w:val="000080"/>
+                <w:sz w:val="20"/>
+                <w:szCs w:val="20"/>
+              </w:rPr>
+              <w:t>=</w:t>
+            </w:r>
+            <w:r>
+              <w:rPr>
+                <w:rFonts w:ascii="Consolas" w:hAnsi="Consolas" w:cs="宋体"/>
+                <w:color w:val="000000"/>
+                <w:sz w:val="20"/>
+                <w:szCs w:val="20"/>
+              </w:rPr>
+              <w:t xml:space="preserve"> T</w:t>
+            </w:r>
+            <w:r>
+              <w:rPr>
+                <w:rFonts w:ascii="Consolas" w:hAnsi="Consolas" w:cs="宋体"/>
+                <w:b/>
+                <w:bCs/>
+                <w:color w:val="000080"/>
+                <w:sz w:val="20"/>
+                <w:szCs w:val="20"/>
+              </w:rPr>
+              <w:t>{</w:t>
+            </w:r>
+            <w:r>
+              <w:rPr>
+                <w:rFonts w:ascii="Consolas" w:hAnsi="Consolas" w:cs="宋体"/>
+                <w:color w:val="FF8000"/>
+                <w:sz w:val="20"/>
+                <w:szCs w:val="20"/>
+              </w:rPr>
+              <w:t>2</w:t>
+            </w:r>
+            <w:r>
+              <w:rPr>
+                <w:rFonts w:ascii="Consolas" w:hAnsi="Consolas" w:cs="宋体"/>
+                <w:b/>
+                <w:bCs/>
+                <w:color w:val="000080"/>
+                <w:sz w:val="20"/>
+                <w:szCs w:val="20"/>
+              </w:rPr>
+              <w:t>}</w:t>
+            </w:r>
             <w:proofErr w:type="gramStart"/>
             <w:r>
               <w:rPr>
                 <w:rFonts w:ascii="Consolas" w:hAnsi="Consolas" w:cs="宋体"/>
-                <w:color w:val="000000"/>
-                <w:sz w:val="20"/>
-                <w:szCs w:val="20"/>
-              </w:rPr>
-              <w:t>T</w:t>
-            </w:r>
-            <w:r>
-              <w:rPr>
-                <w:rFonts w:ascii="Consolas" w:hAnsi="Consolas" w:cs="宋体"/>
-                <w:b/>
-                <w:bCs/>
-                <w:color w:val="000080"/>
-                <w:sz w:val="20"/>
-                <w:szCs w:val="20"/>
-              </w:rPr>
-              <w:t>{</w:t>
+                <w:b/>
+                <w:bCs/>
+                <w:color w:val="000080"/>
+                <w:sz w:val="20"/>
+                <w:szCs w:val="20"/>
+              </w:rPr>
+              <w:t>(:,</w:t>
             </w:r>
             <w:proofErr w:type="gramEnd"/>
-            <w:r>
-              <w:rPr>
-                <w:rFonts w:ascii="Consolas" w:hAnsi="Consolas" w:cs="宋体"/>
-                <w:color w:val="FF8000"/>
-                <w:sz w:val="20"/>
-                <w:szCs w:val="20"/>
-              </w:rPr>
-              <w:t>2</w:t>
-            </w:r>
-            <w:r>
-              <w:rPr>
-                <w:rFonts w:ascii="Consolas" w:hAnsi="Consolas" w:cs="宋体"/>
-                <w:b/>
-                <w:bCs/>
-                <w:color w:val="000080"/>
-                <w:sz w:val="20"/>
-                <w:szCs w:val="20"/>
-              </w:rPr>
-              <w:t>}</w:t>
-            </w:r>
-            <w:r>
-              <w:rPr>
-                <w:rFonts w:ascii="Consolas" w:hAnsi="Consolas" w:cs="宋体"/>
-                <w:color w:val="000000"/>
-                <w:sz w:val="20"/>
-                <w:szCs w:val="20"/>
-              </w:rPr>
-              <w:t xml:space="preserve"> </w:t>
-            </w:r>
-            <w:r>
-              <w:rPr>
-                <w:rFonts w:ascii="Consolas" w:hAnsi="Consolas" w:cs="宋体"/>
-                <w:b/>
-                <w:bCs/>
-                <w:color w:val="000080"/>
-                <w:sz w:val="20"/>
-                <w:szCs w:val="20"/>
-              </w:rPr>
-              <w:t>=</w:t>
-            </w:r>
-            <w:r>
-              <w:rPr>
-                <w:rFonts w:ascii="Consolas" w:hAnsi="Consolas" w:cs="宋体"/>
-                <w:color w:val="000000"/>
-                <w:sz w:val="20"/>
-                <w:szCs w:val="20"/>
-              </w:rPr>
-              <w:t xml:space="preserve"> T</w:t>
-            </w:r>
-            <w:r>
-              <w:rPr>
-                <w:rFonts w:ascii="Consolas" w:hAnsi="Consolas" w:cs="宋体"/>
-                <w:b/>
-                <w:bCs/>
-                <w:color w:val="000080"/>
-                <w:sz w:val="20"/>
-                <w:szCs w:val="20"/>
-              </w:rPr>
-              <w:t>{</w:t>
-            </w:r>
-            <w:r>
-              <w:rPr>
-                <w:rFonts w:ascii="Consolas" w:hAnsi="Consolas" w:cs="宋体"/>
-                <w:color w:val="FF8000"/>
-                <w:sz w:val="20"/>
-                <w:szCs w:val="20"/>
-              </w:rPr>
-              <w:t>2</w:t>
-            </w:r>
-            <w:r>
-              <w:rPr>
-                <w:rFonts w:ascii="Consolas" w:hAnsi="Consolas" w:cs="宋体"/>
-                <w:b/>
-                <w:bCs/>
-                <w:color w:val="000080"/>
-                <w:sz w:val="20"/>
-                <w:szCs w:val="20"/>
-              </w:rPr>
-              <w:t>}(:,</w:t>
-            </w:r>
             <w:r>
               <w:rPr>
                 <w:rFonts w:ascii="Consolas" w:hAnsi="Consolas" w:cs="宋体"/>
@@ -5965,7 +5972,6 @@
                 <w:szCs w:val="20"/>
               </w:rPr>
             </w:pPr>
-            <w:proofErr w:type="gramStart"/>
             <w:r>
               <w:rPr>
                 <w:rFonts w:ascii="Consolas" w:hAnsi="Consolas" w:cs="宋体"/>
@@ -5986,7 +5992,6 @@
               </w:rPr>
               <w:t>{</w:t>
             </w:r>
-            <w:proofErr w:type="gramEnd"/>
             <w:r>
               <w:rPr>
                 <w:rFonts w:ascii="Consolas" w:hAnsi="Consolas" w:cs="宋体"/>
@@ -6170,108 +6175,119 @@
                 <w:szCs w:val="20"/>
               </w:rPr>
             </w:pPr>
+            <w:r>
+              <w:rPr>
+                <w:rFonts w:ascii="Consolas" w:hAnsi="Consolas" w:cs="宋体"/>
+                <w:color w:val="000000"/>
+                <w:sz w:val="20"/>
+                <w:szCs w:val="20"/>
+              </w:rPr>
+              <w:t>T</w:t>
+            </w:r>
+            <w:r>
+              <w:rPr>
+                <w:rFonts w:ascii="Consolas" w:hAnsi="Consolas" w:cs="宋体"/>
+                <w:b/>
+                <w:bCs/>
+                <w:color w:val="000080"/>
+                <w:sz w:val="20"/>
+                <w:szCs w:val="20"/>
+              </w:rPr>
+              <w:t>{</w:t>
+            </w:r>
+            <w:r>
+              <w:rPr>
+                <w:rFonts w:ascii="Consolas" w:hAnsi="Consolas" w:cs="宋体"/>
+                <w:color w:val="FF8000"/>
+                <w:sz w:val="20"/>
+                <w:szCs w:val="20"/>
+              </w:rPr>
+              <w:t>4</w:t>
+            </w:r>
+            <w:r>
+              <w:rPr>
+                <w:rFonts w:ascii="Consolas" w:hAnsi="Consolas" w:cs="宋体"/>
+                <w:b/>
+                <w:bCs/>
+                <w:color w:val="000080"/>
+                <w:sz w:val="20"/>
+                <w:szCs w:val="20"/>
+              </w:rPr>
+              <w:t>}</w:t>
+            </w:r>
+            <w:r>
+              <w:rPr>
+                <w:rFonts w:ascii="Consolas" w:hAnsi="Consolas" w:cs="宋体"/>
+                <w:color w:val="000000"/>
+                <w:sz w:val="20"/>
+                <w:szCs w:val="20"/>
+              </w:rPr>
+              <w:t xml:space="preserve"> </w:t>
+            </w:r>
+            <w:r>
+              <w:rPr>
+                <w:rFonts w:ascii="Consolas" w:hAnsi="Consolas" w:cs="宋体"/>
+                <w:b/>
+                <w:bCs/>
+                <w:color w:val="000080"/>
+                <w:sz w:val="20"/>
+                <w:szCs w:val="20"/>
+              </w:rPr>
+              <w:t>=</w:t>
+            </w:r>
+            <w:r>
+              <w:rPr>
+                <w:rFonts w:ascii="Consolas" w:hAnsi="Consolas" w:cs="宋体"/>
+                <w:color w:val="000000"/>
+                <w:sz w:val="20"/>
+                <w:szCs w:val="20"/>
+              </w:rPr>
+              <w:t xml:space="preserve"> T</w:t>
+            </w:r>
+            <w:r>
+              <w:rPr>
+                <w:rFonts w:ascii="Consolas" w:hAnsi="Consolas" w:cs="宋体"/>
+                <w:b/>
+                <w:bCs/>
+                <w:color w:val="000080"/>
+                <w:sz w:val="20"/>
+                <w:szCs w:val="20"/>
+              </w:rPr>
+              <w:t>{</w:t>
+            </w:r>
+            <w:r>
+              <w:rPr>
+                <w:rFonts w:ascii="Consolas" w:hAnsi="Consolas" w:cs="宋体"/>
+                <w:color w:val="FF8000"/>
+                <w:sz w:val="20"/>
+                <w:szCs w:val="20"/>
+              </w:rPr>
+              <w:t>4</w:t>
+            </w:r>
+            <w:r>
+              <w:rPr>
+                <w:rFonts w:ascii="Consolas" w:hAnsi="Consolas" w:cs="宋体"/>
+                <w:b/>
+                <w:bCs/>
+                <w:color w:val="000080"/>
+                <w:sz w:val="20"/>
+                <w:szCs w:val="20"/>
+              </w:rPr>
+              <w:t>}</w:t>
+            </w:r>
             <w:proofErr w:type="gramStart"/>
             <w:r>
               <w:rPr>
                 <w:rFonts w:ascii="Consolas" w:hAnsi="Consolas" w:cs="宋体"/>
-                <w:color w:val="000000"/>
-                <w:sz w:val="20"/>
-                <w:szCs w:val="20"/>
-              </w:rPr>
-              <w:t>T</w:t>
-            </w:r>
-            <w:r>
-              <w:rPr>
-                <w:rFonts w:ascii="Consolas" w:hAnsi="Consolas" w:cs="宋体"/>
-                <w:b/>
-                <w:bCs/>
-                <w:color w:val="000080"/>
-                <w:sz w:val="20"/>
-                <w:szCs w:val="20"/>
-              </w:rPr>
-              <w:t>{</w:t>
+                <w:b/>
+                <w:bCs/>
+                <w:color w:val="000080"/>
+                <w:sz w:val="20"/>
+                <w:szCs w:val="20"/>
+              </w:rPr>
+              <w:t>(:,</w:t>
             </w:r>
             <w:proofErr w:type="gramEnd"/>
-            <w:r>
-              <w:rPr>
-                <w:rFonts w:ascii="Consolas" w:hAnsi="Consolas" w:cs="宋体"/>
-                <w:color w:val="FF8000"/>
-                <w:sz w:val="20"/>
-                <w:szCs w:val="20"/>
-              </w:rPr>
-              <w:t>4</w:t>
-            </w:r>
-            <w:r>
-              <w:rPr>
-                <w:rFonts w:ascii="Consolas" w:hAnsi="Consolas" w:cs="宋体"/>
-                <w:b/>
-                <w:bCs/>
-                <w:color w:val="000080"/>
-                <w:sz w:val="20"/>
-                <w:szCs w:val="20"/>
-              </w:rPr>
-              <w:t>}</w:t>
-            </w:r>
-            <w:r>
-              <w:rPr>
-                <w:rFonts w:ascii="Consolas" w:hAnsi="Consolas" w:cs="宋体"/>
-                <w:color w:val="000000"/>
-                <w:sz w:val="20"/>
-                <w:szCs w:val="20"/>
-              </w:rPr>
-              <w:t xml:space="preserve"> </w:t>
-            </w:r>
-            <w:r>
-              <w:rPr>
-                <w:rFonts w:ascii="Consolas" w:hAnsi="Consolas" w:cs="宋体"/>
-                <w:b/>
-                <w:bCs/>
-                <w:color w:val="000080"/>
-                <w:sz w:val="20"/>
-                <w:szCs w:val="20"/>
-              </w:rPr>
-              <w:t>=</w:t>
-            </w:r>
-            <w:r>
-              <w:rPr>
-                <w:rFonts w:ascii="Consolas" w:hAnsi="Consolas" w:cs="宋体"/>
-                <w:color w:val="000000"/>
-                <w:sz w:val="20"/>
-                <w:szCs w:val="20"/>
-              </w:rPr>
-              <w:t xml:space="preserve"> T</w:t>
-            </w:r>
-            <w:r>
-              <w:rPr>
-                <w:rFonts w:ascii="Consolas" w:hAnsi="Consolas" w:cs="宋体"/>
-                <w:b/>
-                <w:bCs/>
-                <w:color w:val="000080"/>
-                <w:sz w:val="20"/>
-                <w:szCs w:val="20"/>
-              </w:rPr>
-              <w:t>{</w:t>
-            </w:r>
-            <w:r>
-              <w:rPr>
-                <w:rFonts w:ascii="Consolas" w:hAnsi="Consolas" w:cs="宋体"/>
-                <w:color w:val="FF8000"/>
-                <w:sz w:val="20"/>
-                <w:szCs w:val="20"/>
-              </w:rPr>
-              <w:t>4</w:t>
-            </w:r>
-            <w:r>
-              <w:rPr>
-                <w:rFonts w:ascii="Consolas" w:hAnsi="Consolas" w:cs="宋体"/>
-                <w:b/>
-                <w:bCs/>
-                <w:color w:val="000080"/>
-                <w:sz w:val="20"/>
-                <w:szCs w:val="20"/>
-              </w:rPr>
-              <w:t>}(:,</w:t>
-            </w:r>
             <w:r>
               <w:rPr>
                 <w:rFonts w:ascii="Consolas" w:hAnsi="Consolas" w:cs="宋体"/>
@@ -6315,7 +6331,6 @@
                 <w:szCs w:val="20"/>
               </w:rPr>
             </w:pPr>
-            <w:proofErr w:type="gramStart"/>
             <w:r>
               <w:rPr>
                 <w:rFonts w:ascii="Consolas" w:hAnsi="Consolas" w:cs="宋体"/>
@@ -6336,7 +6351,6 @@
               </w:rPr>
               <w:t>{</w:t>
             </w:r>
-            <w:proofErr w:type="gramEnd"/>
             <w:r>
               <w:rPr>
                 <w:rFonts w:ascii="Consolas" w:hAnsi="Consolas" w:cs="宋体"/>
@@ -6698,7 +6712,6 @@
               </w:rPr>
               <w:t xml:space="preserve"> </w:t>
             </w:r>
-            <w:proofErr w:type="gramStart"/>
             <w:r>
               <w:rPr>
                 <w:rFonts w:ascii="Consolas" w:hAnsi="Consolas" w:cs="宋体"/>
@@ -6728,7 +6741,6 @@
               </w:rPr>
               <w:t>n</w:t>
             </w:r>
-            <w:proofErr w:type="gramEnd"/>
             <w:r>
               <w:rPr>
                 <w:rFonts w:ascii="Consolas" w:hAnsi="Consolas" w:cs="宋体"/>
@@ -6832,7 +6844,6 @@
               </w:rPr>
               <w:t>+</w:t>
             </w:r>
-            <w:proofErr w:type="gramStart"/>
             <w:r>
               <w:rPr>
                 <w:rFonts w:ascii="Consolas" w:hAnsi="Consolas" w:cs="宋体"/>
@@ -6860,17 +6871,7 @@
                 <w:sz w:val="20"/>
                 <w:szCs w:val="20"/>
               </w:rPr>
-              <w:t>n</w:t>
-            </w:r>
-            <w:proofErr w:type="gramEnd"/>
-            <w:r>
-              <w:rPr>
-                <w:rFonts w:ascii="Consolas" w:hAnsi="Consolas" w:cs="宋体"/>
-                <w:color w:val="000000"/>
-                <w:sz w:val="20"/>
-                <w:szCs w:val="20"/>
-              </w:rPr>
-              <w:t xml:space="preserve">  </w:t>
+              <w:t xml:space="preserve">n  </w:t>
             </w:r>
           </w:p>
           <w:p>
@@ -6907,7 +6908,6 @@
               <w:t>(</w:t>
             </w:r>
             <w:proofErr w:type="spellStart"/>
-            <w:proofErr w:type="gramStart"/>
             <w:r>
               <w:rPr>
                 <w:rFonts w:ascii="Consolas" w:hAnsi="Consolas" w:cs="宋体"/>
@@ -6937,7 +6937,6 @@
               </w:rPr>
               <w:t>j</w:t>
             </w:r>
-            <w:proofErr w:type="gramEnd"/>
             <w:r>
               <w:rPr>
                 <w:rFonts w:ascii="Consolas" w:hAnsi="Consolas" w:cs="宋体"/>
@@ -7400,7 +7399,6 @@
               </w:rPr>
               <w:t>3</w:t>
             </w:r>
-            <w:proofErr w:type="gramStart"/>
             <w:r>
               <w:rPr>
                 <w:rFonts w:ascii="Consolas" w:hAnsi="Consolas" w:cs="宋体"/>
@@ -7412,7 +7410,6 @@
               </w:rPr>
               <w:t>)./</w:t>
             </w:r>
-            <w:proofErr w:type="gramEnd"/>
             <w:r>
               <w:rPr>
                 <w:rFonts w:ascii="Consolas" w:hAnsi="Consolas" w:cs="宋体"/>
@@ -7672,17 +7669,7 @@
                 <w:sz w:val="20"/>
                 <w:szCs w:val="20"/>
               </w:rPr>
-              <w:t xml:space="preserve"> </w:t>
-            </w:r>
-            <w:proofErr w:type="gramStart"/>
-            <w:r>
-              <w:rPr>
-                <w:rFonts w:ascii="Consolas" w:hAnsi="Consolas" w:cs="宋体"/>
-                <w:color w:val="000000"/>
-                <w:sz w:val="20"/>
-                <w:szCs w:val="20"/>
-              </w:rPr>
-              <w:t>m</w:t>
+              <w:t xml:space="preserve"> m</w:t>
             </w:r>
             <w:r>
               <w:rPr>
@@ -7695,7 +7682,6 @@
               </w:rPr>
               <w:t>:-</w:t>
             </w:r>
-            <w:proofErr w:type="gramEnd"/>
             <w:r>
               <w:rPr>
                 <w:rFonts w:ascii="Consolas" w:hAnsi="Consolas" w:cs="宋体"/>
@@ -7797,7 +7783,6 @@
               </w:rPr>
               <w:t xml:space="preserve"> </w:t>
             </w:r>
-            <w:proofErr w:type="gramStart"/>
             <w:r>
               <w:rPr>
                 <w:rFonts w:ascii="Consolas" w:hAnsi="Consolas" w:cs="宋体"/>
@@ -7825,17 +7810,7 @@
                 <w:sz w:val="20"/>
                 <w:szCs w:val="20"/>
               </w:rPr>
-              <w:t>i</w:t>
-            </w:r>
-            <w:proofErr w:type="gramEnd"/>
-            <w:r>
-              <w:rPr>
-                <w:rFonts w:ascii="Consolas" w:hAnsi="Consolas" w:cs="宋体"/>
-                <w:color w:val="000000"/>
-                <w:sz w:val="20"/>
-                <w:szCs w:val="20"/>
-              </w:rPr>
-              <w:t xml:space="preserve">  </w:t>
+              <w:t xml:space="preserve">i  </w:t>
             </w:r>
           </w:p>
           <w:p>
@@ -8174,50 +8149,41 @@
                 <w:sz w:val="20"/>
                 <w:szCs w:val="20"/>
               </w:rPr>
-              <w:t xml:space="preserve"> </w:t>
+              <w:t xml:space="preserve"> entropy</w:t>
+            </w:r>
+            <w:r>
+              <w:rPr>
+                <w:rFonts w:ascii="Consolas" w:hAnsi="Consolas" w:cs="宋体"/>
+                <w:b/>
+                <w:bCs/>
+                <w:color w:val="000080"/>
+                <w:sz w:val="20"/>
+                <w:szCs w:val="20"/>
+              </w:rPr>
+              <w:t>(</w:t>
+            </w:r>
+            <w:r>
+              <w:rPr>
+                <w:rFonts w:ascii="Consolas" w:hAnsi="Consolas" w:cs="宋体"/>
+                <w:color w:val="000000"/>
+                <w:sz w:val="20"/>
+                <w:szCs w:val="20"/>
+              </w:rPr>
+              <w:t>Sf</w:t>
             </w:r>
             <w:proofErr w:type="gramStart"/>
             <w:r>
               <w:rPr>
                 <w:rFonts w:ascii="Consolas" w:hAnsi="Consolas" w:cs="宋体"/>
-                <w:color w:val="000000"/>
-                <w:sz w:val="20"/>
-                <w:szCs w:val="20"/>
-              </w:rPr>
-              <w:t>entropy</w:t>
-            </w:r>
-            <w:r>
-              <w:rPr>
-                <w:rFonts w:ascii="Consolas" w:hAnsi="Consolas" w:cs="宋体"/>
-                <w:b/>
-                <w:bCs/>
-                <w:color w:val="000080"/>
-                <w:sz w:val="20"/>
-                <w:szCs w:val="20"/>
-              </w:rPr>
-              <w:t>(</w:t>
+                <w:b/>
+                <w:bCs/>
+                <w:color w:val="000080"/>
+                <w:sz w:val="20"/>
+                <w:szCs w:val="20"/>
+              </w:rPr>
+              <w:t>(:,:,</w:t>
             </w:r>
             <w:proofErr w:type="gramEnd"/>
-            <w:r>
-              <w:rPr>
-                <w:rFonts w:ascii="Consolas" w:hAnsi="Consolas" w:cs="宋体"/>
-                <w:color w:val="000000"/>
-                <w:sz w:val="20"/>
-                <w:szCs w:val="20"/>
-              </w:rPr>
-              <w:t>Sf</w:t>
-            </w:r>
-            <w:r>
-              <w:rPr>
-                <w:rFonts w:ascii="Consolas" w:hAnsi="Consolas" w:cs="宋体"/>
-                <w:b/>
-                <w:bCs/>
-                <w:color w:val="000080"/>
-                <w:sz w:val="20"/>
-                <w:szCs w:val="20"/>
-              </w:rPr>
-              <w:t>(:,:,</w:t>
-            </w:r>
             <w:r>
               <w:rPr>
                 <w:rFonts w:ascii="Consolas" w:hAnsi="Consolas" w:cs="宋体"/>
@@ -8354,17 +8320,7 @@
                 <w:sz w:val="20"/>
                 <w:szCs w:val="20"/>
               </w:rPr>
-              <w:t xml:space="preserve"> </w:t>
-            </w:r>
-            <w:proofErr w:type="gramStart"/>
-            <w:r>
-              <w:rPr>
-                <w:rFonts w:ascii="Consolas" w:hAnsi="Consolas" w:cs="宋体"/>
-                <w:color w:val="000000"/>
-                <w:sz w:val="20"/>
-                <w:szCs w:val="20"/>
-              </w:rPr>
-              <w:t>min</w:t>
+              <w:t xml:space="preserve"> min</w:t>
             </w:r>
             <w:r>
               <w:rPr>
@@ -8378,7 +8334,6 @@
               <w:t>(</w:t>
             </w:r>
             <w:proofErr w:type="spellStart"/>
-            <w:proofErr w:type="gramEnd"/>
             <w:r>
               <w:rPr>
                 <w:rFonts w:ascii="Consolas" w:hAnsi="Consolas" w:cs="宋体"/>
@@ -8490,17 +8445,7 @@
                 <w:sz w:val="20"/>
                 <w:szCs w:val="20"/>
               </w:rPr>
-              <w:t xml:space="preserve"> </w:t>
-            </w:r>
-            <w:proofErr w:type="gramStart"/>
-            <w:r>
-              <w:rPr>
-                <w:rFonts w:ascii="Consolas" w:hAnsi="Consolas" w:cs="宋体"/>
-                <w:color w:val="000000"/>
-                <w:sz w:val="20"/>
-                <w:szCs w:val="20"/>
-              </w:rPr>
-              <w:t>find</w:t>
+              <w:t xml:space="preserve"> find</w:t>
             </w:r>
             <w:r>
               <w:rPr>
@@ -8514,7 +8459,6 @@
               <w:t>(</w:t>
             </w:r>
             <w:proofErr w:type="spellStart"/>
-            <w:proofErr w:type="gramEnd"/>
             <w:r>
               <w:rPr>
                 <w:rFonts w:ascii="Consolas" w:hAnsi="Consolas" w:cs="宋体"/>
@@ -8631,7 +8575,6 @@
               <w:t>(</w:t>
             </w:r>
             <w:proofErr w:type="spellStart"/>
-            <w:proofErr w:type="gramStart"/>
             <w:r>
               <w:rPr>
                 <w:rFonts w:ascii="Consolas" w:hAnsi="Consolas" w:cs="宋体"/>
@@ -8653,7 +8596,6 @@
               </w:rPr>
               <w:t>(</w:t>
             </w:r>
-            <w:proofErr w:type="gramEnd"/>
             <w:r>
               <w:rPr>
                 <w:rFonts w:ascii="Consolas" w:hAnsi="Consolas" w:cs="宋体"/>
@@ -8807,7 +8749,6 @@
               <w:t xml:space="preserve"> </w:t>
             </w:r>
             <w:proofErr w:type="spellStart"/>
-            <w:proofErr w:type="gramStart"/>
             <w:r>
               <w:rPr>
                 <w:rFonts w:ascii="Consolas" w:hAnsi="Consolas" w:cs="宋体"/>
@@ -8829,7 +8770,6 @@
               </w:rPr>
               <w:t>(</w:t>
             </w:r>
-            <w:proofErr w:type="gramEnd"/>
             <w:r>
               <w:rPr>
                 <w:rFonts w:ascii="Consolas" w:hAnsi="Consolas" w:cs="宋体"/>
@@ -8945,7 +8885,6 @@
               <w:t>(</w:t>
             </w:r>
             <w:proofErr w:type="spellStart"/>
-            <w:proofErr w:type="gramStart"/>
             <w:r>
               <w:rPr>
                 <w:rFonts w:ascii="Consolas" w:hAnsi="Consolas" w:cs="宋体"/>
@@ -8967,7 +8906,6 @@
               </w:rPr>
               <w:t>(</w:t>
             </w:r>
-            <w:proofErr w:type="gramEnd"/>
             <w:r>
               <w:rPr>
                 <w:rFonts w:ascii="Consolas" w:hAnsi="Consolas" w:cs="宋体"/>
@@ -9043,7 +8981,6 @@
               <w:t>(</w:t>
             </w:r>
             <w:proofErr w:type="spellStart"/>
-            <w:proofErr w:type="gramStart"/>
             <w:r>
               <w:rPr>
                 <w:rFonts w:ascii="Consolas" w:hAnsi="Consolas" w:cs="宋体"/>
@@ -9065,7 +9002,6 @@
               </w:rPr>
               <w:t>(</w:t>
             </w:r>
-            <w:proofErr w:type="gramEnd"/>
             <w:r>
               <w:rPr>
                 <w:rFonts w:ascii="Consolas" w:hAnsi="Consolas" w:cs="宋体"/>
@@ -9424,7 +9360,7 @@
               <w:spacing w:line="320" w:lineRule="exact"/>
               <w:jc w:val="left"/>
               <w:rPr>
-                <w:rFonts w:ascii="宋体" w:hAnsi="宋体" w:cs="宋体" w:hint="eastAsia"/>
+                <w:rFonts w:ascii="宋体" w:hAnsi="宋体" w:cs="宋体"/>
               </w:rPr>
             </w:pPr>
             <w:r>
@@ -9447,7 +9383,6 @@
               </w:rPr>
               <w:t>(</w:t>
             </w:r>
-            <w:proofErr w:type="gramStart"/>
             <w:r>
               <w:rPr>
                 <w:rFonts w:ascii="Consolas" w:hAnsi="Consolas" w:cs="宋体"/>
@@ -9477,7 +9412,6 @@
               </w:rPr>
               <w:t>i</w:t>
             </w:r>
-            <w:proofErr w:type="gramEnd"/>
             <w:r>
               <w:rPr>
                 <w:rFonts w:ascii="Consolas" w:hAnsi="Consolas" w:cs="宋体"/>
@@ -9726,59 +9660,40 @@
         <w:widowControl/>
         <w:spacing w:line="240" w:lineRule="auto"/>
         <w:jc w:val="center"/>
-        <w:rPr>
-          <w:rFonts w:hint="eastAsia"/>
-        </w:rPr>
       </w:pPr>
     </w:p>
     <w:p>
       <w:pPr>
-        <w:widowControl/>
-        <w:spacing w:line="240" w:lineRule="auto"/>
-        <w:jc w:val="left"/>
-        <w:rPr>
-          <w:b/>
-          <w:bCs/>
-          <w:kern w:val="44"/>
-          <w:sz w:val="28"/>
-          <w:szCs w:val="44"/>
-        </w:rPr>
-      </w:pPr>
-      <w:r>
-        <w:br w:type="page"/>
+        <w:pStyle w:val="1"/>
+      </w:pPr>
+      <w:r>
+        <w:rPr>
+          <w:rFonts w:hint="eastAsia"/>
+        </w:rPr>
+        <w:t>六</w:t>
+      </w:r>
+      <w:r>
+        <w:rPr>
+          <w:rFonts w:hint="eastAsia"/>
+        </w:rPr>
+        <w:t>、实验体会</w:t>
       </w:r>
     </w:p>
     <w:p>
       <w:pPr>
-        <w:pStyle w:val="1"/>
-      </w:pPr>
-      <w:r>
-        <w:rPr>
-          <w:rFonts w:hint="eastAsia"/>
-        </w:rPr>
-        <w:lastRenderedPageBreak/>
-        <w:t>六</w:t>
-      </w:r>
-      <w:r>
-        <w:rPr>
-          <w:rFonts w:hint="eastAsia"/>
-        </w:rPr>
-        <w:t>、实验体会</w:t>
-      </w:r>
+        <w:widowControl/>
+      </w:pPr>
+      <w:bookmarkStart w:id="1" w:name="_GoBack"/>
+      <w:bookmarkEnd w:id="1"/>
     </w:p>
     <w:p>
       <w:pPr>
         <w:widowControl/>
+        <w:ind w:firstLineChars="200" w:firstLine="480"/>
       </w:pPr>
     </w:p>
     <w:p>
       <w:pPr>
-        <w:widowControl/>
-        <w:ind w:firstLineChars="200" w:firstLine="480"/>
-      </w:pPr>
-    </w:p>
-    <w:p>
-      <w:pPr>
         <w:pStyle w:val="1"/>
       </w:pPr>
       <w:r>
@@ -9787,8 +9702,6 @@
         </w:rPr>
         <w:t>七</w:t>
       </w:r>
-      <w:bookmarkStart w:id="1" w:name="_GoBack"/>
-      <w:bookmarkEnd w:id="1"/>
       <w:r>
         <w:rPr>
           <w:rFonts w:hint="eastAsia"/>
@@ -13496,7 +13409,7 @@
 </file>
 
 <file path=customXml/itemProps1.xml><?xml version="1.0" encoding="utf-8"?>
-<ds:datastoreItem xmlns:ds="http://schemas.openxmlformats.org/officeDocument/2006/customXml" ds:itemID="{6BCFD6A2-38A2-49FA-BA44-6F5A305DB2D8}">
+<ds:datastoreItem xmlns:ds="http://schemas.openxmlformats.org/officeDocument/2006/customXml" ds:itemID="{EA289938-8D38-4843-9C4C-AAAA7A00C7C4}">
   <ds:schemaRefs>
     <ds:schemaRef ds:uri="http://schemas.openxmlformats.org/officeDocument/2006/bibliography"/>
   </ds:schemaRefs>
